--- a/TEMP/input/p006v_EC_++MHS_PHS_G1/tl_p006v.docx
+++ b/TEMP/input/p006v_EC_++MHS_PHS_G1/tl_p006v.docx
@@ -1503,13 +1503,21 @@
         <w:shd w:fill="auto" w:val="clear"/>
         <w:contextualSpacing w:val="0"/>
         <w:rPr>
-          <w:color w:val="000000"/>
+          <w:rFonts w:ascii="Courier New" w:cs="Courier New" w:eastAsia="Courier New" w:hAnsi="Courier New"/>
+          <w:color w:val="7f6000"/>
+          <w:sz w:val="18"/>
+          <w:szCs w:val="18"/>
         </w:rPr>
       </w:pPr>
       <w:r>
         <w:rPr>
-          <w:rtl w:val="0"/>
-        </w:rPr>
+          <w:rFonts w:ascii="Courier New" w:cs="Courier New" w:eastAsia="Courier New" w:hAnsi="Courier New"/>
+          <w:color w:val="7f6000"/>
+          <w:sz w:val="18"/>
+          <w:szCs w:val="18"/>
+          <w:rtl w:val="0"/>
+        </w:rPr>
+        <w:t xml:space="preserve">&lt;/div&gt;</w:t>
       </w:r>
     </w:p>
     <w:p>
@@ -1530,13 +1538,20 @@
       </w:pPr>
       <w:r>
         <w:rPr>
+          <w:color w:val="000000"/>
+          <w:rtl w:val="0"/>
+        </w:rPr>
+        <w:br w:type="textWrapping"/>
+      </w:r>
+      <w:r>
+        <w:rPr>
           <w:rFonts w:ascii="Courier New" w:cs="Courier New" w:eastAsia="Courier New" w:hAnsi="Courier New"/>
           <w:color w:val="7f6000"/>
           <w:sz w:val="18"/>
           <w:szCs w:val="18"/>
           <w:rtl w:val="0"/>
         </w:rPr>
-        <w:t xml:space="preserve">&lt;/div&gt;</w:t>
+        <w:t xml:space="preserve">&lt;div&gt;</w:t>
       </w:r>
       <w:r>
         <w:rPr>
@@ -1553,7 +1568,24 @@
           <w:szCs w:val="18"/>
           <w:rtl w:val="0"/>
         </w:rPr>
-        <w:t xml:space="preserve">&lt;div&gt;</w:t>
+        <w:t xml:space="preserve">&lt;id&gt;</w:t>
+      </w:r>
+      <w:r>
+        <w:rPr>
+          <w:color w:val="000000"/>
+          <w:rtl w:val="0"/>
+        </w:rPr>
+        <w:t xml:space="preserve">p006v_2</w:t>
+      </w:r>
+      <w:r>
+        <w:rPr>
+          <w:rFonts w:ascii="Courier New" w:cs="Courier New" w:eastAsia="Courier New" w:hAnsi="Courier New"/>
+          <w:color w:val="7f6000"/>
+          <w:sz w:val="18"/>
+          <w:szCs w:val="18"/>
+          <w:rtl w:val="0"/>
+        </w:rPr>
+        <w:t xml:space="preserve">&lt;/id&gt;</w:t>
       </w:r>
       <w:r>
         <w:rPr>
@@ -1570,40 +1602,6 @@
           <w:szCs w:val="18"/>
           <w:rtl w:val="0"/>
         </w:rPr>
-        <w:t xml:space="preserve">&lt;id&gt;</w:t>
-      </w:r>
-      <w:r>
-        <w:rPr>
-          <w:color w:val="000000"/>
-          <w:rtl w:val="0"/>
-        </w:rPr>
-        <w:t xml:space="preserve">p006v_a2</w:t>
-      </w:r>
-      <w:r>
-        <w:rPr>
-          <w:rFonts w:ascii="Courier New" w:cs="Courier New" w:eastAsia="Courier New" w:hAnsi="Courier New"/>
-          <w:color w:val="7f6000"/>
-          <w:sz w:val="18"/>
-          <w:szCs w:val="18"/>
-          <w:rtl w:val="0"/>
-        </w:rPr>
-        <w:t xml:space="preserve">&lt;/id&gt;</w:t>
-      </w:r>
-      <w:r>
-        <w:rPr>
-          <w:color w:val="000000"/>
-          <w:rtl w:val="0"/>
-        </w:rPr>
-        <w:br w:type="textWrapping"/>
-      </w:r>
-      <w:r>
-        <w:rPr>
-          <w:rFonts w:ascii="Courier New" w:cs="Courier New" w:eastAsia="Courier New" w:hAnsi="Courier New"/>
-          <w:color w:val="7f6000"/>
-          <w:sz w:val="18"/>
-          <w:szCs w:val="18"/>
-          <w:rtl w:val="0"/>
-        </w:rPr>
         <w:t xml:space="preserve">&lt;head&gt;</w:t>
       </w:r>
       <w:r>
@@ -1619,11 +1617,18 @@
           <w:color w:val="000000"/>
           <w:rtl w:val="0"/>
         </w:rPr>
-        <w:t xml:space="preserve">stamped ornaments</w:t>
+        <w:t xml:space="preserve">s</w:t>
       </w:r>
       <w:commentRangeEnd w:id="5"/>
       <w:r>
         <w:commentReference w:id="5"/>
+      </w:r>
+      <w:r>
+        <w:rPr>
+          <w:color w:val="000000"/>
+          <w:rtl w:val="0"/>
+        </w:rPr>
+        <w:t xml:space="preserve">tamped ornaments</w:t>
       </w:r>
       <w:r>
         <w:rPr>
@@ -1981,6 +1986,177 @@
           <w:szCs w:val="18"/>
           <w:rtl w:val="0"/>
         </w:rPr>
+        <w:t xml:space="preserve">&lt;m&gt;&lt;fr&gt;</w:t>
+      </w:r>
+      <w:r>
+        <w:rPr>
+          <w:rtl w:val="0"/>
+        </w:rPr>
+        <w:t xml:space="preserve">doulx</w:t>
+      </w:r>
+      <w:r>
+        <w:rPr>
+          <w:rFonts w:ascii="Courier New" w:cs="Courier New" w:eastAsia="Courier New" w:hAnsi="Courier New"/>
+          <w:color w:val="0000ff"/>
+          <w:sz w:val="18"/>
+          <w:szCs w:val="18"/>
+          <w:rtl w:val="0"/>
+        </w:rPr>
+        <w:t xml:space="preserve">&lt;/fr&gt;</w:t>
+      </w:r>
+      <w:r>
+        <w:rPr>
+          <w:rFonts w:ascii="Courier New" w:cs="Courier New" w:eastAsia="Courier New" w:hAnsi="Courier New"/>
+          <w:color w:val="0000ff"/>
+          <w:sz w:val="18"/>
+          <w:szCs w:val="18"/>
+          <w:rtl w:val="0"/>
+        </w:rPr>
+        <w:t xml:space="preserve"> </w:t>
+      </w:r>
+      <w:r>
+        <w:rPr>
+          <w:b w:val="0"/>
+          <w:color w:val="000000"/>
+          <w:rtl w:val="0"/>
+        </w:rPr>
+        <w:t xml:space="preserve">t</w:t>
+      </w:r>
+      <w:r>
+        <w:rPr>
+          <w:b w:val="0"/>
+          <w:color w:val="000000"/>
+          <w:rtl w:val="0"/>
+        </w:rPr>
+        <w:t xml:space="preserve">in</w:t>
+      </w:r>
+      <w:r>
+        <w:rPr>
+          <w:rFonts w:ascii="Courier New" w:cs="Courier New" w:eastAsia="Courier New" w:hAnsi="Courier New"/>
+          <w:b w:val="0"/>
+          <w:color w:val="0000ff"/>
+          <w:sz w:val="18"/>
+          <w:szCs w:val="18"/>
+          <w:rtl w:val="0"/>
+        </w:rPr>
+        <w:t xml:space="preserve">&lt;/m&gt;</w:t>
+      </w:r>
+      <w:r>
+        <w:rPr>
+          <w:b w:val="0"/>
+          <w:color w:val="000000"/>
+          <w:rtl w:val="0"/>
+        </w:rPr>
+        <w:t xml:space="preserve">,</w:t>
+      </w:r>
+      <w:r>
+        <w:rPr>
+          <w:color w:val="000000"/>
+          <w:rtl w:val="0"/>
+        </w:rPr>
+        <w:t xml:space="preserve"> yet unused, onto </w:t>
+      </w:r>
+      <w:r>
+        <w:rPr>
+          <w:rFonts w:ascii="Courier New" w:cs="Courier New" w:eastAsia="Courier New" w:hAnsi="Courier New"/>
+          <w:color w:val="0000ff"/>
+          <w:sz w:val="18"/>
+          <w:szCs w:val="18"/>
+          <w:rtl w:val="0"/>
+        </w:rPr>
+        <w:t xml:space="preserve">&lt;tl&gt;&lt;m&gt;</w:t>
+      </w:r>
+      <w:r>
+        <w:rPr>
+          <w:color w:val="000000"/>
+          <w:rtl w:val="0"/>
+        </w:rPr>
+        <w:t xml:space="preserve">polished</w:t>
+      </w:r>
+      <w:r>
+        <w:rPr>
+          <w:color w:val="000000"/>
+          <w:rtl w:val="0"/>
+        </w:rPr>
+        <w:t xml:space="preserve"> </w:t>
+      </w:r>
+      <w:r>
+        <w:rPr>
+          <w:b w:val="0"/>
+          <w:color w:val="000000"/>
+          <w:rtl w:val="0"/>
+        </w:rPr>
+        <w:t xml:space="preserve">m</w:t>
+      </w:r>
+      <w:r>
+        <w:rPr>
+          <w:b w:val="0"/>
+          <w:color w:val="000000"/>
+          <w:rtl w:val="0"/>
+        </w:rPr>
+        <w:t xml:space="preserve">arble</w:t>
+      </w:r>
+      <w:r>
+        <w:rPr>
+          <w:rFonts w:ascii="Courier New" w:cs="Courier New" w:eastAsia="Courier New" w:hAnsi="Courier New"/>
+          <w:b w:val="0"/>
+          <w:color w:val="0000ff"/>
+          <w:sz w:val="18"/>
+          <w:szCs w:val="18"/>
+          <w:rtl w:val="0"/>
+        </w:rPr>
+        <w:t xml:space="preserve">&lt;/m&gt;&lt;/tl&gt;</w:t>
+      </w:r>
+      <w:r>
+        <w:rPr>
+          <w:b w:val="0"/>
+          <w:color w:val="000000"/>
+          <w:rtl w:val="0"/>
+        </w:rPr>
+        <w:t xml:space="preserve"> </w:t>
+      </w:r>
+      <w:r>
+        <w:rPr>
+          <w:rtl w:val="0"/>
+        </w:rPr>
+        <w:t xml:space="preserve">&amp;</w:t>
+      </w:r>
+      <w:r>
+        <w:rPr>
+          <w:rFonts w:ascii="Courier New" w:cs="Courier New" w:eastAsia="Courier New" w:hAnsi="Courier New"/>
+          <w:color w:val="a9a9a9"/>
+          <w:sz w:val="18"/>
+          <w:szCs w:val="18"/>
+          <w:rtl w:val="0"/>
+        </w:rPr>
+        <w:t xml:space="preserve">amp;</w:t>
+      </w:r>
+      <w:r>
+        <w:rPr>
+          <w:color w:val="000000"/>
+          <w:rtl w:val="0"/>
+        </w:rPr>
+        <w:t xml:space="preserve"> flatten it, making it quite thin, with a </w:t>
+      </w:r>
+      <w:r>
+        <w:rPr>
+          <w:rFonts w:ascii="Courier New" w:cs="Courier New" w:eastAsia="Courier New" w:hAnsi="Courier New"/>
+          <w:color w:val="0000ff"/>
+          <w:sz w:val="18"/>
+          <w:szCs w:val="18"/>
+          <w:rtl w:val="0"/>
+        </w:rPr>
+        <w:t xml:space="preserve">&lt;tl&gt;</w:t>
+      </w:r>
+      <w:r>
+        <w:rPr>
+          <w:rFonts w:ascii="Courier New" w:cs="Courier New" w:eastAsia="Courier New" w:hAnsi="Courier New"/>
+          <w:b w:val="0"/>
+          <w:color w:val="0000ff"/>
+          <w:sz w:val="18"/>
+          <w:szCs w:val="18"/>
+          <w:rtl w:val="0"/>
+        </w:rPr>
         <w:t xml:space="preserve">&lt;m&gt;</w:t>
       </w:r>
       <w:r>
@@ -1989,20 +2165,26 @@
           <w:color w:val="000000"/>
           <w:rtl w:val="0"/>
         </w:rPr>
-        <w:t xml:space="preserve">s</w:t>
-      </w:r>
-      <w:r>
-        <w:rPr>
-          <w:b w:val="0"/>
-          <w:color w:val="000000"/>
-          <w:rtl w:val="0"/>
-        </w:rPr>
-        <w:t xml:space="preserve">oft</w:t>
-      </w:r>
-      <w:r>
-        <w:rPr>
-          <w:rFonts w:ascii="Courier New" w:cs="Courier New" w:eastAsia="Courier New" w:hAnsi="Courier New"/>
-          <w:b w:val="0"/>
+        <w:t xml:space="preserve">w</w:t>
+      </w:r>
+      <w:r>
+        <w:rPr>
+          <w:b w:val="0"/>
+          <w:color w:val="000000"/>
+          <w:rtl w:val="0"/>
+        </w:rPr>
+        <w:t xml:space="preserve">oode</w:t>
+      </w:r>
+      <w:r>
+        <w:rPr>
+          <w:color w:val="000000"/>
+          <w:rtl w:val="0"/>
+        </w:rPr>
+        <w:t xml:space="preserve">n</w:t>
+      </w:r>
+      <w:r>
+        <w:rPr>
+          <w:rFonts w:ascii="Courier New" w:cs="Courier New" w:eastAsia="Courier New" w:hAnsi="Courier New"/>
           <w:color w:val="0000ff"/>
           <w:sz w:val="18"/>
           <w:szCs w:val="18"/>
@@ -2012,6 +2194,279 @@
       </w:r>
       <w:r>
         <w:rPr>
+          <w:color w:val="000000"/>
+          <w:rtl w:val="0"/>
+        </w:rPr>
+        <w:t xml:space="preserve"> board</w:t>
+      </w:r>
+      <w:r>
+        <w:rPr>
+          <w:rFonts w:ascii="Courier New" w:cs="Courier New" w:eastAsia="Courier New" w:hAnsi="Courier New"/>
+          <w:color w:val="0000ff"/>
+          <w:sz w:val="18"/>
+          <w:szCs w:val="18"/>
+          <w:rtl w:val="0"/>
+        </w:rPr>
+        <w:t xml:space="preserve">&lt;/tl&gt;</w:t>
+      </w:r>
+      <w:r>
+        <w:rPr>
+          <w:color w:val="000000"/>
+          <w:rtl w:val="0"/>
+        </w:rPr>
+        <w:t xml:space="preserve">. Or else pour it </w:t>
+      </w:r>
+      <w:r>
+        <w:rPr>
+          <w:color w:val="000000"/>
+          <w:rtl w:val="0"/>
+        </w:rPr>
+        <w:t xml:space="preserve">on a </w:t>
+      </w:r>
+      <w:r>
+        <w:rPr>
+          <w:rFonts w:ascii="Courier New" w:cs="Courier New" w:eastAsia="Courier New" w:hAnsi="Courier New"/>
+          <w:color w:val="0000ff"/>
+          <w:sz w:val="18"/>
+          <w:szCs w:val="18"/>
+          <w:rtl w:val="0"/>
+        </w:rPr>
+        <w:t xml:space="preserve">&lt;tl&gt;</w:t>
+      </w:r>
+      <w:r>
+        <w:rPr>
+          <w:color w:val="000000"/>
+          <w:rtl w:val="0"/>
+        </w:rPr>
+        <w:t xml:space="preserve">table</w:t>
+      </w:r>
+      <w:r>
+        <w:rPr>
+          <w:rFonts w:ascii="Courier New" w:cs="Courier New" w:eastAsia="Courier New" w:hAnsi="Courier New"/>
+          <w:color w:val="0000ff"/>
+          <w:sz w:val="18"/>
+          <w:szCs w:val="18"/>
+          <w:rtl w:val="0"/>
+        </w:rPr>
+        <w:t xml:space="preserve">&lt;/tl&gt;</w:t>
+      </w:r>
+      <w:r>
+        <w:rPr>
+          <w:color w:val="000000"/>
+          <w:rtl w:val="0"/>
+        </w:rPr>
+        <w:t xml:space="preserve"> as is done with </w:t>
+      </w:r>
+      <w:r>
+        <w:rPr>
+          <w:rFonts w:ascii="Courier New" w:cs="Courier New" w:eastAsia="Courier New" w:hAnsi="Courier New"/>
+          <w:b w:val="0"/>
+          <w:color w:val="0000ff"/>
+          <w:sz w:val="18"/>
+          <w:szCs w:val="18"/>
+          <w:rtl w:val="0"/>
+        </w:rPr>
+        <w:t xml:space="preserve">&lt;m&gt;</w:t>
+      </w:r>
+      <w:r>
+        <w:rPr>
+          <w:b w:val="0"/>
+          <w:color w:val="000000"/>
+          <w:rtl w:val="0"/>
+        </w:rPr>
+        <w:t xml:space="preserve">l</w:t>
+      </w:r>
+      <w:r>
+        <w:rPr>
+          <w:b w:val="0"/>
+          <w:color w:val="000000"/>
+          <w:rtl w:val="0"/>
+        </w:rPr>
+        <w:t xml:space="preserve">ead</w:t>
+      </w:r>
+      <w:r>
+        <w:rPr>
+          <w:rFonts w:ascii="Courier New" w:cs="Courier New" w:eastAsia="Courier New" w:hAnsi="Courier New"/>
+          <w:b w:val="0"/>
+          <w:color w:val="0000ff"/>
+          <w:sz w:val="18"/>
+          <w:szCs w:val="18"/>
+          <w:rtl w:val="0"/>
+        </w:rPr>
+        <w:t xml:space="preserve">&lt;/m&gt;</w:t>
+      </w:r>
+      <w:r>
+        <w:rPr>
+          <w:b w:val="0"/>
+          <w:color w:val="000000"/>
+          <w:rtl w:val="0"/>
+        </w:rPr>
+        <w:t xml:space="preserve">,</w:t>
+      </w:r>
+      <w:r>
+        <w:rPr>
+          <w:color w:val="000000"/>
+          <w:rtl w:val="0"/>
+        </w:rPr>
+        <w:t xml:space="preserve"> or put it through a </w:t>
+      </w:r>
+      <w:r>
+        <w:rPr>
+          <w:rFonts w:ascii="Courier New" w:cs="Courier New" w:eastAsia="Courier New" w:hAnsi="Courier New"/>
+          <w:color w:val="0000ff"/>
+          <w:sz w:val="18"/>
+          <w:szCs w:val="18"/>
+          <w:rtl w:val="0"/>
+        </w:rPr>
+        <w:t xml:space="preserve">&lt;tl&gt;</w:t>
+      </w:r>
+      <w:r>
+        <w:rPr>
+          <w:color w:val="000000"/>
+          <w:rtl w:val="0"/>
+        </w:rPr>
+        <w:t xml:space="preserve">roll-press</w:t>
+      </w:r>
+      <w:r>
+        <w:rPr>
+          <w:rFonts w:ascii="Courier New" w:cs="Courier New" w:eastAsia="Courier New" w:hAnsi="Courier New"/>
+          <w:color w:val="0000ff"/>
+          <w:sz w:val="18"/>
+          <w:szCs w:val="18"/>
+          <w:rtl w:val="0"/>
+        </w:rPr>
+        <w:t xml:space="preserve">&lt;/tl&gt;</w:t>
+      </w:r>
+      <w:r>
+        <w:rPr>
+          <w:color w:val="000000"/>
+          <w:rtl w:val="0"/>
+        </w:rPr>
+        <w:t xml:space="preserve">. Next lay your </w:t>
+      </w:r>
+      <w:r>
+        <w:rPr>
+          <w:rFonts w:ascii="Courier New" w:cs="Courier New" w:eastAsia="Courier New" w:hAnsi="Courier New"/>
+          <w:b w:val="0"/>
+          <w:color w:val="0000ff"/>
+          <w:sz w:val="18"/>
+          <w:szCs w:val="18"/>
+          <w:rtl w:val="0"/>
+        </w:rPr>
+        <w:t xml:space="preserve">&lt;m&gt;</w:t>
+      </w:r>
+      <w:r>
+        <w:rPr>
+          <w:b w:val="0"/>
+          <w:color w:val="000000"/>
+          <w:rtl w:val="0"/>
+        </w:rPr>
+        <w:t xml:space="preserve">t</w:t>
+      </w:r>
+      <w:r>
+        <w:rPr>
+          <w:b w:val="0"/>
+          <w:color w:val="000000"/>
+          <w:rtl w:val="0"/>
+        </w:rPr>
+        <w:t xml:space="preserve">in</w:t>
+      </w:r>
+      <w:r>
+        <w:rPr>
+          <w:rFonts w:ascii="Courier New" w:cs="Courier New" w:eastAsia="Courier New" w:hAnsi="Courier New"/>
+          <w:b w:val="0"/>
+          <w:color w:val="0000ff"/>
+          <w:sz w:val="18"/>
+          <w:szCs w:val="18"/>
+          <w:rtl w:val="0"/>
+        </w:rPr>
+        <w:t xml:space="preserve">&lt;/m&gt;</w:t>
+      </w:r>
+      <w:r>
+        <w:rPr>
+          <w:b w:val="0"/>
+          <w:color w:val="000000"/>
+          <w:rtl w:val="0"/>
+        </w:rPr>
+        <w:t xml:space="preserve"> p</w:t>
+      </w:r>
+      <w:r>
+        <w:rPr>
+          <w:color w:val="000000"/>
+          <w:rtl w:val="0"/>
+        </w:rPr>
+        <w:t xml:space="preserve">late over </w:t>
+      </w:r>
+      <w:r>
+        <w:rPr>
+          <w:color w:val="000000"/>
+          <w:rtl w:val="0"/>
+        </w:rPr>
+        <w:t xml:space="preserve">the engraving, </w:t>
+      </w:r>
+      <w:r>
+        <w:rPr>
+          <w:rtl w:val="0"/>
+        </w:rPr>
+        <w:t xml:space="preserve">&amp;</w:t>
+      </w:r>
+      <w:r>
+        <w:rPr>
+          <w:rFonts w:ascii="Courier New" w:cs="Courier New" w:eastAsia="Courier New" w:hAnsi="Courier New"/>
+          <w:color w:val="a9a9a9"/>
+          <w:sz w:val="18"/>
+          <w:szCs w:val="18"/>
+          <w:rtl w:val="0"/>
+        </w:rPr>
+        <w:t xml:space="preserve">amp;</w:t>
+      </w:r>
+      <w:r>
+        <w:rPr>
+          <w:color w:val="000000"/>
+          <w:rtl w:val="0"/>
+        </w:rPr>
+        <w:t xml:space="preserve"> over the </w:t>
+      </w:r>
+      <w:r>
+        <w:rPr>
+          <w:rFonts w:ascii="Courier New" w:cs="Courier New" w:eastAsia="Courier New" w:hAnsi="Courier New"/>
+          <w:b w:val="0"/>
+          <w:color w:val="0000ff"/>
+          <w:sz w:val="18"/>
+          <w:szCs w:val="18"/>
+          <w:rtl w:val="0"/>
+        </w:rPr>
+        <w:t xml:space="preserve">&lt;m&gt;</w:t>
+      </w:r>
+      <w:r>
+        <w:rPr>
+          <w:b w:val="0"/>
+          <w:color w:val="000000"/>
+          <w:rtl w:val="0"/>
+        </w:rPr>
+        <w:t xml:space="preserve">t</w:t>
+      </w:r>
+      <w:r>
+        <w:rPr>
+          <w:b w:val="0"/>
+          <w:color w:val="000000"/>
+          <w:rtl w:val="0"/>
+        </w:rPr>
+        <w:t xml:space="preserve">in</w:t>
+      </w:r>
+      <w:r>
+        <w:rPr>
+          <w:rFonts w:ascii="Courier New" w:cs="Courier New" w:eastAsia="Courier New" w:hAnsi="Courier New"/>
+          <w:b w:val="0"/>
+          <w:color w:val="0000ff"/>
+          <w:sz w:val="18"/>
+          <w:szCs w:val="18"/>
+          <w:rtl w:val="0"/>
+        </w:rPr>
+        <w:t xml:space="preserve">&lt;/m&gt;</w:t>
+      </w:r>
+      <w:r>
+        <w:rPr>
           <w:b w:val="0"/>
           <w:color w:val="000000"/>
           <w:rtl w:val="0"/>
@@ -2020,6 +2475,37 @@
       </w:r>
       <w:r>
         <w:rPr>
+          <w:color w:val="000000"/>
+          <w:rtl w:val="0"/>
+        </w:rPr>
+        <w:t xml:space="preserve">plate</w:t>
+      </w:r>
+      <w:r>
+        <w:rPr>
+          <w:color w:val="000000"/>
+          <w:rtl w:val="0"/>
+        </w:rPr>
+        <w:t xml:space="preserve"> put a </w:t>
+      </w:r>
+      <w:r>
+        <w:rPr>
+          <w:rFonts w:ascii="Courier New" w:cs="Courier New" w:eastAsia="Courier New" w:hAnsi="Courier New"/>
+          <w:color w:val="0000ff"/>
+          <w:sz w:val="18"/>
+          <w:szCs w:val="18"/>
+          <w:rtl w:val="0"/>
+        </w:rPr>
+        <w:t xml:space="preserve">&lt;tl&gt;</w:t>
+      </w:r>
+      <w:r>
+        <w:rPr>
+          <w:color w:val="000000"/>
+          <w:rtl w:val="0"/>
+        </w:rPr>
+        <w:t xml:space="preserve">piece of </w:t>
+      </w:r>
+      <w:r>
+        <w:rPr>
           <w:rFonts w:ascii="Courier New" w:cs="Courier New" w:eastAsia="Courier New" w:hAnsi="Courier New"/>
           <w:b w:val="0"/>
           <w:color w:val="0000ff"/>
@@ -2035,20 +2521,103 @@
           <w:color w:val="000000"/>
           <w:rtl w:val="0"/>
         </w:rPr>
-        <w:t xml:space="preserve">t</w:t>
-      </w:r>
-      <w:r>
-        <w:rPr>
-          <w:b w:val="0"/>
-          <w:color w:val="000000"/>
-          <w:rtl w:val="0"/>
-        </w:rPr>
-        <w:t xml:space="preserve">in</w:t>
-      </w:r>
-      <w:r>
-        <w:rPr>
-          <w:rFonts w:ascii="Courier New" w:cs="Courier New" w:eastAsia="Courier New" w:hAnsi="Courier New"/>
-          <w:b w:val="0"/>
+        <w:t xml:space="preserve">f</w:t>
+      </w:r>
+      <w:r>
+        <w:rPr>
+          <w:b w:val="0"/>
+          <w:color w:val="000000"/>
+          <w:rtl w:val="0"/>
+        </w:rPr>
+        <w:t xml:space="preserve">elt</w:t>
+      </w:r>
+      <w:r>
+        <w:rPr>
+          <w:rFonts w:ascii="Courier New" w:cs="Courier New" w:eastAsia="Courier New" w:hAnsi="Courier New"/>
+          <w:b w:val="0"/>
+          <w:color w:val="0000ff"/>
+          <w:sz w:val="18"/>
+          <w:szCs w:val="18"/>
+          <w:rtl w:val="0"/>
+        </w:rPr>
+        <w:t xml:space="preserve">&lt;/m&gt;&lt;/tl&gt;</w:t>
+      </w:r>
+      <w:r>
+        <w:rPr>
+          <w:b w:val="0"/>
+          <w:color w:val="000000"/>
+          <w:rtl w:val="0"/>
+        </w:rPr>
+        <w:t xml:space="preserve"> a</w:t>
+      </w:r>
+      <w:r>
+        <w:rPr>
+          <w:color w:val="000000"/>
+          <w:rtl w:val="0"/>
+        </w:rPr>
+        <w:t xml:space="preserve">nd strike it with a </w:t>
+      </w:r>
+      <w:r>
+        <w:rPr>
+          <w:rFonts w:ascii="Courier New" w:cs="Courier New" w:eastAsia="Courier New" w:hAnsi="Courier New"/>
+          <w:color w:val="0000ff"/>
+          <w:sz w:val="18"/>
+          <w:szCs w:val="18"/>
+          <w:rtl w:val="0"/>
+        </w:rPr>
+        <w:t xml:space="preserve">&lt;tl&gt;</w:t>
+      </w:r>
+      <w:r>
+        <w:rPr>
+          <w:color w:val="000000"/>
+          <w:rtl w:val="0"/>
+        </w:rPr>
+        <w:t xml:space="preserve">hammer</w:t>
+      </w:r>
+      <w:r>
+        <w:rPr>
+          <w:rFonts w:ascii="Courier New" w:cs="Courier New" w:eastAsia="Courier New" w:hAnsi="Courier New"/>
+          <w:color w:val="0000ff"/>
+          <w:sz w:val="18"/>
+          <w:szCs w:val="18"/>
+          <w:rtl w:val="0"/>
+        </w:rPr>
+        <w:t xml:space="preserve">&lt;/tl&gt;</w:t>
+      </w:r>
+      <w:r>
+        <w:rPr>
+          <w:color w:val="000000"/>
+          <w:rtl w:val="0"/>
+        </w:rPr>
+        <w:t xml:space="preserve">. </w:t>
+      </w:r>
+      <w:r>
+        <w:rPr>
+          <w:color w:val="000000"/>
+          <w:rtl w:val="0"/>
+        </w:rPr>
+        <w:t xml:space="preserve">Then </w:t>
+      </w:r>
+      <w:r>
+        <w:rPr>
+          <w:rFonts w:ascii="Courier New" w:cs="Courier New" w:eastAsia="Courier New" w:hAnsi="Courier New"/>
+          <w:color w:val="0000ff"/>
+          <w:sz w:val="18"/>
+          <w:szCs w:val="18"/>
+          <w:rtl w:val="0"/>
+        </w:rPr>
+        <w:t xml:space="preserve">&lt;m&gt;</w:t>
+      </w:r>
+      <w:r>
+        <w:rPr>
+          <w:color w:val="000000"/>
+          <w:rtl w:val="0"/>
+        </w:rPr>
+        <w:t xml:space="preserve">gild</w:t>
+      </w:r>
+      <w:r>
+        <w:rPr>
+          <w:rFonts w:ascii="Courier New" w:cs="Courier New" w:eastAsia="Courier New" w:hAnsi="Courier New"/>
           <w:color w:val="0000ff"/>
           <w:sz w:val="18"/>
           <w:szCs w:val="18"/>
@@ -2058,489 +2627,10 @@
       </w:r>
       <w:r>
         <w:rPr>
-          <w:b w:val="0"/>
-          <w:color w:val="000000"/>
-          <w:rtl w:val="0"/>
-        </w:rPr>
-        <w:t xml:space="preserve">,</w:t>
-      </w:r>
-      <w:r>
-        <w:rPr>
-          <w:color w:val="000000"/>
-          <w:rtl w:val="0"/>
-        </w:rPr>
-        <w:t xml:space="preserve"> yet unused, onto </w:t>
-      </w:r>
-      <w:r>
-        <w:rPr>
-          <w:color w:val="000000"/>
-          <w:rtl w:val="0"/>
-        </w:rPr>
-        <w:t xml:space="preserve">polished</w:t>
-      </w:r>
-      <w:r>
-        <w:rPr>
-          <w:color w:val="000000"/>
-          <w:rtl w:val="0"/>
-        </w:rPr>
-        <w:t xml:space="preserve"> </w:t>
-      </w:r>
-      <w:r>
-        <w:rPr>
-          <w:rFonts w:ascii="Courier New" w:cs="Courier New" w:eastAsia="Courier New" w:hAnsi="Courier New"/>
-          <w:b w:val="0"/>
-          <w:color w:val="0000ff"/>
-          <w:sz w:val="18"/>
-          <w:szCs w:val="18"/>
-          <w:rtl w:val="0"/>
-        </w:rPr>
-        <w:t xml:space="preserve">&lt;m&gt;</w:t>
-      </w:r>
-      <w:r>
-        <w:rPr>
-          <w:b w:val="0"/>
-          <w:color w:val="000000"/>
-          <w:rtl w:val="0"/>
-        </w:rPr>
-        <w:t xml:space="preserve">m</w:t>
-      </w:r>
-      <w:r>
-        <w:rPr>
-          <w:b w:val="0"/>
-          <w:color w:val="000000"/>
-          <w:rtl w:val="0"/>
-        </w:rPr>
-        <w:t xml:space="preserve">arble</w:t>
-      </w:r>
-      <w:r>
-        <w:rPr>
-          <w:rFonts w:ascii="Courier New" w:cs="Courier New" w:eastAsia="Courier New" w:hAnsi="Courier New"/>
-          <w:b w:val="0"/>
-          <w:color w:val="0000ff"/>
-          <w:sz w:val="18"/>
-          <w:szCs w:val="18"/>
-          <w:rtl w:val="0"/>
-        </w:rPr>
-        <w:t xml:space="preserve">&lt;/m&gt;</w:t>
-      </w:r>
-      <w:r>
-        <w:rPr>
-          <w:b w:val="0"/>
-          <w:color w:val="000000"/>
-          <w:rtl w:val="0"/>
-        </w:rPr>
-        <w:t xml:space="preserve"> a</w:t>
-      </w:r>
-      <w:r>
-        <w:rPr>
-          <w:color w:val="000000"/>
-          <w:rtl w:val="0"/>
-        </w:rPr>
-        <w:t xml:space="preserve">nd flatten it, making it quite thin, with a </w:t>
-      </w:r>
-      <w:r>
-        <w:rPr>
-          <w:rFonts w:ascii="Courier New" w:cs="Courier New" w:eastAsia="Courier New" w:hAnsi="Courier New"/>
-          <w:b w:val="0"/>
-          <w:color w:val="0000ff"/>
-          <w:sz w:val="18"/>
-          <w:szCs w:val="18"/>
-          <w:rtl w:val="0"/>
-        </w:rPr>
-        <w:t xml:space="preserve">&lt;m&gt;</w:t>
-      </w:r>
-      <w:r>
-        <w:rPr>
-          <w:b w:val="0"/>
-          <w:color w:val="000000"/>
-          <w:rtl w:val="0"/>
-        </w:rPr>
-        <w:t xml:space="preserve">w</w:t>
-      </w:r>
-      <w:r>
-        <w:rPr>
-          <w:b w:val="0"/>
-          <w:color w:val="000000"/>
-          <w:rtl w:val="0"/>
-        </w:rPr>
-        <w:t xml:space="preserve">ood</w:t>
-      </w:r>
-      <w:r>
-        <w:rPr>
-          <w:rFonts w:ascii="Courier New" w:cs="Courier New" w:eastAsia="Courier New" w:hAnsi="Courier New"/>
-          <w:b w:val="0"/>
-          <w:color w:val="0000ff"/>
-          <w:sz w:val="18"/>
-          <w:szCs w:val="18"/>
-          <w:rtl w:val="0"/>
-        </w:rPr>
-        <w:t xml:space="preserve">&lt;/m&gt;</w:t>
-      </w:r>
-      <w:r>
-        <w:rPr>
-          <w:b w:val="0"/>
-          <w:color w:val="000000"/>
-          <w:rtl w:val="0"/>
-        </w:rPr>
-        <w:t xml:space="preserve">e</w:t>
-      </w:r>
-      <w:r>
-        <w:rPr>
-          <w:color w:val="000000"/>
-          <w:rtl w:val="0"/>
-        </w:rPr>
-        <w:t xml:space="preserve">n</w:t>
-      </w:r>
-      <w:r>
-        <w:rPr>
-          <w:color w:val="000000"/>
-          <w:rtl w:val="0"/>
-        </w:rPr>
-        <w:t xml:space="preserve"> board. Or else pour it </w:t>
-      </w:r>
-      <w:r>
-        <w:rPr>
-          <w:color w:val="000000"/>
-          <w:rtl w:val="0"/>
-        </w:rPr>
-        <w:t xml:space="preserve">on a table</w:t>
-      </w:r>
-      <w:r>
-        <w:rPr>
-          <w:color w:val="000000"/>
-          <w:rtl w:val="0"/>
-        </w:rPr>
-        <w:t xml:space="preserve"> as is done with </w:t>
-      </w:r>
-      <w:r>
-        <w:rPr>
-          <w:rFonts w:ascii="Courier New" w:cs="Courier New" w:eastAsia="Courier New" w:hAnsi="Courier New"/>
-          <w:b w:val="0"/>
-          <w:color w:val="0000ff"/>
-          <w:sz w:val="18"/>
-          <w:szCs w:val="18"/>
-          <w:rtl w:val="0"/>
-        </w:rPr>
-        <w:t xml:space="preserve">&lt;m&gt;</w:t>
-      </w:r>
-      <w:r>
-        <w:rPr>
-          <w:b w:val="0"/>
-          <w:color w:val="000000"/>
-          <w:rtl w:val="0"/>
-        </w:rPr>
-        <w:t xml:space="preserve">l</w:t>
-      </w:r>
-      <w:r>
-        <w:rPr>
-          <w:b w:val="0"/>
-          <w:color w:val="000000"/>
-          <w:rtl w:val="0"/>
-        </w:rPr>
-        <w:t xml:space="preserve">ead</w:t>
-      </w:r>
-      <w:r>
-        <w:rPr>
-          <w:rFonts w:ascii="Courier New" w:cs="Courier New" w:eastAsia="Courier New" w:hAnsi="Courier New"/>
-          <w:b w:val="0"/>
-          <w:color w:val="0000ff"/>
-          <w:sz w:val="18"/>
-          <w:szCs w:val="18"/>
-          <w:rtl w:val="0"/>
-        </w:rPr>
-        <w:t xml:space="preserve">&lt;/m&gt;</w:t>
-      </w:r>
-      <w:r>
-        <w:rPr>
-          <w:b w:val="0"/>
-          <w:color w:val="000000"/>
-          <w:rtl w:val="0"/>
-        </w:rPr>
-        <w:t xml:space="preserve">,</w:t>
-      </w:r>
-      <w:r>
-        <w:rPr>
-          <w:color w:val="000000"/>
-          <w:rtl w:val="0"/>
-        </w:rPr>
-        <w:t xml:space="preserve"> or put it through a </w:t>
-      </w:r>
-      <w:r>
-        <w:rPr>
-          <w:rFonts w:ascii="Courier New" w:cs="Courier New" w:eastAsia="Courier New" w:hAnsi="Courier New"/>
-          <w:color w:val="0000ff"/>
-          <w:sz w:val="18"/>
-          <w:szCs w:val="18"/>
-          <w:rtl w:val="0"/>
-        </w:rPr>
-        <w:t xml:space="preserve">&lt;tl&gt;</w:t>
-      </w:r>
-      <w:r>
-        <w:rPr>
-          <w:color w:val="000000"/>
-          <w:rtl w:val="0"/>
-        </w:rPr>
-        <w:t xml:space="preserve">roll-press</w:t>
-      </w:r>
-      <w:r>
-        <w:rPr>
-          <w:rFonts w:ascii="Courier New" w:cs="Courier New" w:eastAsia="Courier New" w:hAnsi="Courier New"/>
-          <w:color w:val="0000ff"/>
-          <w:sz w:val="18"/>
-          <w:szCs w:val="18"/>
-          <w:rtl w:val="0"/>
-        </w:rPr>
-        <w:t xml:space="preserve">&lt;/tl&gt;</w:t>
-      </w:r>
-      <w:r>
-        <w:rPr>
-          <w:color w:val="000000"/>
-          <w:rtl w:val="0"/>
-        </w:rPr>
-        <w:t xml:space="preserve">. Next lay your </w:t>
-      </w:r>
-      <w:r>
-        <w:rPr>
-          <w:rFonts w:ascii="Courier New" w:cs="Courier New" w:eastAsia="Courier New" w:hAnsi="Courier New"/>
-          <w:b w:val="0"/>
-          <w:color w:val="0000ff"/>
-          <w:sz w:val="18"/>
-          <w:szCs w:val="18"/>
-          <w:rtl w:val="0"/>
-        </w:rPr>
-        <w:t xml:space="preserve">&lt;m&gt;</w:t>
-      </w:r>
-      <w:r>
-        <w:rPr>
-          <w:b w:val="0"/>
-          <w:color w:val="000000"/>
-          <w:rtl w:val="0"/>
-        </w:rPr>
-        <w:t xml:space="preserve">t</w:t>
-      </w:r>
-      <w:r>
-        <w:rPr>
-          <w:b w:val="0"/>
-          <w:color w:val="000000"/>
-          <w:rtl w:val="0"/>
-        </w:rPr>
-        <w:t xml:space="preserve">in</w:t>
-      </w:r>
-      <w:r>
-        <w:rPr>
-          <w:rFonts w:ascii="Courier New" w:cs="Courier New" w:eastAsia="Courier New" w:hAnsi="Courier New"/>
-          <w:b w:val="0"/>
-          <w:color w:val="0000ff"/>
-          <w:sz w:val="18"/>
-          <w:szCs w:val="18"/>
-          <w:rtl w:val="0"/>
-        </w:rPr>
-        <w:t xml:space="preserve">&lt;/m&gt;</w:t>
-      </w:r>
-      <w:r>
-        <w:rPr>
-          <w:b w:val="0"/>
-          <w:color w:val="000000"/>
-          <w:rtl w:val="0"/>
-        </w:rPr>
-        <w:t xml:space="preserve"> p</w:t>
-      </w:r>
-      <w:r>
-        <w:rPr>
-          <w:color w:val="000000"/>
-          <w:rtl w:val="0"/>
-        </w:rPr>
-        <w:t xml:space="preserve">late over </w:t>
-      </w:r>
-      <w:r>
-        <w:rPr>
-          <w:color w:val="000000"/>
-          <w:rtl w:val="0"/>
-        </w:rPr>
-        <w:t xml:space="preserve">the engraving, and over the </w:t>
-      </w:r>
-      <w:r>
-        <w:rPr>
-          <w:rFonts w:ascii="Courier New" w:cs="Courier New" w:eastAsia="Courier New" w:hAnsi="Courier New"/>
-          <w:b w:val="0"/>
-          <w:color w:val="0000ff"/>
-          <w:sz w:val="18"/>
-          <w:szCs w:val="18"/>
-          <w:rtl w:val="0"/>
-        </w:rPr>
-        <w:t xml:space="preserve">&lt;m&gt;</w:t>
-      </w:r>
-      <w:r>
-        <w:rPr>
-          <w:b w:val="0"/>
-          <w:color w:val="000000"/>
-          <w:rtl w:val="0"/>
-        </w:rPr>
-        <w:t xml:space="preserve">t</w:t>
-      </w:r>
-      <w:r>
-        <w:rPr>
-          <w:b w:val="0"/>
-          <w:color w:val="000000"/>
-          <w:rtl w:val="0"/>
-        </w:rPr>
-        <w:t xml:space="preserve">in</w:t>
-      </w:r>
-      <w:r>
-        <w:rPr>
-          <w:rFonts w:ascii="Courier New" w:cs="Courier New" w:eastAsia="Courier New" w:hAnsi="Courier New"/>
-          <w:b w:val="0"/>
-          <w:color w:val="0000ff"/>
-          <w:sz w:val="18"/>
-          <w:szCs w:val="18"/>
-          <w:rtl w:val="0"/>
-        </w:rPr>
-        <w:t xml:space="preserve">&lt;/m&gt;</w:t>
-      </w:r>
-      <w:r>
-        <w:rPr>
-          <w:b w:val="0"/>
-          <w:color w:val="000000"/>
-          <w:rtl w:val="0"/>
-        </w:rPr>
-        <w:t xml:space="preserve"> </w:t>
-      </w:r>
-      <w:r>
-        <w:rPr>
-          <w:color w:val="000000"/>
-          <w:rtl w:val="0"/>
-        </w:rPr>
-        <w:t xml:space="preserve">plate</w:t>
-      </w:r>
-      <w:r>
-        <w:rPr>
-          <w:color w:val="000000"/>
-          <w:rtl w:val="0"/>
-        </w:rPr>
-        <w:t xml:space="preserve"> put a piece of </w:t>
-      </w:r>
-      <w:r>
-        <w:rPr>
-          <w:rFonts w:ascii="Courier New" w:cs="Courier New" w:eastAsia="Courier New" w:hAnsi="Courier New"/>
-          <w:b w:val="0"/>
-          <w:color w:val="0000ff"/>
-          <w:sz w:val="18"/>
-          <w:szCs w:val="18"/>
-          <w:rtl w:val="0"/>
-        </w:rPr>
-        <w:t xml:space="preserve">&lt;m&gt;</w:t>
-      </w:r>
-      <w:r>
-        <w:rPr>
-          <w:b w:val="0"/>
-          <w:color w:val="000000"/>
-          <w:rtl w:val="0"/>
-        </w:rPr>
-        <w:t xml:space="preserve">f</w:t>
-      </w:r>
-      <w:r>
-        <w:rPr>
-          <w:b w:val="0"/>
-          <w:color w:val="000000"/>
-          <w:rtl w:val="0"/>
-        </w:rPr>
-        <w:t xml:space="preserve">elt</w:t>
-      </w:r>
-      <w:r>
-        <w:rPr>
-          <w:rFonts w:ascii="Courier New" w:cs="Courier New" w:eastAsia="Courier New" w:hAnsi="Courier New"/>
-          <w:b w:val="0"/>
-          <w:color w:val="0000ff"/>
-          <w:sz w:val="18"/>
-          <w:szCs w:val="18"/>
-          <w:rtl w:val="0"/>
-        </w:rPr>
-        <w:t xml:space="preserve">&lt;/m&gt;</w:t>
-      </w:r>
-      <w:r>
-        <w:rPr>
-          <w:b w:val="0"/>
-          <w:color w:val="000000"/>
-          <w:rtl w:val="0"/>
-        </w:rPr>
-        <w:t xml:space="preserve"> a</w:t>
-      </w:r>
-      <w:r>
-        <w:rPr>
-          <w:color w:val="000000"/>
-          <w:rtl w:val="0"/>
-        </w:rPr>
-        <w:t xml:space="preserve">nd strike it with a </w:t>
-      </w:r>
-      <w:r>
-        <w:rPr>
-          <w:rFonts w:ascii="Courier New" w:cs="Courier New" w:eastAsia="Courier New" w:hAnsi="Courier New"/>
-          <w:color w:val="0000ff"/>
-          <w:sz w:val="18"/>
-          <w:szCs w:val="18"/>
-          <w:rtl w:val="0"/>
-        </w:rPr>
-        <w:t xml:space="preserve">&lt;tl&gt;</w:t>
-      </w:r>
-      <w:r>
-        <w:rPr>
-          <w:color w:val="000000"/>
-          <w:rtl w:val="0"/>
-        </w:rPr>
-        <w:t xml:space="preserve">hammer</w:t>
-      </w:r>
-      <w:r>
-        <w:rPr>
-          <w:rFonts w:ascii="Courier New" w:cs="Courier New" w:eastAsia="Courier New" w:hAnsi="Courier New"/>
-          <w:color w:val="0000ff"/>
-          <w:sz w:val="18"/>
-          <w:szCs w:val="18"/>
-          <w:rtl w:val="0"/>
-        </w:rPr>
-        <w:t xml:space="preserve">&lt;/tl&gt;</w:t>
-      </w:r>
-      <w:r>
-        <w:rPr>
-          <w:color w:val="000000"/>
-          <w:rtl w:val="0"/>
-        </w:rPr>
-        <w:t xml:space="preserve">. </w:t>
-      </w:r>
-      <w:commentRangeStart w:id="6"/>
-      <w:commentRangeStart w:id="7"/>
-      <w:commentRangeStart w:id="8"/>
-      <w:r>
-        <w:rPr>
-          <w:color w:val="000000"/>
-          <w:rtl w:val="0"/>
-        </w:rPr>
-        <w:t xml:space="preserve">Then </w:t>
-      </w:r>
-      <w:r>
-        <w:rPr>
-          <w:color w:val="000000"/>
-          <w:rtl w:val="0"/>
-        </w:rPr>
-        <w:t xml:space="preserve">gild</w:t>
-      </w:r>
-      <w:r>
-        <w:rPr>
           <w:color w:val="000000"/>
           <w:rtl w:val="0"/>
         </w:rPr>
         <w:t xml:space="preserve"> it in the following manner.</w:t>
-      </w:r>
-      <w:commentRangeEnd w:id="6"/>
-      <w:r>
-        <w:commentReference w:id="6"/>
-      </w:r>
-      <w:commentRangeEnd w:id="7"/>
-      <w:r>
-        <w:commentReference w:id="7"/>
-      </w:r>
-      <w:commentRangeEnd w:id="8"/>
-      <w:r>
-        <w:commentReference w:id="8"/>
       </w:r>
       <w:r>
         <w:rPr>
@@ -2651,6 +2741,57 @@
 
 <file path=word/comments.xml><?xml version="1.0" encoding="utf-8"?>
 <w:comments xmlns:mc="http://schemas.openxmlformats.org/markup-compatibility/2006" xmlns:o="urn:schemas-microsoft-com:office:office" xmlns:r="http://schemas.openxmlformats.org/officeDocument/2006/relationships" xmlns:m="http://schemas.openxmlformats.org/officeDocument/2006/math" xmlns:v="urn:schemas-microsoft-com:vml" xmlns:wp="http://schemas.openxmlformats.org/drawingml/2006/wordprocessingDrawing" xmlns:w10="urn:schemas-microsoft-com:office:word" xmlns:w="http://schemas.openxmlformats.org/wordprocessingml/2006/main" xmlns:wne="http://schemas.microsoft.com/office/word/2006/wordml" xmlns:sl="http://schemas.openxmlformats.org/schemaLibrary/2006/main" xmlns:a="http://schemas.openxmlformats.org/drawingml/2006/main" xmlns:pic="http://schemas.openxmlformats.org/drawingml/2006/picture" xmlns:c="http://schemas.openxmlformats.org/drawingml/2006/chart" xmlns:lc="http://schemas.openxmlformats.org/drawingml/2006/lockedCanvas" xmlns:dgm="http://schemas.openxmlformats.org/drawingml/2006/diagram" xmlns:wps="http://schemas.microsoft.com/office/word/2010/wordprocessingShape" xmlns:wpg="http://schemas.microsoft.com/office/word/2010/wordprocessingGroup" xmlns:w14="http://schemas.microsoft.com/office/word/2010/wordml" xmlns:w15="http://schemas.microsoft.com/office/word/2012/wordml">
+  <w:comment w:author="Margot Lyautey" w:id="5" w:date="2018-03-12T16:00:19Z">
+    <w:p>
+      <w:pPr>
+        <w:keepNext w:val="0"/>
+        <w:keepLines w:val="0"/>
+        <w:widowControl w:val="0"/>
+        <w:pBdr>
+          <w:top w:space="0" w:sz="0" w:val="nil"/>
+          <w:left w:space="0" w:sz="0" w:val="nil"/>
+          <w:bottom w:space="0" w:sz="0" w:val="nil"/>
+          <w:right w:space="0" w:sz="0" w:val="nil"/>
+          <w:between w:space="0" w:sz="0" w:val="nil"/>
+        </w:pBdr>
+        <w:shd w:fill="auto" w:val="clear"/>
+        <w:spacing w:after="0" w:before="0" w:line="240" w:lineRule="auto"/>
+        <w:ind w:left="0" w:right="0" w:firstLine="0"/>
+        <w:contextualSpacing w:val="0"/>
+        <w:jc w:val="left"/>
+        <w:rPr>
+          <w:rFonts w:ascii="Arial" w:cs="Arial" w:eastAsia="Arial" w:hAnsi="Arial"/>
+          <w:b w:val="0"/>
+          <w:i w:val="0"/>
+          <w:smallCaps w:val="0"/>
+          <w:strike w:val="0"/>
+          <w:color w:val="000000"/>
+          <w:sz w:val="22"/>
+          <w:szCs w:val="22"/>
+          <w:u w:val="none"/>
+          <w:shd w:fill="auto" w:val="clear"/>
+          <w:vertAlign w:val="baseline"/>
+        </w:rPr>
+      </w:pPr>
+      <w:r>
+        <w:rPr>
+          <w:rFonts w:ascii="Arial" w:cs="Arial" w:eastAsia="Arial" w:hAnsi="Arial"/>
+          <w:b w:val="0"/>
+          <w:i w:val="0"/>
+          <w:smallCaps w:val="0"/>
+          <w:strike w:val="0"/>
+          <w:color w:val="000000"/>
+          <w:sz w:val="22"/>
+          <w:szCs w:val="22"/>
+          <w:u w:val="none"/>
+          <w:shd w:fill="auto" w:val="clear"/>
+          <w:vertAlign w:val="baseline"/>
+          <w:rtl w:val="0"/>
+        </w:rPr>
+        <w:t xml:space="preserve">Pamela Smith : Estampes are made by a process of hammering tin into an engraved surface, and could be translated as "stampings," but we chose stamped ornaments because of their use as specified on fol. 7r.</w:t>
+      </w:r>
+    </w:p>
+  </w:comment>
   <w:comment w:author="Marc Smith" w:id="3" w:date="2014-06-24T02:21:16Z">
     <w:p>
       <w:pPr>
@@ -2699,57 +2840,6 @@
           <w:rtl w:val="0"/>
         </w:rPr>
         <w:t xml:space="preserve">? At any rate not clogged, which would mean something (a clog) has got inside.</w:t>
-      </w:r>
-    </w:p>
-  </w:comment>
-  <w:comment w:author="Pamela Smith" w:id="5" w:date="2015-06-11T18:53:53Z">
-    <w:p>
-      <w:pPr>
-        <w:keepNext w:val="0"/>
-        <w:keepLines w:val="0"/>
-        <w:widowControl w:val="0"/>
-        <w:pBdr>
-          <w:top w:space="0" w:sz="0" w:val="nil"/>
-          <w:left w:space="0" w:sz="0" w:val="nil"/>
-          <w:bottom w:space="0" w:sz="0" w:val="nil"/>
-          <w:right w:space="0" w:sz="0" w:val="nil"/>
-          <w:between w:space="0" w:sz="0" w:val="nil"/>
-        </w:pBdr>
-        <w:shd w:fill="auto" w:val="clear"/>
-        <w:spacing w:after="0" w:before="0" w:line="240" w:lineRule="auto"/>
-        <w:ind w:left="0" w:right="0" w:firstLine="0"/>
-        <w:contextualSpacing w:val="0"/>
-        <w:jc w:val="left"/>
-        <w:rPr>
-          <w:rFonts w:ascii="Arial" w:cs="Arial" w:eastAsia="Arial" w:hAnsi="Arial"/>
-          <w:b w:val="0"/>
-          <w:i w:val="0"/>
-          <w:smallCaps w:val="0"/>
-          <w:strike w:val="0"/>
-          <w:color w:val="000000"/>
-          <w:sz w:val="22"/>
-          <w:szCs w:val="22"/>
-          <w:u w:val="none"/>
-          <w:shd w:fill="auto" w:val="clear"/>
-          <w:vertAlign w:val="baseline"/>
-        </w:rPr>
-      </w:pPr>
-      <w:r>
-        <w:rPr>
-          <w:rFonts w:ascii="Arial" w:cs="Arial" w:eastAsia="Arial" w:hAnsi="Arial"/>
-          <w:b w:val="0"/>
-          <w:i w:val="0"/>
-          <w:smallCaps w:val="0"/>
-          <w:strike w:val="0"/>
-          <w:color w:val="000000"/>
-          <w:sz w:val="22"/>
-          <w:szCs w:val="22"/>
-          <w:u w:val="none"/>
-          <w:shd w:fill="auto" w:val="clear"/>
-          <w:vertAlign w:val="baseline"/>
-          <w:rtl w:val="0"/>
-        </w:rPr>
-        <w:t xml:space="preserve">Estampes are made by a process of hammering tin into an engraved surface, and could be translated as "stampings," but we chose stamped ornaments because of their use as specified on fol. 7r.</w:t>
       </w:r>
     </w:p>
   </w:comment>
@@ -2801,159 +2891,6 @@
           <w:rtl w:val="0"/>
         </w:rPr>
         <w:t xml:space="preserve">The French phrase is unclear.</w:t>
-      </w:r>
-    </w:p>
-  </w:comment>
-  <w:comment w:author="General Editor" w:id="6" w:date="2014-07-22T07:32:58Z">
-    <w:p>
-      <w:pPr>
-        <w:keepNext w:val="0"/>
-        <w:keepLines w:val="0"/>
-        <w:widowControl w:val="0"/>
-        <w:pBdr>
-          <w:top w:space="0" w:sz="0" w:val="nil"/>
-          <w:left w:space="0" w:sz="0" w:val="nil"/>
-          <w:bottom w:space="0" w:sz="0" w:val="nil"/>
-          <w:right w:space="0" w:sz="0" w:val="nil"/>
-          <w:between w:space="0" w:sz="0" w:val="nil"/>
-        </w:pBdr>
-        <w:shd w:fill="auto" w:val="clear"/>
-        <w:spacing w:after="0" w:before="0" w:line="240" w:lineRule="auto"/>
-        <w:ind w:left="0" w:right="0" w:firstLine="0"/>
-        <w:contextualSpacing w:val="0"/>
-        <w:jc w:val="left"/>
-        <w:rPr>
-          <w:rFonts w:ascii="Arial" w:cs="Arial" w:eastAsia="Arial" w:hAnsi="Arial"/>
-          <w:b w:val="0"/>
-          <w:i w:val="0"/>
-          <w:smallCaps w:val="0"/>
-          <w:strike w:val="0"/>
-          <w:color w:val="000000"/>
-          <w:sz w:val="22"/>
-          <w:szCs w:val="22"/>
-          <w:u w:val="none"/>
-          <w:shd w:fill="auto" w:val="clear"/>
-          <w:vertAlign w:val="baseline"/>
-        </w:rPr>
-      </w:pPr>
-      <w:r>
-        <w:rPr>
-          <w:rFonts w:ascii="Arial" w:cs="Arial" w:eastAsia="Arial" w:hAnsi="Arial"/>
-          <w:b w:val="0"/>
-          <w:i w:val="0"/>
-          <w:smallCaps w:val="0"/>
-          <w:strike w:val="0"/>
-          <w:color w:val="000000"/>
-          <w:sz w:val="22"/>
-          <w:szCs w:val="22"/>
-          <w:u w:val="none"/>
-          <w:shd w:fill="auto" w:val="clear"/>
-          <w:vertAlign w:val="baseline"/>
-          <w:rtl w:val="0"/>
-        </w:rPr>
-        <w:t xml:space="preserve">The first entry on the page immediately following is for gilding.</w:t>
-      </w:r>
-    </w:p>
-  </w:comment>
-  <w:comment w:author="José Beltrán Coello" w:id="7" w:date="2016-06-10T18:47:11Z">
-    <w:p>
-      <w:pPr>
-        <w:keepNext w:val="0"/>
-        <w:keepLines w:val="0"/>
-        <w:widowControl w:val="0"/>
-        <w:pBdr>
-          <w:top w:space="0" w:sz="0" w:val="nil"/>
-          <w:left w:space="0" w:sz="0" w:val="nil"/>
-          <w:bottom w:space="0" w:sz="0" w:val="nil"/>
-          <w:right w:space="0" w:sz="0" w:val="nil"/>
-          <w:between w:space="0" w:sz="0" w:val="nil"/>
-        </w:pBdr>
-        <w:shd w:fill="auto" w:val="clear"/>
-        <w:spacing w:after="0" w:before="0" w:line="240" w:lineRule="auto"/>
-        <w:ind w:left="0" w:right="0" w:firstLine="0"/>
-        <w:contextualSpacing w:val="0"/>
-        <w:jc w:val="left"/>
-        <w:rPr>
-          <w:rFonts w:ascii="Arial" w:cs="Arial" w:eastAsia="Arial" w:hAnsi="Arial"/>
-          <w:b w:val="0"/>
-          <w:i w:val="0"/>
-          <w:smallCaps w:val="0"/>
-          <w:strike w:val="0"/>
-          <w:color w:val="000000"/>
-          <w:sz w:val="22"/>
-          <w:szCs w:val="22"/>
-          <w:u w:val="none"/>
-          <w:shd w:fill="auto" w:val="clear"/>
-          <w:vertAlign w:val="baseline"/>
-        </w:rPr>
-      </w:pPr>
-      <w:r>
-        <w:rPr>
-          <w:rFonts w:ascii="Arial" w:cs="Arial" w:eastAsia="Arial" w:hAnsi="Arial"/>
-          <w:b w:val="0"/>
-          <w:i w:val="0"/>
-          <w:smallCaps w:val="0"/>
-          <w:strike w:val="0"/>
-          <w:color w:val="000000"/>
-          <w:sz w:val="22"/>
-          <w:szCs w:val="22"/>
-          <w:u w:val="none"/>
-          <w:shd w:fill="auto" w:val="clear"/>
-          <w:vertAlign w:val="baseline"/>
-          <w:rtl w:val="0"/>
-        </w:rPr>
-        <w:t xml:space="preserve">_Marked as resolved_</w:t>
-      </w:r>
-    </w:p>
-  </w:comment>
-  <w:comment w:author="José Beltrán Coello" w:id="8" w:date="2016-06-10T18:47:45Z">
-    <w:p>
-      <w:pPr>
-        <w:keepNext w:val="0"/>
-        <w:keepLines w:val="0"/>
-        <w:widowControl w:val="0"/>
-        <w:pBdr>
-          <w:top w:space="0" w:sz="0" w:val="nil"/>
-          <w:left w:space="0" w:sz="0" w:val="nil"/>
-          <w:bottom w:space="0" w:sz="0" w:val="nil"/>
-          <w:right w:space="0" w:sz="0" w:val="nil"/>
-          <w:between w:space="0" w:sz="0" w:val="nil"/>
-        </w:pBdr>
-        <w:shd w:fill="auto" w:val="clear"/>
-        <w:spacing w:after="0" w:before="0" w:line="240" w:lineRule="auto"/>
-        <w:ind w:left="0" w:right="0" w:firstLine="0"/>
-        <w:contextualSpacing w:val="0"/>
-        <w:jc w:val="left"/>
-        <w:rPr>
-          <w:rFonts w:ascii="Arial" w:cs="Arial" w:eastAsia="Arial" w:hAnsi="Arial"/>
-          <w:b w:val="0"/>
-          <w:i w:val="0"/>
-          <w:smallCaps w:val="0"/>
-          <w:strike w:val="0"/>
-          <w:color w:val="000000"/>
-          <w:sz w:val="22"/>
-          <w:szCs w:val="22"/>
-          <w:u w:val="none"/>
-          <w:shd w:fill="auto" w:val="clear"/>
-          <w:vertAlign w:val="baseline"/>
-        </w:rPr>
-      </w:pPr>
-      <w:r>
-        <w:rPr>
-          <w:rFonts w:ascii="Arial" w:cs="Arial" w:eastAsia="Arial" w:hAnsi="Arial"/>
-          <w:b w:val="0"/>
-          <w:i w:val="0"/>
-          <w:smallCaps w:val="0"/>
-          <w:strike w:val="0"/>
-          <w:color w:val="000000"/>
-          <w:sz w:val="22"/>
-          <w:szCs w:val="22"/>
-          <w:u w:val="none"/>
-          <w:shd w:fill="auto" w:val="clear"/>
-          <w:vertAlign w:val="baseline"/>
-          <w:rtl w:val="0"/>
-        </w:rPr>
-        <w:t xml:space="preserve">_Re-opened_</w:t>
       </w:r>
     </w:p>
   </w:comment>

--- a/TEMP/input/p006v_EC_++MHS_PHS_G1/tl_p006v.docx
+++ b/TEMP/input/p006v_EC_++MHS_PHS_G1/tl_p006v.docx
@@ -3060,36 +3060,14 @@
     <w:rPrDefault>
       <w:rPr>
         <w:rFonts w:ascii="Arial" w:cs="Arial" w:eastAsia="Arial" w:hAnsi="Arial"/>
-        <w:b w:val="0"/>
-        <w:i w:val="0"/>
-        <w:smallCaps w:val="0"/>
-        <w:strike w:val="0"/>
-        <w:color w:val="000000"/>
         <w:sz w:val="22"/>
         <w:szCs w:val="22"/>
-        <w:u w:val="none"/>
-        <w:shd w:fill="auto" w:val="clear"/>
-        <w:vertAlign w:val="baseline"/>
         <w:lang w:val="en"/>
       </w:rPr>
     </w:rPrDefault>
     <w:pPrDefault>
       <w:pPr>
-        <w:keepNext w:val="0"/>
-        <w:keepLines w:val="0"/>
-        <w:widowControl w:val="1"/>
-        <w:pBdr>
-          <w:top w:space="0" w:sz="0" w:val="nil"/>
-          <w:left w:space="0" w:sz="0" w:val="nil"/>
-          <w:bottom w:space="0" w:sz="0" w:val="nil"/>
-          <w:right w:space="0" w:sz="0" w:val="nil"/>
-          <w:between w:space="0" w:sz="0" w:val="nil"/>
-        </w:pBdr>
-        <w:shd w:fill="auto" w:val="clear"/>
-        <w:spacing w:after="0" w:before="0" w:line="276" w:lineRule="auto"/>
-        <w:ind w:left="0" w:right="0" w:firstLine="0"/>
-        <w:contextualSpacing w:val="0"/>
-        <w:jc w:val="left"/>
+        <w:spacing w:line="276" w:lineRule="auto"/>
       </w:pPr>
     </w:pPrDefault>
   </w:docDefaults>

--- a/TEMP/input/p006v_EC_++MHS_PHS_G1/tl_p006v.docx
+++ b/TEMP/input/p006v_EC_++MHS_PHS_G1/tl_p006v.docx
@@ -195,7 +195,112 @@
           <w:color w:val="000000"/>
           <w:rtl w:val="0"/>
         </w:rPr>
-        <w:t xml:space="preserve">For cages</w:t>
+        <w:t xml:space="preserve">For </w:t>
+      </w:r>
+      <w:r>
+        <w:rPr>
+          <w:rFonts w:ascii="Courier New" w:cs="Courier New" w:eastAsia="Courier New" w:hAnsi="Courier New"/>
+          <w:color w:val="a91111"/>
+          <w:sz w:val="18"/>
+          <w:szCs w:val="18"/>
+          <w:rtl w:val="0"/>
+        </w:rPr>
+        <w:t xml:space="preserve">&lt;del&gt;</w:t>
+      </w:r>
+      <w:r>
+        <w:rPr>
+          <w:rFonts w:ascii="Courier New" w:cs="Courier New" w:eastAsia="Courier New" w:hAnsi="Courier New"/>
+          <w:color w:val="0000ff"/>
+          <w:sz w:val="18"/>
+          <w:szCs w:val="18"/>
+          <w:rtl w:val="0"/>
+        </w:rPr>
+        <w:t xml:space="preserve">&lt;fr&gt;</w:t>
+      </w:r>
+      <w:r>
+        <w:rPr>
+          <w:rtl w:val="0"/>
+        </w:rPr>
+        <w:t xml:space="preserve">ga</w:t>
+      </w:r>
+      <w:r>
+        <w:rPr>
+          <w:rFonts w:ascii="Courier New" w:cs="Courier New" w:eastAsia="Courier New" w:hAnsi="Courier New"/>
+          <w:color w:val="0000ff"/>
+          <w:sz w:val="18"/>
+          <w:szCs w:val="18"/>
+          <w:rtl w:val="0"/>
+        </w:rPr>
+        <w:t xml:space="preserve">&lt;/fr&gt;</w:t>
+      </w:r>
+      <w:r>
+        <w:rPr>
+          <w:rFonts w:ascii="Courier New" w:cs="Courier New" w:eastAsia="Courier New" w:hAnsi="Courier New"/>
+          <w:color w:val="a91111"/>
+          <w:sz w:val="18"/>
+          <w:szCs w:val="18"/>
+          <w:rtl w:val="0"/>
+        </w:rPr>
+        <w:t xml:space="preserve">&lt;/del&gt;</w:t>
+      </w:r>
+      <w:r>
+        <w:rPr>
+          <w:rtl w:val="0"/>
+        </w:rPr>
+        <w:t xml:space="preserve"> </w:t>
+      </w:r>
+      <w:r>
+        <w:rPr>
+          <w:rFonts w:ascii="Courier New" w:cs="Courier New" w:eastAsia="Courier New" w:hAnsi="Courier New"/>
+          <w:color w:val="a91111"/>
+          <w:sz w:val="18"/>
+          <w:szCs w:val="18"/>
+          <w:rtl w:val="0"/>
+        </w:rPr>
+        <w:t xml:space="preserve">&lt;del&gt;</w:t>
+      </w:r>
+      <w:r>
+        <w:rPr>
+          <w:rFonts w:ascii="Courier New" w:cs="Courier New" w:eastAsia="Courier New" w:hAnsi="Courier New"/>
+          <w:color w:val="0000ff"/>
+          <w:sz w:val="18"/>
+          <w:szCs w:val="18"/>
+          <w:rtl w:val="0"/>
+        </w:rPr>
+        <w:t xml:space="preserve">&lt;fr&gt;</w:t>
+      </w:r>
+      <w:r>
+        <w:rPr>
+          <w:rtl w:val="0"/>
+        </w:rPr>
+        <w:t xml:space="preserve">cach</w:t>
+      </w:r>
+      <w:r>
+        <w:rPr>
+          <w:rFonts w:ascii="Courier New" w:cs="Courier New" w:eastAsia="Courier New" w:hAnsi="Courier New"/>
+          <w:color w:val="0000ff"/>
+          <w:sz w:val="18"/>
+          <w:szCs w:val="18"/>
+          <w:rtl w:val="0"/>
+        </w:rPr>
+        <w:t xml:space="preserve">&lt;/fr&gt;</w:t>
+      </w:r>
+      <w:r>
+        <w:rPr>
+          <w:rFonts w:ascii="Courier New" w:cs="Courier New" w:eastAsia="Courier New" w:hAnsi="Courier New"/>
+          <w:color w:val="a91111"/>
+          <w:sz w:val="18"/>
+          <w:szCs w:val="18"/>
+          <w:rtl w:val="0"/>
+        </w:rPr>
+        <w:t xml:space="preserve">&lt;/del&gt;</w:t>
+      </w:r>
+      <w:r>
+        <w:rPr>
+          <w:color w:val="000000"/>
+          <w:rtl w:val="0"/>
+        </w:rPr>
+        <w:t xml:space="preserve">cages</w:t>
       </w:r>
       <w:r>
         <w:rPr>
@@ -271,7 +376,6 @@
       <w:r>
         <w:rPr>
           <w:rFonts w:ascii="Courier New" w:cs="Courier New" w:eastAsia="Courier New" w:hAnsi="Courier New"/>
-          <w:b w:val="0"/>
           <w:color w:val="0000ff"/>
           <w:sz w:val="18"/>
           <w:szCs w:val="18"/>
@@ -297,6 +401,41 @@
       </w:r>
       <w:r>
         <w:rPr>
+          <w:b w:val="0"/>
+          <w:color w:val="000000"/>
+          <w:rtl w:val="0"/>
+        </w:rPr>
+        <w:t xml:space="preserve"> </w:t>
+      </w:r>
+      <w:r>
+        <w:rPr>
+          <w:rFonts w:ascii="Courier New" w:cs="Courier New" w:eastAsia="Courier New" w:hAnsi="Courier New"/>
+          <w:b w:val="0"/>
+          <w:color w:val="0000ff"/>
+          <w:sz w:val="18"/>
+          <w:szCs w:val="18"/>
+          <w:rtl w:val="0"/>
+        </w:rPr>
+        <w:t xml:space="preserve">&lt;m&gt;</w:t>
+      </w:r>
+      <w:r>
+        <w:rPr>
+          <w:b w:val="0"/>
+          <w:color w:val="000000"/>
+          <w:rtl w:val="0"/>
+        </w:rPr>
+        <w:t xml:space="preserve">e</w:t>
+      </w:r>
+      <w:r>
+        <w:rPr>
+          <w:b w:val="0"/>
+          <w:color w:val="000000"/>
+          <w:rtl w:val="0"/>
+        </w:rPr>
+        <w:t xml:space="preserve">namel</w:t>
+      </w:r>
+      <w:r>
+        <w:rPr>
           <w:rFonts w:ascii="Courier New" w:cs="Courier New" w:eastAsia="Courier New" w:hAnsi="Courier New"/>
           <w:b w:val="0"/>
           <w:color w:val="0000ff"/>
@@ -308,14 +447,58 @@
       </w:r>
       <w:r>
         <w:rPr>
-          <w:b w:val="0"/>
-          <w:color w:val="000000"/>
+          <w:rFonts w:ascii="Courier New" w:cs="Courier New" w:eastAsia="Courier New" w:hAnsi="Courier New"/>
+          <w:color w:val="0000ff"/>
+          <w:sz w:val="18"/>
+          <w:szCs w:val="18"/>
           <w:rtl w:val="0"/>
         </w:rPr>
         <w:t xml:space="preserve"> </w:t>
       </w:r>
       <w:r>
         <w:rPr>
+          <w:b w:val="0"/>
+          <w:color w:val="000000"/>
+          <w:rtl w:val="0"/>
+        </w:rPr>
+        <w:t xml:space="preserve">c</w:t>
+      </w:r>
+      <w:r>
+        <w:rPr>
+          <w:b w:val="0"/>
+          <w:color w:val="000000"/>
+          <w:rtl w:val="0"/>
+        </w:rPr>
+        <w:t xml:space="preserve">anes</w:t>
+      </w:r>
+      <w:r>
+        <w:rPr>
+          <w:rFonts w:ascii="Courier New" w:cs="Courier New" w:eastAsia="Courier New" w:hAnsi="Courier New"/>
+          <w:b w:val="0"/>
+          <w:color w:val="0000ff"/>
+          <w:sz w:val="18"/>
+          <w:szCs w:val="18"/>
+          <w:rtl w:val="0"/>
+        </w:rPr>
+        <w:t xml:space="preserve">&lt;/m&gt;</w:t>
+      </w:r>
+      <w:r>
+        <w:rPr>
+          <w:b w:val="0"/>
+          <w:color w:val="000000"/>
+          <w:rtl w:val="0"/>
+        </w:rPr>
+        <w:t xml:space="preserve"> </w:t>
+      </w:r>
+      <w:r>
+        <w:rPr>
+          <w:color w:val="000000"/>
+          <w:rtl w:val="0"/>
+        </w:rPr>
+        <w:t xml:space="preserve">of various colors by covering the </w:t>
+      </w:r>
+      <w:r>
+        <w:rPr>
           <w:rFonts w:ascii="Courier New" w:cs="Courier New" w:eastAsia="Courier New" w:hAnsi="Courier New"/>
           <w:b w:val="0"/>
           <w:color w:val="0000ff"/>
@@ -331,15 +514,23 @@
           <w:color w:val="000000"/>
           <w:rtl w:val="0"/>
         </w:rPr>
-        <w:t xml:space="preserve">e</w:t>
-      </w:r>
-      <w:r>
-        <w:rPr>
-          <w:b w:val="0"/>
-          <w:color w:val="000000"/>
-          <w:rtl w:val="0"/>
-        </w:rPr>
-        <w:t xml:space="preserve">namel</w:t>
+        <w:t xml:space="preserve">l</w:t>
+      </w:r>
+      <w:r>
+        <w:rPr>
+          <w:b w:val="0"/>
+          <w:color w:val="000000"/>
+          <w:rtl w:val="0"/>
+        </w:rPr>
+        <w:t xml:space="preserve">a</w:t>
+      </w:r>
+      <w:r>
+        <w:rPr>
+          <w:b w:val="0"/>
+          <w:color w:val="000000"/>
+          <w:rtl w:val="0"/>
+        </w:rPr>
+        <w:t xml:space="preserve">tten</w:t>
       </w:r>
       <w:r>
         <w:rPr>
@@ -352,9 +543,6 @@
         </w:rPr>
         <w:t xml:space="preserve">&lt;/m&gt;</w:t>
       </w:r>
-      <w:commentRangeStart w:id="0"/>
-      <w:commentRangeStart w:id="1"/>
-      <w:commentRangeStart w:id="2"/>
       <w:r>
         <w:rPr>
           <w:b w:val="0"/>
@@ -365,6 +553,13 @@
       </w:r>
       <w:r>
         <w:rPr>
+          <w:color w:val="000000"/>
+          <w:rtl w:val="0"/>
+        </w:rPr>
+        <w:t xml:space="preserve">or </w:t>
+      </w:r>
+      <w:r>
+        <w:rPr>
           <w:rFonts w:ascii="Courier New" w:cs="Courier New" w:eastAsia="Courier New" w:hAnsi="Courier New"/>
           <w:b w:val="0"/>
           <w:color w:val="0000ff"/>
@@ -380,15 +575,15 @@
           <w:color w:val="000000"/>
           <w:rtl w:val="0"/>
         </w:rPr>
-        <w:t xml:space="preserve">c</w:t>
-      </w:r>
-      <w:r>
-        <w:rPr>
-          <w:b w:val="0"/>
-          <w:color w:val="000000"/>
-          <w:rtl w:val="0"/>
-        </w:rPr>
-        <w:t xml:space="preserve">anes</w:t>
+        <w:t xml:space="preserve">i</w:t>
+      </w:r>
+      <w:r>
+        <w:rPr>
+          <w:b w:val="0"/>
+          <w:color w:val="000000"/>
+          <w:rtl w:val="0"/>
+        </w:rPr>
+        <w:t xml:space="preserve">ron</w:t>
       </w:r>
       <w:r>
         <w:rPr>
@@ -401,18 +596,6 @@
         </w:rPr>
         <w:t xml:space="preserve">&lt;/m&gt;</w:t>
       </w:r>
-      <w:commentRangeEnd w:id="0"/>
-      <w:r>
-        <w:commentReference w:id="0"/>
-      </w:r>
-      <w:commentRangeEnd w:id="1"/>
-      <w:r>
-        <w:commentReference w:id="1"/>
-      </w:r>
-      <w:commentRangeEnd w:id="2"/>
-      <w:r>
-        <w:commentReference w:id="2"/>
-      </w:r>
       <w:r>
         <w:rPr>
           <w:b w:val="0"/>
@@ -426,7 +609,119 @@
           <w:color w:val="000000"/>
           <w:rtl w:val="0"/>
         </w:rPr>
-        <w:t xml:space="preserve">of various colors by covering the </w:t>
+        <w:t xml:space="preserve">wire with </w:t>
+      </w:r>
+      <w:r>
+        <w:rPr>
+          <w:rtl w:val="0"/>
+        </w:rPr>
+        <w:t xml:space="preserve">the </w:t>
+      </w:r>
+      <w:r>
+        <w:rPr>
+          <w:color w:val="000000"/>
+          <w:rtl w:val="0"/>
+        </w:rPr>
+        <w:t xml:space="preserve">said thin canes. These you will break neatly to the length that you</w:t>
+      </w:r>
+      <w:r>
+        <w:rPr>
+          <w:rtl w:val="0"/>
+        </w:rPr>
+        <w:t xml:space="preserve"> </w:t>
+      </w:r>
+      <w:r>
+        <w:rPr>
+          <w:color w:val="000000"/>
+          <w:rtl w:val="0"/>
+        </w:rPr>
+        <w:t xml:space="preserve">want if you </w:t>
+      </w:r>
+      <w:r>
+        <w:rPr>
+          <w:rtl w:val="0"/>
+        </w:rPr>
+        <w:t xml:space="preserve">slightly </w:t>
+      </w:r>
+      <w:r>
+        <w:rPr>
+          <w:color w:val="000000"/>
+          <w:rtl w:val="0"/>
+        </w:rPr>
+        <w:t xml:space="preserve">notch with a cutting </w:t>
+      </w:r>
+      <w:r>
+        <w:rPr>
+          <w:rFonts w:ascii="Courier New" w:cs="Courier New" w:eastAsia="Courier New" w:hAnsi="Courier New"/>
+          <w:color w:val="0000ff"/>
+          <w:sz w:val="18"/>
+          <w:szCs w:val="18"/>
+          <w:rtl w:val="0"/>
+        </w:rPr>
+        <w:t xml:space="preserve">&lt;tl&gt;</w:t>
+      </w:r>
+      <w:r>
+        <w:rPr>
+          <w:color w:val="000000"/>
+          <w:rtl w:val="0"/>
+        </w:rPr>
+        <w:t xml:space="preserve">file</w:t>
+      </w:r>
+      <w:r>
+        <w:rPr>
+          <w:rFonts w:ascii="Courier New" w:cs="Courier New" w:eastAsia="Courier New" w:hAnsi="Courier New"/>
+          <w:color w:val="0000ff"/>
+          <w:sz w:val="18"/>
+          <w:szCs w:val="18"/>
+          <w:rtl w:val="0"/>
+        </w:rPr>
+        <w:t xml:space="preserve">&lt;/tl&gt;</w:t>
+      </w:r>
+      <w:r>
+        <w:rPr>
+          <w:color w:val="000000"/>
+          <w:rtl w:val="0"/>
+        </w:rPr>
+        <w:t xml:space="preserve"> at</w:t>
+      </w:r>
+      <w:r>
+        <w:rPr>
+          <w:rtl w:val="0"/>
+        </w:rPr>
+        <w:t xml:space="preserve"> the place to be broken,</w:t>
+      </w:r>
+      <w:r>
+        <w:rPr>
+          <w:color w:val="000000"/>
+          <w:rtl w:val="0"/>
+        </w:rPr>
+        <w:t xml:space="preserve"> and they will not break at any</w:t>
+      </w:r>
+      <w:r>
+        <w:rPr>
+          <w:rtl w:val="0"/>
+        </w:rPr>
+        <w:t xml:space="preserve"> other </w:t>
+      </w:r>
+      <w:r>
+        <w:rPr>
+          <w:rtl w:val="0"/>
+        </w:rPr>
+        <w:t xml:space="preserve">place</w:t>
+      </w:r>
+      <w:r>
+        <w:rPr>
+          <w:color w:val="000000"/>
+          <w:rtl w:val="0"/>
+        </w:rPr>
+        <w:t xml:space="preserve">.</w:t>
+      </w:r>
+      <w:r>
+        <w:rPr>
+          <w:color w:val="000000"/>
+          <w:rtl w:val="0"/>
+        </w:rPr>
+        <w:t xml:space="preserve"> You can bend them with a </w:t>
       </w:r>
       <w:r>
         <w:rPr>
@@ -445,31 +740,15 @@
           <w:color w:val="000000"/>
           <w:rtl w:val="0"/>
         </w:rPr>
-        <w:t xml:space="preserve">y</w:t>
-      </w:r>
-      <w:r>
-        <w:rPr>
-          <w:b w:val="0"/>
-          <w:color w:val="000000"/>
-          <w:rtl w:val="0"/>
-        </w:rPr>
-        <w:t xml:space="preserve">ellow l</w:t>
-      </w:r>
-      <w:r>
-        <w:rPr>
-          <w:b w:val="0"/>
-          <w:color w:val="000000"/>
-          <w:rtl w:val="0"/>
-        </w:rPr>
-        <w:t xml:space="preserve">a</w:t>
-      </w:r>
-      <w:r>
-        <w:rPr>
-          <w:b w:val="0"/>
-          <w:color w:val="000000"/>
-          <w:rtl w:val="0"/>
-        </w:rPr>
-        <w:t xml:space="preserve">tten</w:t>
+        <w:t xml:space="preserve">w</w:t>
+      </w:r>
+      <w:r>
+        <w:rPr>
+          <w:b w:val="0"/>
+          <w:color w:val="000000"/>
+          <w:rtl w:val="0"/>
+        </w:rPr>
+        <w:t xml:space="preserve">ood</w:t>
       </w:r>
       <w:r>
         <w:rPr>
@@ -484,7 +763,19 @@
       </w:r>
       <w:r>
         <w:rPr>
-          <w:b w:val="0"/>
+          <w:color w:val="000000"/>
+          <w:rtl w:val="0"/>
+        </w:rPr>
+        <w:t xml:space="preserve"> model over a </w:t>
+      </w:r>
+      <w:r>
+        <w:rPr>
+          <w:rtl w:val="0"/>
+        </w:rPr>
+        <w:t xml:space="preserve">chafing-dish</w:t>
+      </w:r>
+      <w:r>
+        <w:rPr>
           <w:color w:val="000000"/>
           <w:rtl w:val="0"/>
         </w:rPr>
@@ -492,52 +783,25 @@
       </w:r>
       <w:r>
         <w:rPr>
-          <w:color w:val="000000"/>
-          <w:rtl w:val="0"/>
-        </w:rPr>
-        <w:t xml:space="preserve">or </w:t>
-      </w:r>
-      <w:r>
-        <w:rPr>
-          <w:rFonts w:ascii="Courier New" w:cs="Courier New" w:eastAsia="Courier New" w:hAnsi="Courier New"/>
-          <w:b w:val="0"/>
-          <w:color w:val="0000ff"/>
-          <w:sz w:val="18"/>
-          <w:szCs w:val="18"/>
-          <w:rtl w:val="0"/>
-        </w:rPr>
-        <w:t xml:space="preserve">&lt;m&gt;</w:t>
-      </w:r>
-      <w:r>
-        <w:rPr>
-          <w:b w:val="0"/>
-          <w:color w:val="000000"/>
-          <w:rtl w:val="0"/>
-        </w:rPr>
-        <w:t xml:space="preserve">i</w:t>
-      </w:r>
-      <w:r>
-        <w:rPr>
-          <w:b w:val="0"/>
-          <w:color w:val="000000"/>
-          <w:rtl w:val="0"/>
-        </w:rPr>
-        <w:t xml:space="preserve">ron</w:t>
-      </w:r>
-      <w:r>
-        <w:rPr>
-          <w:rFonts w:ascii="Courier New" w:cs="Courier New" w:eastAsia="Courier New" w:hAnsi="Courier New"/>
-          <w:b w:val="0"/>
-          <w:color w:val="0000ff"/>
-          <w:sz w:val="18"/>
-          <w:szCs w:val="18"/>
-          <w:rtl w:val="0"/>
-        </w:rPr>
-        <w:t xml:space="preserve">&lt;/m&gt;</w:t>
-      </w:r>
-      <w:r>
-        <w:rPr>
-          <w:b w:val="0"/>
+          <w:rtl w:val="0"/>
+        </w:rPr>
+        <w:t xml:space="preserve">or else</w:t>
+      </w:r>
+      <w:r>
+        <w:rPr>
+          <w:color w:val="000000"/>
+          <w:rtl w:val="0"/>
+        </w:rPr>
+        <w:t xml:space="preserve"> by the heat of </w:t>
+      </w:r>
+      <w:r>
+        <w:rPr>
+          <w:rtl w:val="0"/>
+        </w:rPr>
+        <w:t xml:space="preserve">the</w:t>
+      </w:r>
+      <w:r>
+        <w:rPr>
           <w:color w:val="000000"/>
           <w:rtl w:val="0"/>
         </w:rPr>
@@ -545,13 +809,6 @@
       </w:r>
       <w:r>
         <w:rPr>
-          <w:color w:val="000000"/>
-          <w:rtl w:val="0"/>
-        </w:rPr>
-        <w:t xml:space="preserve">wire with said canes. These you will break neatly into the length that you want if you make a small notch with a cutting </w:t>
-      </w:r>
-      <w:r>
-        <w:rPr>
           <w:rFonts w:ascii="Courier New" w:cs="Courier New" w:eastAsia="Courier New" w:hAnsi="Courier New"/>
           <w:color w:val="0000ff"/>
           <w:sz w:val="18"/>
@@ -565,6 +822,645 @@
           <w:color w:val="000000"/>
           <w:rtl w:val="0"/>
         </w:rPr>
+        <w:t xml:space="preserve">lamp</w:t>
+      </w:r>
+      <w:r>
+        <w:rPr>
+          <w:rFonts w:ascii="Courier New" w:cs="Courier New" w:eastAsia="Courier New" w:hAnsi="Courier New"/>
+          <w:color w:val="0000ff"/>
+          <w:sz w:val="18"/>
+          <w:szCs w:val="18"/>
+          <w:rtl w:val="0"/>
+        </w:rPr>
+        <w:t xml:space="preserve">&lt;/tl&gt;</w:t>
+      </w:r>
+      <w:r>
+        <w:rPr>
+          <w:color w:val="000000"/>
+          <w:rtl w:val="0"/>
+        </w:rPr>
+        <w:t xml:space="preserve">. </w:t>
+      </w:r>
+      <w:r>
+        <w:rPr>
+          <w:rtl w:val="0"/>
+        </w:rPr>
+        <w:t xml:space="preserve">It </w:t>
+      </w:r>
+      <w:r>
+        <w:rPr>
+          <w:color w:val="000000"/>
+          <w:rtl w:val="0"/>
+        </w:rPr>
+        <w:t xml:space="preserve">can also be </w:t>
+      </w:r>
+      <w:r>
+        <w:rPr>
+          <w:rtl w:val="0"/>
+        </w:rPr>
+        <w:t xml:space="preserve">drawn</w:t>
+      </w:r>
+      <w:r>
+        <w:rPr>
+          <w:color w:val="000000"/>
+          <w:rtl w:val="0"/>
+        </w:rPr>
+        <w:t xml:space="preserve"> as long as you want in a small </w:t>
+      </w:r>
+      <w:r>
+        <w:rPr>
+          <w:rFonts w:ascii="Courier New" w:cs="Courier New" w:eastAsia="Courier New" w:hAnsi="Courier New"/>
+          <w:color w:val="0000ff"/>
+          <w:sz w:val="18"/>
+          <w:szCs w:val="18"/>
+          <w:rtl w:val="0"/>
+        </w:rPr>
+        <w:t xml:space="preserve">&lt;tl&gt;</w:t>
+      </w:r>
+      <w:r>
+        <w:rPr>
+          <w:color w:val="000000"/>
+          <w:rtl w:val="0"/>
+        </w:rPr>
+        <w:t xml:space="preserve">furnace</w:t>
+      </w:r>
+      <w:r>
+        <w:rPr>
+          <w:rFonts w:ascii="Courier New" w:cs="Courier New" w:eastAsia="Courier New" w:hAnsi="Courier New"/>
+          <w:color w:val="0000ff"/>
+          <w:sz w:val="18"/>
+          <w:szCs w:val="18"/>
+          <w:rtl w:val="0"/>
+        </w:rPr>
+        <w:t xml:space="preserve">&lt;/tl&gt;</w:t>
+      </w:r>
+      <w:r>
+        <w:rPr>
+          <w:color w:val="000000"/>
+          <w:rtl w:val="0"/>
+        </w:rPr>
+        <w:t xml:space="preserve"> made like a </w:t>
+      </w:r>
+      <w:r>
+        <w:rPr>
+          <w:rFonts w:ascii="Courier New" w:cs="Courier New" w:eastAsia="Courier New" w:hAnsi="Courier New"/>
+          <w:color w:val="0000ff"/>
+          <w:sz w:val="18"/>
+          <w:szCs w:val="18"/>
+          <w:rtl w:val="0"/>
+        </w:rPr>
+        <w:t xml:space="preserve">&lt;tl&gt;</w:t>
+      </w:r>
+      <w:r>
+        <w:rPr>
+          <w:color w:val="000000"/>
+          <w:rtl w:val="0"/>
+        </w:rPr>
+        <w:t xml:space="preserve">reverberatory </w:t>
+      </w:r>
+      <w:r>
+        <w:rPr>
+          <w:rtl w:val="0"/>
+        </w:rPr>
+        <w:t xml:space="preserve">furnace</w:t>
+      </w:r>
+      <w:r>
+        <w:rPr>
+          <w:rFonts w:ascii="Courier New" w:cs="Courier New" w:eastAsia="Courier New" w:hAnsi="Courier New"/>
+          <w:color w:val="0000ff"/>
+          <w:sz w:val="18"/>
+          <w:szCs w:val="18"/>
+          <w:rtl w:val="0"/>
+        </w:rPr>
+        <w:t xml:space="preserve">&lt;/tl&gt;</w:t>
+      </w:r>
+      <w:r>
+        <w:rPr>
+          <w:rtl w:val="0"/>
+        </w:rPr>
+        <w:t xml:space="preserve"> but which is</w:t>
+      </w:r>
+      <w:r>
+        <w:rPr>
+          <w:color w:val="000000"/>
+          <w:rtl w:val="0"/>
+        </w:rPr>
+        <w:t xml:space="preserve"> </w:t>
+      </w:r>
+      <w:r>
+        <w:rPr>
+          <w:color w:val="000000"/>
+          <w:rtl w:val="0"/>
+        </w:rPr>
+        <w:t xml:space="preserve">pierced</w:t>
+      </w:r>
+      <w:r>
+        <w:rPr>
+          <w:color w:val="000000"/>
+          <w:rtl w:val="0"/>
+        </w:rPr>
+        <w:t xml:space="preserve"> on both sides. And </w:t>
+      </w:r>
+      <w:r>
+        <w:rPr>
+          <w:rtl w:val="0"/>
+        </w:rPr>
+        <w:t xml:space="preserve">when</w:t>
+      </w:r>
+      <w:r>
+        <w:rPr>
+          <w:color w:val="000000"/>
+          <w:rtl w:val="0"/>
+        </w:rPr>
+        <w:t xml:space="preserve"> the </w:t>
+      </w:r>
+      <w:r>
+        <w:rPr>
+          <w:rtl w:val="0"/>
+        </w:rPr>
+        <w:t xml:space="preserve">big </w:t>
+      </w:r>
+      <w:r>
+        <w:rPr>
+          <w:color w:val="000000"/>
+          <w:rtl w:val="0"/>
+        </w:rPr>
+        <w:t xml:space="preserve">thin cane is red, they seize the hot </w:t>
+      </w:r>
+      <w:r>
+        <w:rPr>
+          <w:rtl w:val="0"/>
+        </w:rPr>
+        <w:t xml:space="preserve">end</w:t>
+      </w:r>
+      <w:r>
+        <w:rPr>
+          <w:color w:val="000000"/>
+          <w:rtl w:val="0"/>
+        </w:rPr>
+        <w:t xml:space="preserve"> </w:t>
+      </w:r>
+      <w:r>
+        <w:rPr>
+          <w:rtl w:val="0"/>
+        </w:rPr>
+        <w:t xml:space="preserve">using</w:t>
+      </w:r>
+      <w:r>
+        <w:rPr>
+          <w:color w:val="000000"/>
+          <w:rtl w:val="0"/>
+        </w:rPr>
+        <w:t xml:space="preserve"> </w:t>
+      </w:r>
+      <w:r>
+        <w:rPr>
+          <w:rFonts w:ascii="Courier New" w:cs="Courier New" w:eastAsia="Courier New" w:hAnsi="Courier New"/>
+          <w:color w:val="0000ff"/>
+          <w:sz w:val="18"/>
+          <w:szCs w:val="18"/>
+          <w:rtl w:val="0"/>
+        </w:rPr>
+        <w:t xml:space="preserve">&lt;tl&gt;</w:t>
+      </w:r>
+      <w:r>
+        <w:rPr>
+          <w:color w:val="000000"/>
+          <w:rtl w:val="0"/>
+        </w:rPr>
+        <w:t xml:space="preserve">small pincers</w:t>
+      </w:r>
+      <w:r>
+        <w:rPr>
+          <w:rFonts w:ascii="Courier New" w:cs="Courier New" w:eastAsia="Courier New" w:hAnsi="Courier New"/>
+          <w:color w:val="0000ff"/>
+          <w:sz w:val="18"/>
+          <w:szCs w:val="18"/>
+          <w:rtl w:val="0"/>
+        </w:rPr>
+        <w:t xml:space="preserve">&lt;/tl&gt; </w:t>
+      </w:r>
+      <w:r>
+        <w:rPr>
+          <w:rtl w:val="0"/>
+        </w:rPr>
+        <w:t xml:space="preserve">with</w:t>
+      </w:r>
+      <w:r>
+        <w:rPr>
+          <w:color w:val="000000"/>
+          <w:rtl w:val="0"/>
+        </w:rPr>
+        <w:t xml:space="preserve"> a long </w:t>
+      </w:r>
+      <w:r>
+        <w:rPr>
+          <w:color w:val="000000"/>
+          <w:rtl w:val="0"/>
+        </w:rPr>
+        <w:t xml:space="preserve">beak</w:t>
+      </w:r>
+      <w:r>
+        <w:rPr>
+          <w:color w:val="000000"/>
+          <w:rtl w:val="0"/>
+        </w:rPr>
+        <w:t xml:space="preserve">, </w:t>
+      </w:r>
+      <w:r>
+        <w:rPr>
+          <w:rtl w:val="0"/>
+        </w:rPr>
+        <w:t xml:space="preserve">such that </w:t>
+      </w:r>
+      <w:r>
+        <w:rPr>
+          <w:color w:val="000000"/>
+          <w:rtl w:val="0"/>
+        </w:rPr>
+        <w:t xml:space="preserve">one </w:t>
+      </w:r>
+      <w:r>
+        <w:rPr>
+          <w:rtl w:val="0"/>
+        </w:rPr>
+        <w:t xml:space="preserve">prong</w:t>
+      </w:r>
+      <w:r>
+        <w:rPr>
+          <w:color w:val="000000"/>
+          <w:rtl w:val="0"/>
+        </w:rPr>
+        <w:t xml:space="preserve"> of the beak</w:t>
+      </w:r>
+      <w:r>
+        <w:rPr>
+          <w:rtl w:val="0"/>
+        </w:rPr>
+        <w:t xml:space="preserve"> of the small pincers enters</w:t>
+      </w:r>
+      <w:r>
+        <w:rPr>
+          <w:color w:val="000000"/>
+          <w:rtl w:val="0"/>
+        </w:rPr>
+        <w:t xml:space="preserve"> inside the </w:t>
+      </w:r>
+      <w:r>
+        <w:rPr>
+          <w:rtl w:val="0"/>
+        </w:rPr>
+        <w:t xml:space="preserve">end </w:t>
+      </w:r>
+      <w:r>
+        <w:rPr>
+          <w:color w:val="000000"/>
+          <w:rtl w:val="0"/>
+        </w:rPr>
+        <w:t xml:space="preserve">of the </w:t>
+      </w:r>
+      <w:r>
+        <w:rPr>
+          <w:rtl w:val="0"/>
+        </w:rPr>
+        <w:t xml:space="preserve">thin </w:t>
+      </w:r>
+      <w:r>
+        <w:rPr>
+          <w:color w:val="000000"/>
+          <w:rtl w:val="0"/>
+        </w:rPr>
+        <w:t xml:space="preserve">cane, </w:t>
+      </w:r>
+      <w:r>
+        <w:rPr>
+          <w:rtl w:val="0"/>
+        </w:rPr>
+        <w:t xml:space="preserve">&amp;</w:t>
+      </w:r>
+      <w:r>
+        <w:rPr>
+          <w:rFonts w:ascii="Courier New" w:cs="Courier New" w:eastAsia="Courier New" w:hAnsi="Courier New"/>
+          <w:color w:val="a9a9a9"/>
+          <w:sz w:val="18"/>
+          <w:szCs w:val="18"/>
+          <w:rtl w:val="0"/>
+        </w:rPr>
+        <w:t xml:space="preserve">amp; </w:t>
+      </w:r>
+      <w:r>
+        <w:rPr>
+          <w:rtl w:val="0"/>
+        </w:rPr>
+        <w:t xml:space="preserve">thus</w:t>
+      </w:r>
+      <w:r>
+        <w:rPr>
+          <w:color w:val="000000"/>
+          <w:rtl w:val="0"/>
+        </w:rPr>
+        <w:t xml:space="preserve"> it </w:t>
+      </w:r>
+      <w:r>
+        <w:rPr>
+          <w:rtl w:val="0"/>
+        </w:rPr>
+        <w:t xml:space="preserve">is</w:t>
+      </w:r>
+      <w:r>
+        <w:rPr>
+          <w:color w:val="000000"/>
+          <w:rtl w:val="0"/>
+        </w:rPr>
+        <w:t xml:space="preserve"> </w:t>
+      </w:r>
+      <w:r>
+        <w:rPr>
+          <w:rtl w:val="0"/>
+        </w:rPr>
+        <w:t xml:space="preserve">lengthened</w:t>
+      </w:r>
+      <w:r>
+        <w:rPr>
+          <w:color w:val="000000"/>
+          <w:rtl w:val="0"/>
+        </w:rPr>
+        <w:t xml:space="preserve"> without becoming </w:t>
+      </w:r>
+      <w:r>
+        <w:rPr>
+          <w:rtl w:val="0"/>
+        </w:rPr>
+        <w:t xml:space="preserve">stopped, &amp;</w:t>
+      </w:r>
+      <w:r>
+        <w:rPr>
+          <w:rFonts w:ascii="Courier New" w:cs="Courier New" w:eastAsia="Courier New" w:hAnsi="Courier New"/>
+          <w:color w:val="a9a9a9"/>
+          <w:sz w:val="18"/>
+          <w:szCs w:val="18"/>
+          <w:rtl w:val="0"/>
+        </w:rPr>
+        <w:t xml:space="preserve">amp;</w:t>
+      </w:r>
+      <w:r>
+        <w:rPr>
+          <w:rtl w:val="0"/>
+        </w:rPr>
+        <w:t xml:space="preserve"> t</w:t>
+      </w:r>
+      <w:r>
+        <w:rPr>
+          <w:color w:val="000000"/>
+          <w:rtl w:val="0"/>
+        </w:rPr>
+        <w:t xml:space="preserve">he other </w:t>
+      </w:r>
+      <w:r>
+        <w:rPr>
+          <w:rtl w:val="0"/>
+        </w:rPr>
+        <w:t xml:space="preserve">end</w:t>
+      </w:r>
+      <w:r>
+        <w:rPr>
+          <w:color w:val="000000"/>
+          <w:rtl w:val="0"/>
+        </w:rPr>
+        <w:t xml:space="preserve"> of the thin cane is held with the hand, </w:t>
+      </w:r>
+      <w:r>
+        <w:rPr>
+          <w:rtl w:val="0"/>
+        </w:rPr>
+        <w:t xml:space="preserve">because</w:t>
+      </w:r>
+      <w:r>
+        <w:rPr>
+          <w:color w:val="000000"/>
+          <w:rtl w:val="0"/>
+        </w:rPr>
+        <w:t xml:space="preserve"> it is not hot. </w:t>
+      </w:r>
+      <w:r>
+        <w:rPr>
+          <w:rtl w:val="0"/>
+        </w:rPr>
+        <w:t xml:space="preserve">When</w:t>
+      </w:r>
+      <w:r>
+        <w:rPr>
+          <w:color w:val="000000"/>
+          <w:rtl w:val="0"/>
+        </w:rPr>
+        <w:t xml:space="preserve"> the thin cane is stretched enough, the one who </w:t>
+      </w:r>
+      <w:r>
+        <w:rPr>
+          <w:rtl w:val="0"/>
+        </w:rPr>
+        <w:t xml:space="preserve">works</w:t>
+      </w:r>
+      <w:r>
+        <w:rPr>
+          <w:color w:val="000000"/>
+          <w:rtl w:val="0"/>
+        </w:rPr>
+        <w:t xml:space="preserve"> seated, </w:t>
+      </w:r>
+      <w:r>
+        <w:rPr>
+          <w:rtl w:val="0"/>
+        </w:rPr>
+        <w:t xml:space="preserve">having</w:t>
+      </w:r>
+      <w:r>
+        <w:rPr>
+          <w:color w:val="000000"/>
+          <w:rtl w:val="0"/>
+        </w:rPr>
+        <w:t xml:space="preserve"> his </w:t>
+      </w:r>
+      <w:r>
+        <w:rPr>
+          <w:rFonts w:ascii="Courier New" w:cs="Courier New" w:eastAsia="Courier New" w:hAnsi="Courier New"/>
+          <w:color w:val="0000ff"/>
+          <w:sz w:val="18"/>
+          <w:szCs w:val="18"/>
+          <w:rtl w:val="0"/>
+        </w:rPr>
+        <w:t xml:space="preserve">&lt;tl&gt;</w:t>
+      </w:r>
+      <w:r>
+        <w:rPr>
+          <w:rtl w:val="0"/>
+        </w:rPr>
+        <w:t xml:space="preserve">small furnace</w:t>
+      </w:r>
+      <w:r>
+        <w:rPr>
+          <w:rFonts w:ascii="Courier New" w:cs="Courier New" w:eastAsia="Courier New" w:hAnsi="Courier New"/>
+          <w:color w:val="0000ff"/>
+          <w:sz w:val="18"/>
+          <w:szCs w:val="18"/>
+          <w:rtl w:val="0"/>
+        </w:rPr>
+        <w:t xml:space="preserve">&lt;/tl&gt;</w:t>
+      </w:r>
+      <w:r>
+        <w:rPr>
+          <w:color w:val="000000"/>
+          <w:rtl w:val="0"/>
+        </w:rPr>
+        <w:t xml:space="preserve">, the size of a carnation pot, </w:t>
+      </w:r>
+      <w:r>
+        <w:rPr>
+          <w:rtl w:val="0"/>
+        </w:rPr>
+        <w:t xml:space="preserve">before</w:t>
+      </w:r>
+      <w:r>
+        <w:rPr>
+          <w:color w:val="000000"/>
+          <w:rtl w:val="0"/>
+        </w:rPr>
+        <w:t xml:space="preserve"> him, </w:t>
+      </w:r>
+      <w:r>
+        <w:rPr>
+          <w:rtl w:val="0"/>
+        </w:rPr>
+        <w:t xml:space="preserve">breaks </w:t>
+      </w:r>
+      <w:r>
+        <w:rPr>
+          <w:color w:val="000000"/>
+          <w:rtl w:val="0"/>
+        </w:rPr>
+        <w:t xml:space="preserve">it off</w:t>
+      </w:r>
+      <w:r>
+        <w:rPr>
+          <w:color w:val="000000"/>
+          <w:rtl w:val="0"/>
+        </w:rPr>
+        <w:t xml:space="preserve"> </w:t>
+      </w:r>
+      <w:r>
+        <w:rPr>
+          <w:rtl w:val="0"/>
+        </w:rPr>
+        <w:t xml:space="preserve">&amp;</w:t>
+      </w:r>
+      <w:r>
+        <w:rPr>
+          <w:rFonts w:ascii="Courier New" w:cs="Courier New" w:eastAsia="Courier New" w:hAnsi="Courier New"/>
+          <w:color w:val="a9a9a9"/>
+          <w:sz w:val="18"/>
+          <w:szCs w:val="18"/>
+          <w:rtl w:val="0"/>
+        </w:rPr>
+        <w:t xml:space="preserve">amp;</w:t>
+      </w:r>
+      <w:r>
+        <w:rPr>
+          <w:color w:val="000000"/>
+          <w:rtl w:val="0"/>
+        </w:rPr>
+        <w:t xml:space="preserve"> </w:t>
+      </w:r>
+      <w:r>
+        <w:rPr>
+          <w:rtl w:val="0"/>
+        </w:rPr>
+        <w:t xml:space="preserve">continues</w:t>
+      </w:r>
+      <w:r>
+        <w:rPr>
+          <w:color w:val="000000"/>
+          <w:rtl w:val="0"/>
+        </w:rPr>
+        <w:t xml:space="preserve">. This is for making </w:t>
+      </w:r>
+      <w:r>
+        <w:rPr>
+          <w:rtl w:val="0"/>
+        </w:rPr>
+        <w:t xml:space="preserve">thin</w:t>
+      </w:r>
+      <w:r>
+        <w:rPr>
+          <w:color w:val="000000"/>
+          <w:rtl w:val="0"/>
+        </w:rPr>
+        <w:t xml:space="preserve"> canes for </w:t>
+      </w:r>
+      <w:r>
+        <w:rPr>
+          <w:color w:val="000000"/>
+          <w:rtl w:val="0"/>
+        </w:rPr>
+        <w:t xml:space="preserve">capes</w:t>
+      </w:r>
+      <w:r>
+        <w:rPr>
+          <w:color w:val="000000"/>
+          <w:rtl w:val="0"/>
+        </w:rPr>
+        <w:t xml:space="preserve">, which </w:t>
+      </w:r>
+      <w:r>
+        <w:rPr>
+          <w:rtl w:val="0"/>
+        </w:rPr>
+        <w:t xml:space="preserve">are</w:t>
+      </w:r>
+      <w:r>
+        <w:rPr>
+          <w:color w:val="000000"/>
+          <w:rtl w:val="0"/>
+        </w:rPr>
+        <w:t xml:space="preserve"> cut as already mentioned, </w:t>
+      </w:r>
+      <w:r>
+        <w:rPr>
+          <w:rtl w:val="0"/>
+        </w:rPr>
+        <w:t xml:space="preserve">and</w:t>
+      </w:r>
+      <w:r>
+        <w:rPr>
+          <w:rFonts w:ascii="Courier New" w:cs="Courier New" w:eastAsia="Courier New" w:hAnsi="Courier New"/>
+          <w:color w:val="a9a9a9"/>
+          <w:sz w:val="18"/>
+          <w:szCs w:val="18"/>
+          <w:rtl w:val="0"/>
+        </w:rPr>
+        <w:t xml:space="preserve"> </w:t>
+      </w:r>
+      <w:r>
+        <w:rPr>
+          <w:color w:val="000000"/>
+          <w:rtl w:val="0"/>
+        </w:rPr>
+        <w:t xml:space="preserve">with a </w:t>
+      </w:r>
+      <w:r>
+        <w:rPr>
+          <w:rFonts w:ascii="Courier New" w:cs="Courier New" w:eastAsia="Courier New" w:hAnsi="Courier New"/>
+          <w:color w:val="0000ff"/>
+          <w:sz w:val="18"/>
+          <w:szCs w:val="18"/>
+          <w:rtl w:val="0"/>
+        </w:rPr>
+        <w:t xml:space="preserve">&lt;tl&gt;</w:t>
+      </w:r>
+      <w:r>
+        <w:rPr>
+          <w:color w:val="000000"/>
+          <w:rtl w:val="0"/>
+        </w:rPr>
         <w:t xml:space="preserve">file</w:t>
       </w:r>
       <w:r>
@@ -582,81 +1478,81 @@
           <w:color w:val="000000"/>
           <w:rtl w:val="0"/>
         </w:rPr>
-        <w:t xml:space="preserve"> at the point where you want to break them, and they will not break anywhere else. You can bend them with a </w:t>
-      </w:r>
-      <w:r>
-        <w:rPr>
-          <w:rFonts w:ascii="Courier New" w:cs="Courier New" w:eastAsia="Courier New" w:hAnsi="Courier New"/>
-          <w:b w:val="0"/>
-          <w:color w:val="0000ff"/>
-          <w:sz w:val="18"/>
-          <w:szCs w:val="18"/>
-          <w:rtl w:val="0"/>
-        </w:rPr>
-        <w:t xml:space="preserve">&lt;m&gt;</w:t>
-      </w:r>
-      <w:r>
-        <w:rPr>
-          <w:b w:val="0"/>
-          <w:color w:val="000000"/>
-          <w:rtl w:val="0"/>
-        </w:rPr>
-        <w:t xml:space="preserve">w</w:t>
-      </w:r>
-      <w:r>
-        <w:rPr>
-          <w:b w:val="0"/>
-          <w:color w:val="000000"/>
-          <w:rtl w:val="0"/>
-        </w:rPr>
-        <w:t xml:space="preserve">ood</w:t>
-      </w:r>
-      <w:r>
-        <w:rPr>
-          <w:rFonts w:ascii="Courier New" w:cs="Courier New" w:eastAsia="Courier New" w:hAnsi="Courier New"/>
-          <w:b w:val="0"/>
-          <w:color w:val="0000ff"/>
-          <w:sz w:val="18"/>
-          <w:szCs w:val="18"/>
-          <w:rtl w:val="0"/>
-        </w:rPr>
-        <w:t xml:space="preserve">&lt;/m&gt;</w:t>
-      </w:r>
-      <w:r>
-        <w:rPr>
-          <w:b w:val="0"/>
-          <w:color w:val="000000"/>
-          <w:rtl w:val="0"/>
-        </w:rPr>
-        <w:t xml:space="preserve">e</w:t>
-      </w:r>
-      <w:r>
-        <w:rPr>
-          <w:color w:val="000000"/>
-          <w:rtl w:val="0"/>
-        </w:rPr>
-        <w:t xml:space="preserve">n</w:t>
-      </w:r>
-      <w:r>
-        <w:rPr>
-          <w:color w:val="000000"/>
-          <w:rtl w:val="0"/>
-        </w:rPr>
-        <w:t xml:space="preserve"> model over a </w:t>
-      </w:r>
-      <w:r>
-        <w:rPr>
-          <w:color w:val="000000"/>
-          <w:rtl w:val="0"/>
-        </w:rPr>
-        <w:t xml:space="preserve">brazier</w:t>
-      </w:r>
-      <w:r>
-        <w:rPr>
-          <w:color w:val="000000"/>
-          <w:rtl w:val="0"/>
-        </w:rPr>
-        <w:t xml:space="preserve"> or by the heat of a </w:t>
+        <w:t xml:space="preserve">. </w:t>
+      </w:r>
+      <w:r>
+        <w:rPr>
+          <w:rFonts w:ascii="Courier New" w:cs="Courier New" w:eastAsia="Courier New" w:hAnsi="Courier New"/>
+          <w:i w:val="0"/>
+          <w:color w:val="0000ff"/>
+          <w:sz w:val="18"/>
+          <w:szCs w:val="18"/>
+          <w:rtl w:val="0"/>
+        </w:rPr>
+        <w:t xml:space="preserve">&lt;pro&gt;</w:t>
+      </w:r>
+      <w:r>
+        <w:rPr>
+          <w:i w:val="0"/>
+          <w:color w:val="000000"/>
+          <w:rtl w:val="0"/>
+        </w:rPr>
+        <w:t xml:space="preserve">G</w:t>
+      </w:r>
+      <w:r>
+        <w:rPr>
+          <w:i w:val="0"/>
+          <w:color w:val="000000"/>
+          <w:rtl w:val="0"/>
+        </w:rPr>
+        <w:t xml:space="preserve">lass-button </w:t>
+      </w:r>
+      <w:r>
+        <w:rPr>
+          <w:i w:val="0"/>
+          <w:color w:val="000000"/>
+          <w:rtl w:val="0"/>
+        </w:rPr>
+        <w:t xml:space="preserve">makers</w:t>
+      </w:r>
+      <w:r>
+        <w:rPr>
+          <w:rFonts w:ascii="Courier New" w:cs="Courier New" w:eastAsia="Courier New" w:hAnsi="Courier New"/>
+          <w:i w:val="0"/>
+          <w:color w:val="0000ff"/>
+          <w:sz w:val="18"/>
+          <w:szCs w:val="18"/>
+          <w:rtl w:val="0"/>
+        </w:rPr>
+        <w:t xml:space="preserve">&lt;/pro&gt;</w:t>
+      </w:r>
+      <w:r>
+        <w:rPr>
+          <w:i w:val="0"/>
+          <w:color w:val="000000"/>
+          <w:rtl w:val="0"/>
+        </w:rPr>
+        <w:t xml:space="preserve"> </w:t>
+      </w:r>
+      <w:r>
+        <w:rPr>
+          <w:color w:val="000000"/>
+          <w:rtl w:val="0"/>
+        </w:rPr>
+        <w:t xml:space="preserve">also </w:t>
+      </w:r>
+      <w:r>
+        <w:rPr>
+          <w:rtl w:val="0"/>
+        </w:rPr>
+        <w:t xml:space="preserve">avail themselves of</w:t>
+      </w:r>
+      <w:r>
+        <w:rPr>
+          <w:color w:val="000000"/>
+          <w:rtl w:val="0"/>
+        </w:rPr>
+        <w:t xml:space="preserve"> the said </w:t>
       </w:r>
       <w:r>
         <w:rPr>
@@ -670,350 +1566,9 @@
       </w:r>
       <w:r>
         <w:rPr>
-          <w:color w:val="000000"/>
-          <w:rtl w:val="0"/>
-        </w:rPr>
-        <w:t xml:space="preserve">lamp</w:t>
-      </w:r>
-      <w:r>
-        <w:rPr>
-          <w:rFonts w:ascii="Courier New" w:cs="Courier New" w:eastAsia="Courier New" w:hAnsi="Courier New"/>
-          <w:color w:val="0000ff"/>
-          <w:sz w:val="18"/>
-          <w:szCs w:val="18"/>
-          <w:rtl w:val="0"/>
-        </w:rPr>
-        <w:t xml:space="preserve">&lt;/tl&gt;</w:t>
-      </w:r>
-      <w:r>
-        <w:rPr>
-          <w:color w:val="000000"/>
-          <w:rtl w:val="0"/>
-        </w:rPr>
-        <w:t xml:space="preserve">. A cane can be stretched out as long as you want in a small </w:t>
-      </w:r>
-      <w:r>
-        <w:rPr>
-          <w:rFonts w:ascii="Courier New" w:cs="Courier New" w:eastAsia="Courier New" w:hAnsi="Courier New"/>
-          <w:color w:val="0000ff"/>
-          <w:sz w:val="18"/>
-          <w:szCs w:val="18"/>
-          <w:rtl w:val="0"/>
-        </w:rPr>
-        <w:t xml:space="preserve">&lt;tl&gt;</w:t>
-      </w:r>
-      <w:r>
-        <w:rPr>
-          <w:color w:val="000000"/>
           <w:rtl w:val="0"/>
         </w:rPr>
         <w:t xml:space="preserve">furnace</w:t>
-      </w:r>
-      <w:r>
-        <w:rPr>
-          <w:rFonts w:ascii="Courier New" w:cs="Courier New" w:eastAsia="Courier New" w:hAnsi="Courier New"/>
-          <w:color w:val="0000ff"/>
-          <w:sz w:val="18"/>
-          <w:szCs w:val="18"/>
-          <w:rtl w:val="0"/>
-        </w:rPr>
-        <w:t xml:space="preserve">&lt;/tl&gt;</w:t>
-      </w:r>
-      <w:r>
-        <w:rPr>
-          <w:color w:val="000000"/>
-          <w:rtl w:val="0"/>
-        </w:rPr>
-        <w:t xml:space="preserve"> made like a </w:t>
-      </w:r>
-      <w:r>
-        <w:rPr>
-          <w:rFonts w:ascii="Courier New" w:cs="Courier New" w:eastAsia="Courier New" w:hAnsi="Courier New"/>
-          <w:color w:val="0000ff"/>
-          <w:sz w:val="18"/>
-          <w:szCs w:val="18"/>
-          <w:rtl w:val="0"/>
-        </w:rPr>
-        <w:t xml:space="preserve">&lt;tl&gt;</w:t>
-      </w:r>
-      <w:r>
-        <w:rPr>
-          <w:color w:val="000000"/>
-          <w:rtl w:val="0"/>
-        </w:rPr>
-        <w:t xml:space="preserve">reverberatory oven</w:t>
-      </w:r>
-      <w:r>
-        <w:rPr>
-          <w:rFonts w:ascii="Courier New" w:cs="Courier New" w:eastAsia="Courier New" w:hAnsi="Courier New"/>
-          <w:color w:val="0000ff"/>
-          <w:sz w:val="18"/>
-          <w:szCs w:val="18"/>
-          <w:rtl w:val="0"/>
-        </w:rPr>
-        <w:t xml:space="preserve">&lt;/tl&gt;</w:t>
-      </w:r>
-      <w:r>
-        <w:rPr>
-          <w:color w:val="000000"/>
-          <w:rtl w:val="0"/>
-        </w:rPr>
-        <w:t xml:space="preserve"> but with </w:t>
-      </w:r>
-      <w:r>
-        <w:rPr>
-          <w:color w:val="000000"/>
-          <w:rtl w:val="0"/>
-        </w:rPr>
-        <w:t xml:space="preserve">openings </w:t>
-      </w:r>
-      <w:r>
-        <w:rPr>
-          <w:color w:val="000000"/>
-          <w:rtl w:val="0"/>
-        </w:rPr>
-        <w:t xml:space="preserve">on both sides. And once the large cane is red, they seize the hot end of it with </w:t>
-      </w:r>
-      <w:r>
-        <w:rPr>
-          <w:rFonts w:ascii="Courier New" w:cs="Courier New" w:eastAsia="Courier New" w:hAnsi="Courier New"/>
-          <w:color w:val="0000ff"/>
-          <w:sz w:val="18"/>
-          <w:szCs w:val="18"/>
-          <w:rtl w:val="0"/>
-        </w:rPr>
-        <w:t xml:space="preserve">&lt;tl&gt;</w:t>
-      </w:r>
-      <w:r>
-        <w:rPr>
-          <w:color w:val="000000"/>
-          <w:rtl w:val="0"/>
-        </w:rPr>
-        <w:t xml:space="preserve">small pincers</w:t>
-      </w:r>
-      <w:r>
-        <w:rPr>
-          <w:rFonts w:ascii="Courier New" w:cs="Courier New" w:eastAsia="Courier New" w:hAnsi="Courier New"/>
-          <w:color w:val="0000ff"/>
-          <w:sz w:val="18"/>
-          <w:szCs w:val="18"/>
-          <w:rtl w:val="0"/>
-        </w:rPr>
-        <w:t xml:space="preserve">&lt;/tl&gt;</w:t>
-      </w:r>
-      <w:r>
-        <w:rPr>
-          <w:color w:val="000000"/>
-          <w:rtl w:val="0"/>
-        </w:rPr>
-        <w:t xml:space="preserve"> that have long </w:t>
-      </w:r>
-      <w:r>
-        <w:rPr>
-          <w:color w:val="000000"/>
-          <w:rtl w:val="0"/>
-        </w:rPr>
-        <w:t xml:space="preserve">beaks</w:t>
-      </w:r>
-      <w:r>
-        <w:rPr>
-          <w:color w:val="000000"/>
-          <w:rtl w:val="0"/>
-        </w:rPr>
-        <w:t xml:space="preserve">, with one end of the beak inside the end of the cane, so that it may be stretched without becoming </w:t>
-      </w:r>
-      <w:commentRangeStart w:id="3"/>
-      <w:r>
-        <w:rPr>
-          <w:color w:val="000000"/>
-          <w:rtl w:val="0"/>
-        </w:rPr>
-        <w:t xml:space="preserve">blocked</w:t>
-      </w:r>
-      <w:commentRangeEnd w:id="3"/>
-      <w:r>
-        <w:commentReference w:id="3"/>
-      </w:r>
-      <w:r>
-        <w:rPr>
-          <w:color w:val="000000"/>
-          <w:rtl w:val="0"/>
-        </w:rPr>
-        <w:t xml:space="preserve">. The other end of the cane is held with the hand, as it is not hot. Once the cane is stretched enough, the one who is working seated with his </w:t>
-      </w:r>
-      <w:r>
-        <w:rPr>
-          <w:rFonts w:ascii="Courier New" w:cs="Courier New" w:eastAsia="Courier New" w:hAnsi="Courier New"/>
-          <w:color w:val="0000ff"/>
-          <w:sz w:val="18"/>
-          <w:szCs w:val="18"/>
-          <w:rtl w:val="0"/>
-        </w:rPr>
-        <w:t xml:space="preserve">&lt;tl&gt;</w:t>
-      </w:r>
-      <w:r>
-        <w:rPr>
-          <w:color w:val="000000"/>
-          <w:rtl w:val="0"/>
-        </w:rPr>
-        <w:t xml:space="preserve">stove</w:t>
-      </w:r>
-      <w:r>
-        <w:rPr>
-          <w:rFonts w:ascii="Courier New" w:cs="Courier New" w:eastAsia="Courier New" w:hAnsi="Courier New"/>
-          <w:color w:val="0000ff"/>
-          <w:sz w:val="18"/>
-          <w:szCs w:val="18"/>
-          <w:rtl w:val="0"/>
-        </w:rPr>
-        <w:t xml:space="preserve">&lt;/tl&gt;</w:t>
-      </w:r>
-      <w:r>
-        <w:rPr>
-          <w:color w:val="000000"/>
-          <w:rtl w:val="0"/>
-        </w:rPr>
-        <w:t xml:space="preserve">, the size of a carnation pot, placed in front of him, </w:t>
-      </w:r>
-      <w:r>
-        <w:rPr>
-          <w:color w:val="000000"/>
-          <w:rtl w:val="0"/>
-        </w:rPr>
-        <w:t xml:space="preserve">breaks</w:t>
-      </w:r>
-      <w:r>
-        <w:rPr>
-          <w:color w:val="000000"/>
-          <w:rtl w:val="0"/>
-        </w:rPr>
-        <w:t xml:space="preserve"> it off and carries on. This is for making canes for </w:t>
-      </w:r>
-      <w:r>
-        <w:rPr>
-          <w:color w:val="000000"/>
-          <w:rtl w:val="0"/>
-        </w:rPr>
-        <w:t xml:space="preserve">capes</w:t>
-      </w:r>
-      <w:r>
-        <w:rPr>
-          <w:color w:val="000000"/>
-          <w:rtl w:val="0"/>
-        </w:rPr>
-        <w:t xml:space="preserve">, which may be cut, as already mentioned, with a </w:t>
-      </w:r>
-      <w:r>
-        <w:rPr>
-          <w:rFonts w:ascii="Courier New" w:cs="Courier New" w:eastAsia="Courier New" w:hAnsi="Courier New"/>
-          <w:color w:val="0000ff"/>
-          <w:sz w:val="18"/>
-          <w:szCs w:val="18"/>
-          <w:rtl w:val="0"/>
-        </w:rPr>
-        <w:t xml:space="preserve">&lt;tl&gt;</w:t>
-      </w:r>
-      <w:r>
-        <w:rPr>
-          <w:color w:val="000000"/>
-          <w:rtl w:val="0"/>
-        </w:rPr>
-        <w:t xml:space="preserve">file</w:t>
-      </w:r>
-      <w:r>
-        <w:rPr>
-          <w:rFonts w:ascii="Courier New" w:cs="Courier New" w:eastAsia="Courier New" w:hAnsi="Courier New"/>
-          <w:color w:val="0000ff"/>
-          <w:sz w:val="18"/>
-          <w:szCs w:val="18"/>
-          <w:rtl w:val="0"/>
-        </w:rPr>
-        <w:t xml:space="preserve">&lt;/tl&gt;</w:t>
-      </w:r>
-      <w:r>
-        <w:rPr>
-          <w:color w:val="000000"/>
-          <w:rtl w:val="0"/>
-        </w:rPr>
-        <w:t xml:space="preserve">. </w:t>
-      </w:r>
-      <w:r>
-        <w:rPr>
-          <w:rFonts w:ascii="Courier New" w:cs="Courier New" w:eastAsia="Courier New" w:hAnsi="Courier New"/>
-          <w:i w:val="0"/>
-          <w:color w:val="0000ff"/>
-          <w:sz w:val="18"/>
-          <w:szCs w:val="18"/>
-          <w:rtl w:val="0"/>
-        </w:rPr>
-        <w:t xml:space="preserve">&lt;pro&gt;</w:t>
-      </w:r>
-      <w:r>
-        <w:rPr>
-          <w:i w:val="0"/>
-          <w:color w:val="000000"/>
-          <w:rtl w:val="0"/>
-        </w:rPr>
-        <w:t xml:space="preserve">G</w:t>
-      </w:r>
-      <w:r>
-        <w:rPr>
-          <w:i w:val="0"/>
-          <w:color w:val="000000"/>
-          <w:rtl w:val="0"/>
-        </w:rPr>
-        <w:t xml:space="preserve">lass-button </w:t>
-      </w:r>
-      <w:r>
-        <w:rPr>
-          <w:i w:val="0"/>
-          <w:color w:val="000000"/>
-          <w:rtl w:val="0"/>
-        </w:rPr>
-        <w:t xml:space="preserve">makers</w:t>
-      </w:r>
-      <w:r>
-        <w:rPr>
-          <w:rFonts w:ascii="Courier New" w:cs="Courier New" w:eastAsia="Courier New" w:hAnsi="Courier New"/>
-          <w:i w:val="0"/>
-          <w:color w:val="0000ff"/>
-          <w:sz w:val="18"/>
-          <w:szCs w:val="18"/>
-          <w:rtl w:val="0"/>
-        </w:rPr>
-        <w:t xml:space="preserve">&lt;/pro&gt;</w:t>
-      </w:r>
-      <w:r>
-        <w:rPr>
-          <w:i w:val="0"/>
-          <w:color w:val="000000"/>
-          <w:rtl w:val="0"/>
-        </w:rPr>
-        <w:t xml:space="preserve"> </w:t>
-      </w:r>
-      <w:r>
-        <w:rPr>
-          <w:color w:val="000000"/>
-          <w:rtl w:val="0"/>
-        </w:rPr>
-        <w:t xml:space="preserve">also use the said </w:t>
-      </w:r>
-      <w:r>
-        <w:rPr>
-          <w:rFonts w:ascii="Courier New" w:cs="Courier New" w:eastAsia="Courier New" w:hAnsi="Courier New"/>
-          <w:color w:val="0000ff"/>
-          <w:sz w:val="18"/>
-          <w:szCs w:val="18"/>
-          <w:rtl w:val="0"/>
-        </w:rPr>
-        <w:t xml:space="preserve">&lt;tl&gt;</w:t>
-      </w:r>
-      <w:r>
-        <w:rPr>
-          <w:color w:val="000000"/>
-          <w:rtl w:val="0"/>
-        </w:rPr>
-        <w:t xml:space="preserve">stove</w:t>
       </w:r>
       <w:r>
         <w:rPr>
@@ -1313,7 +1868,20 @@
           <w:rtl w:val="0"/>
         </w:rPr>
         <w:br w:type="textWrapping"/>
-        <w:t xml:space="preserve">Under the door is a grill that supports the burning </w:t>
+        <w:t xml:space="preserve">Under the door is a grill that supports the </w:t>
+      </w:r>
+      <w:r>
+        <w:rPr>
+          <w:rtl w:val="0"/>
+        </w:rPr>
+        <w:t xml:space="preserve">lit</w:t>
+      </w:r>
+      <w:r>
+        <w:rPr>
+          <w:color w:val="000000"/>
+          <w:rtl w:val="0"/>
+        </w:rPr>
+        <w:t xml:space="preserve"> </w:t>
       </w:r>
       <w:r>
         <w:rPr>
@@ -1355,124 +1923,137 @@
       </w:r>
       <w:r>
         <w:rPr>
-          <w:b w:val="0"/>
+          <w:rtl w:val="0"/>
+        </w:rPr>
+        <w:t xml:space="preserve">, &amp;</w:t>
+      </w:r>
+      <w:r>
+        <w:rPr>
+          <w:rFonts w:ascii="Courier New" w:cs="Courier New" w:eastAsia="Courier New" w:hAnsi="Courier New"/>
+          <w:color w:val="a9a9a9"/>
+          <w:sz w:val="18"/>
+          <w:szCs w:val="18"/>
+          <w:rtl w:val="0"/>
+        </w:rPr>
+        <w:t xml:space="preserve">amp; </w:t>
+      </w:r>
+      <w:r>
+        <w:rPr>
+          <w:rtl w:val="0"/>
+        </w:rPr>
+        <w:t xml:space="preserve">t</w:t>
+      </w:r>
+      <w:r>
+        <w:rPr>
+          <w:color w:val="000000"/>
+          <w:rtl w:val="0"/>
+        </w:rPr>
+        <w:t xml:space="preserve">he </w:t>
+      </w:r>
+      <w:r>
+        <w:rPr>
+          <w:rFonts w:ascii="Courier New" w:cs="Courier New" w:eastAsia="Courier New" w:hAnsi="Courier New"/>
+          <w:b w:val="0"/>
+          <w:color w:val="0000ff"/>
+          <w:sz w:val="18"/>
+          <w:szCs w:val="18"/>
+          <w:rtl w:val="0"/>
+        </w:rPr>
+        <w:t xml:space="preserve">&lt;m&gt;</w:t>
+      </w:r>
+      <w:r>
+        <w:rPr>
+          <w:b w:val="0"/>
+          <w:color w:val="000000"/>
+          <w:rtl w:val="0"/>
+        </w:rPr>
+        <w:t xml:space="preserve">a</w:t>
+      </w:r>
+      <w:r>
+        <w:rPr>
+          <w:b w:val="0"/>
+          <w:color w:val="000000"/>
+          <w:rtl w:val="0"/>
+        </w:rPr>
+        <w:t xml:space="preserve">sh</w:t>
+      </w:r>
+      <w:r>
+        <w:rPr>
+          <w:rFonts w:ascii="Courier New" w:cs="Courier New" w:eastAsia="Courier New" w:hAnsi="Courier New"/>
+          <w:b w:val="0"/>
+          <w:color w:val="0000ff"/>
+          <w:sz w:val="18"/>
+          <w:szCs w:val="18"/>
+          <w:rtl w:val="0"/>
+        </w:rPr>
+        <w:t xml:space="preserve">&lt;/m&gt;</w:t>
+      </w:r>
+      <w:r>
+        <w:rPr>
+          <w:b w:val="0"/>
+          <w:color w:val="000000"/>
+          <w:rtl w:val="0"/>
+        </w:rPr>
+        <w:t xml:space="preserve"> </w:t>
+      </w:r>
+      <w:r>
+        <w:rPr>
+          <w:color w:val="000000"/>
+          <w:rtl w:val="0"/>
+        </w:rPr>
+        <w:t xml:space="preserve">is emptied by turning </w:t>
+      </w:r>
+      <w:r>
+        <w:rPr>
+          <w:color w:val="000000"/>
+          <w:rtl w:val="0"/>
+        </w:rPr>
+        <w:t xml:space="preserve">the </w:t>
+      </w:r>
+      <w:r>
+        <w:rPr>
+          <w:rFonts w:ascii="Courier New" w:cs="Courier New" w:eastAsia="Courier New" w:hAnsi="Courier New"/>
+          <w:color w:val="0000ff"/>
+          <w:sz w:val="18"/>
+          <w:szCs w:val="18"/>
+          <w:rtl w:val="0"/>
+        </w:rPr>
+        <w:t xml:space="preserve">&lt;tl&gt;</w:t>
+      </w:r>
+      <w:r>
+        <w:rPr>
+          <w:rtl w:val="0"/>
+        </w:rPr>
+        <w:t xml:space="preserve">furnace</w:t>
+      </w:r>
+      <w:r>
+        <w:rPr>
+          <w:rFonts w:ascii="Courier New" w:cs="Courier New" w:eastAsia="Courier New" w:hAnsi="Courier New"/>
+          <w:color w:val="0000ff"/>
+          <w:sz w:val="18"/>
+          <w:szCs w:val="18"/>
+          <w:rtl w:val="0"/>
+        </w:rPr>
+        <w:t xml:space="preserve">&lt;/tl&gt;</w:t>
+      </w:r>
+      <w:r>
+        <w:rPr>
+          <w:color w:val="000000"/>
+          <w:rtl w:val="0"/>
+        </w:rPr>
+        <w:t xml:space="preserve"> upside down</w:t>
+      </w:r>
+      <w:commentRangeStart w:id="0"/>
+      <w:r>
+        <w:rPr>
           <w:color w:val="000000"/>
           <w:rtl w:val="0"/>
         </w:rPr>
         <w:t xml:space="preserve">.</w:t>
       </w:r>
-      <w:r>
-        <w:rPr>
-          <w:color w:val="000000"/>
-          <w:rtl w:val="0"/>
-        </w:rPr>
-        <w:t xml:space="preserve"> The </w:t>
-      </w:r>
-      <w:r>
-        <w:rPr>
-          <w:rFonts w:ascii="Courier New" w:cs="Courier New" w:eastAsia="Courier New" w:hAnsi="Courier New"/>
-          <w:b w:val="0"/>
-          <w:color w:val="0000ff"/>
-          <w:sz w:val="18"/>
-          <w:szCs w:val="18"/>
-          <w:rtl w:val="0"/>
-        </w:rPr>
-        <w:t xml:space="preserve">&lt;m&gt;</w:t>
-      </w:r>
-      <w:r>
-        <w:rPr>
-          <w:b w:val="0"/>
-          <w:color w:val="000000"/>
-          <w:rtl w:val="0"/>
-        </w:rPr>
-        <w:t xml:space="preserve">a</w:t>
-      </w:r>
-      <w:r>
-        <w:rPr>
-          <w:b w:val="0"/>
-          <w:color w:val="000000"/>
-          <w:rtl w:val="0"/>
-        </w:rPr>
-        <w:t xml:space="preserve">sh</w:t>
-      </w:r>
-      <w:r>
-        <w:rPr>
-          <w:rFonts w:ascii="Courier New" w:cs="Courier New" w:eastAsia="Courier New" w:hAnsi="Courier New"/>
-          <w:b w:val="0"/>
-          <w:color w:val="0000ff"/>
-          <w:sz w:val="18"/>
-          <w:szCs w:val="18"/>
-          <w:rtl w:val="0"/>
-        </w:rPr>
-        <w:t xml:space="preserve">&lt;/m&gt;</w:t>
-      </w:r>
-      <w:r>
-        <w:rPr>
-          <w:b w:val="0"/>
-          <w:color w:val="000000"/>
-          <w:rtl w:val="0"/>
-        </w:rPr>
-        <w:t xml:space="preserve"> </w:t>
-      </w:r>
-      <w:r>
-        <w:rPr>
-          <w:color w:val="000000"/>
-          <w:rtl w:val="0"/>
-        </w:rPr>
-        <w:t xml:space="preserve">is emptied by turning </w:t>
-      </w:r>
-      <w:commentRangeStart w:id="4"/>
-      <w:r>
-        <w:rPr>
-          <w:color w:val="000000"/>
-          <w:rtl w:val="0"/>
-        </w:rPr>
-        <w:t xml:space="preserve">the </w:t>
-      </w:r>
-      <w:r>
-        <w:rPr>
-          <w:rFonts w:ascii="Courier New" w:cs="Courier New" w:eastAsia="Courier New" w:hAnsi="Courier New"/>
-          <w:color w:val="0000ff"/>
-          <w:sz w:val="18"/>
-          <w:szCs w:val="18"/>
-          <w:rtl w:val="0"/>
-        </w:rPr>
-        <w:t xml:space="preserve">&lt;tl&gt;</w:t>
-      </w:r>
-      <w:r>
-        <w:rPr>
-          <w:color w:val="000000"/>
-          <w:rtl w:val="0"/>
-        </w:rPr>
-        <w:t xml:space="preserve">stove</w:t>
-      </w:r>
-      <w:r>
-        <w:rPr>
-          <w:rFonts w:ascii="Courier New" w:cs="Courier New" w:eastAsia="Courier New" w:hAnsi="Courier New"/>
-          <w:color w:val="0000ff"/>
-          <w:sz w:val="18"/>
-          <w:szCs w:val="18"/>
-          <w:rtl w:val="0"/>
-        </w:rPr>
-        <w:t xml:space="preserve">&lt;/tl&gt;</w:t>
-      </w:r>
-      <w:r>
-        <w:rPr>
-          <w:color w:val="000000"/>
-          <w:rtl w:val="0"/>
-        </w:rPr>
-        <w:t xml:space="preserve"> upside down</w:t>
-      </w:r>
-      <w:commentRangeEnd w:id="4"/>
-      <w:r>
-        <w:commentReference w:id="4"/>
-      </w:r>
-      <w:r>
-        <w:rPr>
-          <w:color w:val="000000"/>
-          <w:rtl w:val="0"/>
-        </w:rPr>
-        <w:t xml:space="preserve">.</w:t>
+      <w:commentRangeEnd w:id="0"/>
+      <w:r>
+        <w:commentReference w:id="0"/>
       </w:r>
       <w:r>
         <w:rPr>
@@ -1611,7 +2192,7 @@
         </w:rPr>
         <w:t xml:space="preserve">For </w:t>
       </w:r>
-      <w:commentRangeStart w:id="5"/>
+      <w:commentRangeStart w:id="1"/>
       <w:r>
         <w:rPr>
           <w:color w:val="000000"/>
@@ -1619,9 +2200,9 @@
         </w:rPr>
         <w:t xml:space="preserve">s</w:t>
       </w:r>
-      <w:commentRangeEnd w:id="5"/>
-      <w:r>
-        <w:commentReference w:id="5"/>
+      <w:commentRangeEnd w:id="1"/>
+      <w:r>
+        <w:commentReference w:id="1"/>
       </w:r>
       <w:r>
         <w:rPr>
@@ -2741,7 +3322,7 @@
 
 <file path=word/comments.xml><?xml version="1.0" encoding="utf-8"?>
 <w:comments xmlns:mc="http://schemas.openxmlformats.org/markup-compatibility/2006" xmlns:o="urn:schemas-microsoft-com:office:office" xmlns:r="http://schemas.openxmlformats.org/officeDocument/2006/relationships" xmlns:m="http://schemas.openxmlformats.org/officeDocument/2006/math" xmlns:v="urn:schemas-microsoft-com:vml" xmlns:wp="http://schemas.openxmlformats.org/drawingml/2006/wordprocessingDrawing" xmlns:w10="urn:schemas-microsoft-com:office:word" xmlns:w="http://schemas.openxmlformats.org/wordprocessingml/2006/main" xmlns:wne="http://schemas.microsoft.com/office/word/2006/wordml" xmlns:sl="http://schemas.openxmlformats.org/schemaLibrary/2006/main" xmlns:a="http://schemas.openxmlformats.org/drawingml/2006/main" xmlns:pic="http://schemas.openxmlformats.org/drawingml/2006/picture" xmlns:c="http://schemas.openxmlformats.org/drawingml/2006/chart" xmlns:lc="http://schemas.openxmlformats.org/drawingml/2006/lockedCanvas" xmlns:dgm="http://schemas.openxmlformats.org/drawingml/2006/diagram" xmlns:wps="http://schemas.microsoft.com/office/word/2010/wordprocessingShape" xmlns:wpg="http://schemas.microsoft.com/office/word/2010/wordprocessingGroup" xmlns:w14="http://schemas.microsoft.com/office/word/2010/wordml" xmlns:w15="http://schemas.microsoft.com/office/word/2012/wordml">
-  <w:comment w:author="Margot Lyautey" w:id="5" w:date="2018-03-12T16:00:19Z">
+  <w:comment w:author="Margot Lyautey" w:id="1" w:date="2018-03-12T16:00:19Z">
     <w:p>
       <w:pPr>
         <w:keepNext w:val="0"/>
@@ -2792,7 +3373,7 @@
       </w:r>
     </w:p>
   </w:comment>
-  <w:comment w:author="Marc Smith" w:id="3" w:date="2014-06-24T02:21:16Z">
+  <w:comment w:author="Marc Smith" w:id="0" w:date="2018-07-06T08:05:35Z">
     <w:p>
       <w:pPr>
         <w:keepNext w:val="0"/>
@@ -2839,211 +3420,7 @@
           <w:vertAlign w:val="baseline"/>
           <w:rtl w:val="0"/>
         </w:rPr>
-        <w:t xml:space="preserve">? At any rate not clogged, which would mean something (a clog) has got inside.</w:t>
-      </w:r>
-    </w:p>
-  </w:comment>
-  <w:comment w:author="Marc Smith" w:id="4" w:date="2014-06-24T02:34:29Z">
-    <w:p>
-      <w:pPr>
-        <w:keepNext w:val="0"/>
-        <w:keepLines w:val="0"/>
-        <w:widowControl w:val="0"/>
-        <w:pBdr>
-          <w:top w:space="0" w:sz="0" w:val="nil"/>
-          <w:left w:space="0" w:sz="0" w:val="nil"/>
-          <w:bottom w:space="0" w:sz="0" w:val="nil"/>
-          <w:right w:space="0" w:sz="0" w:val="nil"/>
-          <w:between w:space="0" w:sz="0" w:val="nil"/>
-        </w:pBdr>
-        <w:shd w:fill="auto" w:val="clear"/>
-        <w:spacing w:after="0" w:before="0" w:line="240" w:lineRule="auto"/>
-        <w:ind w:left="0" w:right="0" w:firstLine="0"/>
-        <w:contextualSpacing w:val="0"/>
-        <w:jc w:val="left"/>
-        <w:rPr>
-          <w:rFonts w:ascii="Arial" w:cs="Arial" w:eastAsia="Arial" w:hAnsi="Arial"/>
-          <w:b w:val="0"/>
-          <w:i w:val="0"/>
-          <w:smallCaps w:val="0"/>
-          <w:strike w:val="0"/>
-          <w:color w:val="000000"/>
-          <w:sz w:val="22"/>
-          <w:szCs w:val="22"/>
-          <w:u w:val="none"/>
-          <w:shd w:fill="auto" w:val="clear"/>
-          <w:vertAlign w:val="baseline"/>
-        </w:rPr>
-      </w:pPr>
-      <w:r>
-        <w:rPr>
-          <w:rFonts w:ascii="Arial" w:cs="Arial" w:eastAsia="Arial" w:hAnsi="Arial"/>
-          <w:b w:val="0"/>
-          <w:i w:val="0"/>
-          <w:smallCaps w:val="0"/>
-          <w:strike w:val="0"/>
-          <w:color w:val="000000"/>
-          <w:sz w:val="22"/>
-          <w:szCs w:val="22"/>
-          <w:u w:val="none"/>
-          <w:shd w:fill="auto" w:val="clear"/>
-          <w:vertAlign w:val="baseline"/>
-          <w:rtl w:val="0"/>
-        </w:rPr>
         <w:t xml:space="preserve">The French phrase is unclear.</w:t>
-      </w:r>
-    </w:p>
-  </w:comment>
-  <w:comment w:author="Emma Capron" w:id="0" w:date="2014-06-19T14:36:04Z">
-    <w:p>
-      <w:pPr>
-        <w:keepNext w:val="0"/>
-        <w:keepLines w:val="0"/>
-        <w:widowControl w:val="0"/>
-        <w:pBdr>
-          <w:top w:space="0" w:sz="0" w:val="nil"/>
-          <w:left w:space="0" w:sz="0" w:val="nil"/>
-          <w:bottom w:space="0" w:sz="0" w:val="nil"/>
-          <w:right w:space="0" w:sz="0" w:val="nil"/>
-          <w:between w:space="0" w:sz="0" w:val="nil"/>
-        </w:pBdr>
-        <w:shd w:fill="auto" w:val="clear"/>
-        <w:spacing w:after="0" w:before="0" w:line="240" w:lineRule="auto"/>
-        <w:ind w:left="0" w:right="0" w:firstLine="0"/>
-        <w:contextualSpacing w:val="0"/>
-        <w:jc w:val="left"/>
-        <w:rPr>
-          <w:rFonts w:ascii="Arial" w:cs="Arial" w:eastAsia="Arial" w:hAnsi="Arial"/>
-          <w:b w:val="0"/>
-          <w:i w:val="0"/>
-          <w:smallCaps w:val="0"/>
-          <w:strike w:val="0"/>
-          <w:color w:val="000000"/>
-          <w:sz w:val="22"/>
-          <w:szCs w:val="22"/>
-          <w:u w:val="none"/>
-          <w:shd w:fill="auto" w:val="clear"/>
-          <w:vertAlign w:val="baseline"/>
-        </w:rPr>
-      </w:pPr>
-      <w:r>
-        <w:rPr>
-          <w:rFonts w:ascii="Arial" w:cs="Arial" w:eastAsia="Arial" w:hAnsi="Arial"/>
-          <w:b w:val="0"/>
-          <w:i w:val="0"/>
-          <w:smallCaps w:val="0"/>
-          <w:strike w:val="0"/>
-          <w:color w:val="000000"/>
-          <w:sz w:val="22"/>
-          <w:szCs w:val="22"/>
-          <w:u w:val="none"/>
-          <w:shd w:fill="auto" w:val="clear"/>
-          <w:vertAlign w:val="baseline"/>
-          <w:rtl w:val="0"/>
-        </w:rPr>
-        <w:t xml:space="preserve">I have decided to keep the original French word as it does not translate into a specific English term (Cotgrave: a little cane, reed, pipe or hollow straw)</w:t>
-      </w:r>
-    </w:p>
-  </w:comment>
-  <w:comment w:author="Pamela Smith" w:id="1" w:date="2014-06-19T20:45:38Z">
-    <w:p>
-      <w:pPr>
-        <w:keepNext w:val="0"/>
-        <w:keepLines w:val="0"/>
-        <w:widowControl w:val="0"/>
-        <w:pBdr>
-          <w:top w:space="0" w:sz="0" w:val="nil"/>
-          <w:left w:space="0" w:sz="0" w:val="nil"/>
-          <w:bottom w:space="0" w:sz="0" w:val="nil"/>
-          <w:right w:space="0" w:sz="0" w:val="nil"/>
-          <w:between w:space="0" w:sz="0" w:val="nil"/>
-        </w:pBdr>
-        <w:shd w:fill="auto" w:val="clear"/>
-        <w:spacing w:after="0" w:before="0" w:line="240" w:lineRule="auto"/>
-        <w:ind w:left="0" w:right="0" w:firstLine="0"/>
-        <w:contextualSpacing w:val="0"/>
-        <w:jc w:val="left"/>
-        <w:rPr>
-          <w:rFonts w:ascii="Arial" w:cs="Arial" w:eastAsia="Arial" w:hAnsi="Arial"/>
-          <w:b w:val="0"/>
-          <w:i w:val="0"/>
-          <w:smallCaps w:val="0"/>
-          <w:strike w:val="0"/>
-          <w:color w:val="000000"/>
-          <w:sz w:val="22"/>
-          <w:szCs w:val="22"/>
-          <w:u w:val="none"/>
-          <w:shd w:fill="auto" w:val="clear"/>
-          <w:vertAlign w:val="baseline"/>
-        </w:rPr>
-      </w:pPr>
-      <w:r>
-        <w:rPr>
-          <w:rFonts w:ascii="Arial" w:cs="Arial" w:eastAsia="Arial" w:hAnsi="Arial"/>
-          <w:b w:val="0"/>
-          <w:i w:val="0"/>
-          <w:smallCaps w:val="0"/>
-          <w:strike w:val="0"/>
-          <w:color w:val="000000"/>
-          <w:sz w:val="22"/>
-          <w:szCs w:val="22"/>
-          <w:u w:val="none"/>
-          <w:shd w:fill="auto" w:val="clear"/>
-          <w:vertAlign w:val="baseline"/>
-          <w:rtl w:val="0"/>
-        </w:rPr>
-        <w:t xml:space="preserve">this seems to refer to hollow canes of enamel that are being used to cover the wires of the cage</w:t>
-      </w:r>
-    </w:p>
-  </w:comment>
-  <w:comment w:author="Marc Smith" w:id="2" w:date="2014-06-24T02:05:36Z">
-    <w:p>
-      <w:pPr>
-        <w:keepNext w:val="0"/>
-        <w:keepLines w:val="0"/>
-        <w:widowControl w:val="0"/>
-        <w:pBdr>
-          <w:top w:space="0" w:sz="0" w:val="nil"/>
-          <w:left w:space="0" w:sz="0" w:val="nil"/>
-          <w:bottom w:space="0" w:sz="0" w:val="nil"/>
-          <w:right w:space="0" w:sz="0" w:val="nil"/>
-          <w:between w:space="0" w:sz="0" w:val="nil"/>
-        </w:pBdr>
-        <w:shd w:fill="auto" w:val="clear"/>
-        <w:spacing w:after="0" w:before="0" w:line="240" w:lineRule="auto"/>
-        <w:ind w:left="0" w:right="0" w:firstLine="0"/>
-        <w:contextualSpacing w:val="0"/>
-        <w:jc w:val="left"/>
-        <w:rPr>
-          <w:rFonts w:ascii="Arial" w:cs="Arial" w:eastAsia="Arial" w:hAnsi="Arial"/>
-          <w:b w:val="0"/>
-          <w:i w:val="0"/>
-          <w:smallCaps w:val="0"/>
-          <w:strike w:val="0"/>
-          <w:color w:val="000000"/>
-          <w:sz w:val="22"/>
-          <w:szCs w:val="22"/>
-          <w:u w:val="none"/>
-          <w:shd w:fill="auto" w:val="clear"/>
-          <w:vertAlign w:val="baseline"/>
-        </w:rPr>
-      </w:pPr>
-      <w:r>
-        <w:rPr>
-          <w:rFonts w:ascii="Arial" w:cs="Arial" w:eastAsia="Arial" w:hAnsi="Arial"/>
-          <w:b w:val="0"/>
-          <w:i w:val="0"/>
-          <w:smallCaps w:val="0"/>
-          <w:strike w:val="0"/>
-          <w:color w:val="000000"/>
-          <w:sz w:val="22"/>
-          <w:szCs w:val="22"/>
-          <w:u w:val="none"/>
-          <w:shd w:fill="auto" w:val="clear"/>
-          <w:vertAlign w:val="baseline"/>
-          <w:rtl w:val="0"/>
-        </w:rPr>
-        <w:t xml:space="preserve">it does. Or pipes?</w:t>
       </w:r>
     </w:p>
   </w:comment>

--- a/TEMP/input/p006v_EC_++MHS_PHS_G1/tl_p006v.docx
+++ b/TEMP/input/p006v_EC_++MHS_PHS_G1/tl_p006v.docx
@@ -381,6 +381,120 @@
           <w:szCs w:val="18"/>
           <w:rtl w:val="0"/>
         </w:rPr>
+        <w:t xml:space="preserve">&lt;tl&gt;&lt;m&gt;</w:t>
+      </w:r>
+      <w:r>
+        <w:rPr>
+          <w:b w:val="0"/>
+          <w:color w:val="000000"/>
+          <w:rtl w:val="0"/>
+        </w:rPr>
+        <w:t xml:space="preserve">t</w:t>
+      </w:r>
+      <w:r>
+        <w:rPr>
+          <w:b w:val="0"/>
+          <w:color w:val="000000"/>
+          <w:rtl w:val="0"/>
+        </w:rPr>
+        <w:t xml:space="preserve">hin</w:t>
+      </w:r>
+      <w:r>
+        <w:rPr>
+          <w:b w:val="0"/>
+          <w:color w:val="000000"/>
+          <w:rtl w:val="0"/>
+        </w:rPr>
+        <w:t xml:space="preserve"> </w:t>
+      </w:r>
+      <w:r>
+        <w:rPr>
+          <w:b w:val="0"/>
+          <w:color w:val="000000"/>
+          <w:rtl w:val="0"/>
+        </w:rPr>
+        <w:t xml:space="preserve">e</w:t>
+      </w:r>
+      <w:r>
+        <w:rPr>
+          <w:b w:val="0"/>
+          <w:color w:val="000000"/>
+          <w:rtl w:val="0"/>
+        </w:rPr>
+        <w:t xml:space="preserve">namel</w:t>
+      </w:r>
+      <w:r>
+        <w:rPr>
+          <w:rFonts w:ascii="Courier New" w:cs="Courier New" w:eastAsia="Courier New" w:hAnsi="Courier New"/>
+          <w:color w:val="0000ff"/>
+          <w:sz w:val="18"/>
+          <w:szCs w:val="18"/>
+          <w:rtl w:val="0"/>
+        </w:rPr>
+        <w:t xml:space="preserve"> </w:t>
+      </w:r>
+      <w:r>
+        <w:rPr>
+          <w:b w:val="0"/>
+          <w:color w:val="000000"/>
+          <w:rtl w:val="0"/>
+        </w:rPr>
+        <w:t xml:space="preserve">c</w:t>
+      </w:r>
+      <w:r>
+        <w:rPr>
+          <w:b w:val="0"/>
+          <w:color w:val="000000"/>
+          <w:rtl w:val="0"/>
+        </w:rPr>
+        <w:t xml:space="preserve">anes</w:t>
+      </w:r>
+      <w:r>
+        <w:rPr>
+          <w:rFonts w:ascii="Courier New" w:cs="Courier New" w:eastAsia="Courier New" w:hAnsi="Courier New"/>
+          <w:b w:val="0"/>
+          <w:color w:val="0000ff"/>
+          <w:sz w:val="18"/>
+          <w:szCs w:val="18"/>
+          <w:rtl w:val="0"/>
+        </w:rPr>
+        <w:t xml:space="preserve">&lt;/m&gt;</w:t>
+      </w:r>
+      <w:r>
+        <w:rPr>
+          <w:rFonts w:ascii="Courier New" w:cs="Courier New" w:eastAsia="Courier New" w:hAnsi="Courier New"/>
+          <w:b w:val="0"/>
+          <w:color w:val="0000ff"/>
+          <w:sz w:val="18"/>
+          <w:szCs w:val="18"/>
+          <w:rtl w:val="0"/>
+        </w:rPr>
+        <w:t xml:space="preserve">&lt;/tl&gt;</w:t>
+      </w:r>
+      <w:r>
+        <w:rPr>
+          <w:b w:val="0"/>
+          <w:color w:val="000000"/>
+          <w:rtl w:val="0"/>
+        </w:rPr>
+        <w:t xml:space="preserve"> </w:t>
+      </w:r>
+      <w:r>
+        <w:rPr>
+          <w:color w:val="000000"/>
+          <w:rtl w:val="0"/>
+        </w:rPr>
+        <w:t xml:space="preserve">of various colors by covering the </w:t>
+      </w:r>
+      <w:r>
+        <w:rPr>
+          <w:rFonts w:ascii="Courier New" w:cs="Courier New" w:eastAsia="Courier New" w:hAnsi="Courier New"/>
+          <w:b w:val="0"/>
+          <w:color w:val="0000ff"/>
+          <w:sz w:val="18"/>
+          <w:szCs w:val="18"/>
+          <w:rtl w:val="0"/>
+        </w:rPr>
         <w:t xml:space="preserve">&lt;m&gt;</w:t>
       </w:r>
       <w:r>
@@ -389,26 +503,273 @@
           <w:color w:val="000000"/>
           <w:rtl w:val="0"/>
         </w:rPr>
-        <w:t xml:space="preserve">t</w:t>
-      </w:r>
-      <w:r>
-        <w:rPr>
-          <w:b w:val="0"/>
-          <w:color w:val="000000"/>
-          <w:rtl w:val="0"/>
-        </w:rPr>
-        <w:t xml:space="preserve">hin</w:t>
-      </w:r>
-      <w:r>
-        <w:rPr>
-          <w:b w:val="0"/>
-          <w:color w:val="000000"/>
+        <w:t xml:space="preserve">l</w:t>
+      </w:r>
+      <w:r>
+        <w:rPr>
+          <w:b w:val="0"/>
+          <w:color w:val="000000"/>
+          <w:rtl w:val="0"/>
+        </w:rPr>
+        <w:t xml:space="preserve">a</w:t>
+      </w:r>
+      <w:r>
+        <w:rPr>
+          <w:b w:val="0"/>
+          <w:color w:val="000000"/>
+          <w:rtl w:val="0"/>
+        </w:rPr>
+        <w:t xml:space="preserve">tten</w:t>
+      </w:r>
+      <w:r>
+        <w:rPr>
+          <w:rFonts w:ascii="Courier New" w:cs="Courier New" w:eastAsia="Courier New" w:hAnsi="Courier New"/>
+          <w:color w:val="0000ff"/>
+          <w:sz w:val="18"/>
+          <w:szCs w:val="18"/>
           <w:rtl w:val="0"/>
         </w:rPr>
         <w:t xml:space="preserve"> </w:t>
       </w:r>
       <w:r>
         <w:rPr>
+          <w:color w:val="000000"/>
+          <w:rtl w:val="0"/>
+        </w:rPr>
+        <w:t xml:space="preserve">or </w:t>
+      </w:r>
+      <w:r>
+        <w:rPr>
+          <w:b w:val="0"/>
+          <w:color w:val="000000"/>
+          <w:rtl w:val="0"/>
+        </w:rPr>
+        <w:t xml:space="preserve">i</w:t>
+      </w:r>
+      <w:r>
+        <w:rPr>
+          <w:b w:val="0"/>
+          <w:color w:val="000000"/>
+          <w:rtl w:val="0"/>
+        </w:rPr>
+        <w:t xml:space="preserve">ron </w:t>
+      </w:r>
+      <w:r>
+        <w:rPr>
+          <w:color w:val="000000"/>
+          <w:rtl w:val="0"/>
+        </w:rPr>
+        <w:t xml:space="preserve">wire</w:t>
+      </w:r>
+      <w:r>
+        <w:rPr>
+          <w:rFonts w:ascii="Courier New" w:cs="Courier New" w:eastAsia="Courier New" w:hAnsi="Courier New"/>
+          <w:color w:val="0000ff"/>
+          <w:sz w:val="18"/>
+          <w:szCs w:val="18"/>
+          <w:rtl w:val="0"/>
+        </w:rPr>
+        <w:t xml:space="preserve">&lt;/m&gt;</w:t>
+      </w:r>
+      <w:r>
+        <w:rPr>
+          <w:color w:val="000000"/>
+          <w:rtl w:val="0"/>
+        </w:rPr>
+        <w:t xml:space="preserve"> with </w:t>
+      </w:r>
+      <w:r>
+        <w:rPr>
+          <w:rtl w:val="0"/>
+        </w:rPr>
+        <w:t xml:space="preserve">the </w:t>
+      </w:r>
+      <w:r>
+        <w:rPr>
+          <w:color w:val="000000"/>
+          <w:rtl w:val="0"/>
+        </w:rPr>
+        <w:t xml:space="preserve">said </w:t>
+      </w:r>
+      <w:r>
+        <w:rPr>
+          <w:rFonts w:ascii="Courier New" w:cs="Courier New" w:eastAsia="Courier New" w:hAnsi="Courier New"/>
+          <w:color w:val="0000ff"/>
+          <w:sz w:val="18"/>
+          <w:szCs w:val="18"/>
+          <w:rtl w:val="0"/>
+        </w:rPr>
+        <w:t xml:space="preserve">&lt;tl&gt;</w:t>
+      </w:r>
+      <w:r>
+        <w:rPr>
+          <w:color w:val="000000"/>
+          <w:rtl w:val="0"/>
+        </w:rPr>
+        <w:t xml:space="preserve">thin canes</w:t>
+      </w:r>
+      <w:r>
+        <w:rPr>
+          <w:rFonts w:ascii="Courier New" w:cs="Courier New" w:eastAsia="Courier New" w:hAnsi="Courier New"/>
+          <w:color w:val="0000ff"/>
+          <w:sz w:val="18"/>
+          <w:szCs w:val="18"/>
+          <w:rtl w:val="0"/>
+        </w:rPr>
+        <w:t xml:space="preserve">&lt;/tl&gt;</w:t>
+      </w:r>
+      <w:r>
+        <w:rPr>
+          <w:color w:val="000000"/>
+          <w:rtl w:val="0"/>
+        </w:rPr>
+        <w:t xml:space="preserve">. These you will break neatly to the length that you</w:t>
+      </w:r>
+      <w:r>
+        <w:rPr>
+          <w:rtl w:val="0"/>
+        </w:rPr>
+        <w:t xml:space="preserve"> </w:t>
+      </w:r>
+      <w:r>
+        <w:rPr>
+          <w:color w:val="000000"/>
+          <w:rtl w:val="0"/>
+        </w:rPr>
+        <w:t xml:space="preserve">want if you </w:t>
+      </w:r>
+      <w:r>
+        <w:rPr>
+          <w:rtl w:val="0"/>
+        </w:rPr>
+        <w:t xml:space="preserve">slightly </w:t>
+      </w:r>
+      <w:r>
+        <w:rPr>
+          <w:color w:val="000000"/>
+          <w:rtl w:val="0"/>
+        </w:rPr>
+        <w:t xml:space="preserve">notch with a </w:t>
+      </w:r>
+      <w:r>
+        <w:rPr>
+          <w:rFonts w:ascii="Courier New" w:cs="Courier New" w:eastAsia="Courier New" w:hAnsi="Courier New"/>
+          <w:color w:val="0000ff"/>
+          <w:sz w:val="18"/>
+          <w:szCs w:val="18"/>
+          <w:rtl w:val="0"/>
+        </w:rPr>
+        <w:t xml:space="preserve">&lt;tl&gt;</w:t>
+      </w:r>
+      <w:r>
+        <w:rPr>
+          <w:color w:val="000000"/>
+          <w:rtl w:val="0"/>
+        </w:rPr>
+        <w:t xml:space="preserve">cutting file</w:t>
+      </w:r>
+      <w:r>
+        <w:rPr>
+          <w:rFonts w:ascii="Courier New" w:cs="Courier New" w:eastAsia="Courier New" w:hAnsi="Courier New"/>
+          <w:color w:val="0000ff"/>
+          <w:sz w:val="18"/>
+          <w:szCs w:val="18"/>
+          <w:rtl w:val="0"/>
+        </w:rPr>
+        <w:t xml:space="preserve">&lt;/tl&gt;</w:t>
+      </w:r>
+      <w:r>
+        <w:rPr>
+          <w:color w:val="000000"/>
+          <w:rtl w:val="0"/>
+        </w:rPr>
+        <w:t xml:space="preserve"> at</w:t>
+      </w:r>
+      <w:r>
+        <w:rPr>
+          <w:rtl w:val="0"/>
+        </w:rPr>
+        <w:t xml:space="preserve"> the place to be broken,</w:t>
+      </w:r>
+      <w:r>
+        <w:rPr>
+          <w:color w:val="000000"/>
+          <w:rtl w:val="0"/>
+        </w:rPr>
+        <w:t xml:space="preserve"> and they will not break at any</w:t>
+      </w:r>
+      <w:r>
+        <w:rPr>
+          <w:rtl w:val="0"/>
+        </w:rPr>
+        <w:t xml:space="preserve"> other </w:t>
+      </w:r>
+      <w:r>
+        <w:rPr>
+          <w:rtl w:val="0"/>
+        </w:rPr>
+        <w:t xml:space="preserve">place</w:t>
+      </w:r>
+      <w:r>
+        <w:rPr>
+          <w:color w:val="000000"/>
+          <w:rtl w:val="0"/>
+        </w:rPr>
+        <w:t xml:space="preserve">.</w:t>
+      </w:r>
+      <w:r>
+        <w:rPr>
+          <w:color w:val="000000"/>
+          <w:rtl w:val="0"/>
+        </w:rPr>
+        <w:t xml:space="preserve"> You can bend </w:t>
+      </w:r>
+      <w:r>
+        <w:rPr>
+          <w:rFonts w:ascii="Courier New" w:cs="Courier New" w:eastAsia="Courier New" w:hAnsi="Courier New"/>
+          <w:color w:val="7f6000"/>
+          <w:sz w:val="18"/>
+          <w:szCs w:val="18"/>
+          <w:rtl w:val="0"/>
+        </w:rPr>
+        <w:t xml:space="preserve">&lt;add&gt;</w:t>
+      </w:r>
+      <w:r>
+        <w:rPr>
+          <w:color w:val="000000"/>
+          <w:rtl w:val="0"/>
+        </w:rPr>
+        <w:t xml:space="preserve">them</w:t>
+      </w:r>
+      <w:r>
+        <w:rPr>
+          <w:rFonts w:ascii="Courier New" w:cs="Courier New" w:eastAsia="Courier New" w:hAnsi="Courier New"/>
+          <w:color w:val="7f6000"/>
+          <w:sz w:val="18"/>
+          <w:szCs w:val="18"/>
+          <w:rtl w:val="0"/>
+        </w:rPr>
+        <w:t xml:space="preserve">&lt;/add&gt;</w:t>
+      </w:r>
+      <w:r>
+        <w:rPr>
+          <w:color w:val="000000"/>
+          <w:rtl w:val="0"/>
+        </w:rPr>
+        <w:t xml:space="preserve"> with a </w:t>
+      </w:r>
+      <w:r>
+        <w:rPr>
+          <w:rFonts w:ascii="Courier New" w:cs="Courier New" w:eastAsia="Courier New" w:hAnsi="Courier New"/>
+          <w:color w:val="0000ff"/>
+          <w:sz w:val="18"/>
+          <w:szCs w:val="18"/>
+          <w:rtl w:val="0"/>
+        </w:rPr>
+        <w:t xml:space="preserve">&lt;tl&gt;</w:t>
+      </w:r>
+      <w:r>
+        <w:rPr>
           <w:rFonts w:ascii="Courier New" w:cs="Courier New" w:eastAsia="Courier New" w:hAnsi="Courier New"/>
           <w:b w:val="0"/>
           <w:color w:val="0000ff"/>
@@ -424,67 +785,115 @@
           <w:color w:val="000000"/>
           <w:rtl w:val="0"/>
         </w:rPr>
-        <w:t xml:space="preserve">e</w:t>
-      </w:r>
-      <w:r>
-        <w:rPr>
-          <w:b w:val="0"/>
-          <w:color w:val="000000"/>
-          <w:rtl w:val="0"/>
-        </w:rPr>
-        <w:t xml:space="preserve">namel</w:t>
-      </w:r>
-      <w:r>
-        <w:rPr>
-          <w:rFonts w:ascii="Courier New" w:cs="Courier New" w:eastAsia="Courier New" w:hAnsi="Courier New"/>
-          <w:b w:val="0"/>
-          <w:color w:val="0000ff"/>
-          <w:sz w:val="18"/>
-          <w:szCs w:val="18"/>
-          <w:rtl w:val="0"/>
-        </w:rPr>
-        <w:t xml:space="preserve">&lt;/m&gt;</w:t>
-      </w:r>
-      <w:r>
-        <w:rPr>
-          <w:rFonts w:ascii="Courier New" w:cs="Courier New" w:eastAsia="Courier New" w:hAnsi="Courier New"/>
-          <w:color w:val="0000ff"/>
-          <w:sz w:val="18"/>
-          <w:szCs w:val="18"/>
+        <w:t xml:space="preserve">w</w:t>
+      </w:r>
+      <w:r>
+        <w:rPr>
+          <w:b w:val="0"/>
+          <w:color w:val="000000"/>
+          <w:rtl w:val="0"/>
+        </w:rPr>
+        <w:t xml:space="preserve">ood</w:t>
+      </w:r>
+      <w:r>
+        <w:rPr>
+          <w:rFonts w:ascii="Courier New" w:cs="Courier New" w:eastAsia="Courier New" w:hAnsi="Courier New"/>
+          <w:b w:val="0"/>
+          <w:color w:val="0000ff"/>
+          <w:sz w:val="18"/>
+          <w:szCs w:val="18"/>
+          <w:rtl w:val="0"/>
+        </w:rPr>
+        <w:t xml:space="preserve">&lt;</w:t>
+      </w:r>
+      <w:r>
+        <w:rPr>
+          <w:rFonts w:ascii="Courier New" w:cs="Courier New" w:eastAsia="Courier New" w:hAnsi="Courier New"/>
+          <w:color w:val="0000ff"/>
+          <w:sz w:val="18"/>
+          <w:szCs w:val="18"/>
+          <w:rtl w:val="0"/>
+        </w:rPr>
+        <w:t xml:space="preserve">m&gt;</w:t>
+      </w:r>
+      <w:r>
+        <w:rPr>
+          <w:color w:val="000000"/>
+          <w:rtl w:val="0"/>
+        </w:rPr>
+        <w:t xml:space="preserve"> model</w:t>
+      </w:r>
+      <w:r>
+        <w:rPr>
+          <w:rFonts w:ascii="Courier New" w:cs="Courier New" w:eastAsia="Courier New" w:hAnsi="Courier New"/>
+          <w:color w:val="0000ff"/>
+          <w:sz w:val="18"/>
+          <w:szCs w:val="18"/>
+          <w:rtl w:val="0"/>
+        </w:rPr>
+        <w:t xml:space="preserve">&lt;/tl&gt;</w:t>
+      </w:r>
+      <w:r>
+        <w:rPr>
+          <w:color w:val="000000"/>
+          <w:rtl w:val="0"/>
+        </w:rPr>
+        <w:t xml:space="preserve"> over a </w:t>
+      </w:r>
+      <w:r>
+        <w:rPr>
+          <w:rFonts w:ascii="Courier New" w:cs="Courier New" w:eastAsia="Courier New" w:hAnsi="Courier New"/>
+          <w:color w:val="0000ff"/>
+          <w:sz w:val="18"/>
+          <w:szCs w:val="18"/>
+          <w:rtl w:val="0"/>
+        </w:rPr>
+        <w:t xml:space="preserve">&lt;tl&gt;</w:t>
+      </w:r>
+      <w:r>
+        <w:rPr>
+          <w:rtl w:val="0"/>
+        </w:rPr>
+        <w:t xml:space="preserve">chafing-dish</w:t>
+      </w:r>
+      <w:r>
+        <w:rPr>
+          <w:rFonts w:ascii="Courier New" w:cs="Courier New" w:eastAsia="Courier New" w:hAnsi="Courier New"/>
+          <w:color w:val="0000ff"/>
+          <w:sz w:val="18"/>
+          <w:szCs w:val="18"/>
+          <w:rtl w:val="0"/>
+        </w:rPr>
+        <w:t xml:space="preserve">&lt;/tl&gt;</w:t>
+      </w:r>
+      <w:r>
+        <w:rPr>
+          <w:color w:val="000000"/>
           <w:rtl w:val="0"/>
         </w:rPr>
         <w:t xml:space="preserve"> </w:t>
       </w:r>
       <w:r>
         <w:rPr>
-          <w:b w:val="0"/>
-          <w:color w:val="000000"/>
-          <w:rtl w:val="0"/>
-        </w:rPr>
-        <w:t xml:space="preserve">c</w:t>
-      </w:r>
-      <w:r>
-        <w:rPr>
-          <w:b w:val="0"/>
-          <w:color w:val="000000"/>
-          <w:rtl w:val="0"/>
-        </w:rPr>
-        <w:t xml:space="preserve">anes</w:t>
-      </w:r>
-      <w:r>
-        <w:rPr>
-          <w:rFonts w:ascii="Courier New" w:cs="Courier New" w:eastAsia="Courier New" w:hAnsi="Courier New"/>
-          <w:b w:val="0"/>
-          <w:color w:val="0000ff"/>
-          <w:sz w:val="18"/>
-          <w:szCs w:val="18"/>
-          <w:rtl w:val="0"/>
-        </w:rPr>
-        <w:t xml:space="preserve">&lt;/m&gt;</w:t>
-      </w:r>
-      <w:r>
-        <w:rPr>
-          <w:b w:val="0"/>
+          <w:rtl w:val="0"/>
+        </w:rPr>
+        <w:t xml:space="preserve">or else</w:t>
+      </w:r>
+      <w:r>
+        <w:rPr>
+          <w:color w:val="000000"/>
+          <w:rtl w:val="0"/>
+        </w:rPr>
+        <w:t xml:space="preserve"> by the heat of </w:t>
+      </w:r>
+      <w:r>
+        <w:rPr>
+          <w:rtl w:val="0"/>
+        </w:rPr>
+        <w:t xml:space="preserve">the</w:t>
+      </w:r>
+      <w:r>
+        <w:rPr>
           <w:color w:val="000000"/>
           <w:rtl w:val="0"/>
         </w:rPr>
@@ -492,60 +901,145 @@
       </w:r>
       <w:r>
         <w:rPr>
-          <w:color w:val="000000"/>
-          <w:rtl w:val="0"/>
-        </w:rPr>
-        <w:t xml:space="preserve">of various colors by covering the </w:t>
-      </w:r>
-      <w:r>
-        <w:rPr>
-          <w:rFonts w:ascii="Courier New" w:cs="Courier New" w:eastAsia="Courier New" w:hAnsi="Courier New"/>
-          <w:b w:val="0"/>
-          <w:color w:val="0000ff"/>
-          <w:sz w:val="18"/>
-          <w:szCs w:val="18"/>
-          <w:rtl w:val="0"/>
-        </w:rPr>
-        <w:t xml:space="preserve">&lt;m&gt;</w:t>
-      </w:r>
-      <w:r>
-        <w:rPr>
-          <w:b w:val="0"/>
-          <w:color w:val="000000"/>
-          <w:rtl w:val="0"/>
-        </w:rPr>
-        <w:t xml:space="preserve">l</w:t>
-      </w:r>
-      <w:r>
-        <w:rPr>
-          <w:b w:val="0"/>
-          <w:color w:val="000000"/>
-          <w:rtl w:val="0"/>
-        </w:rPr>
-        <w:t xml:space="preserve">a</w:t>
-      </w:r>
-      <w:r>
-        <w:rPr>
-          <w:b w:val="0"/>
-          <w:color w:val="000000"/>
-          <w:rtl w:val="0"/>
-        </w:rPr>
-        <w:t xml:space="preserve">tten</w:t>
-      </w:r>
-      <w:r>
-        <w:rPr>
-          <w:rFonts w:ascii="Courier New" w:cs="Courier New" w:eastAsia="Courier New" w:hAnsi="Courier New"/>
-          <w:b w:val="0"/>
-          <w:color w:val="0000ff"/>
-          <w:sz w:val="18"/>
-          <w:szCs w:val="18"/>
-          <w:rtl w:val="0"/>
-        </w:rPr>
-        <w:t xml:space="preserve">&lt;/m&gt;</w:t>
-      </w:r>
-      <w:r>
-        <w:rPr>
-          <w:b w:val="0"/>
+          <w:rFonts w:ascii="Courier New" w:cs="Courier New" w:eastAsia="Courier New" w:hAnsi="Courier New"/>
+          <w:color w:val="0000ff"/>
+          <w:sz w:val="18"/>
+          <w:szCs w:val="18"/>
+          <w:rtl w:val="0"/>
+        </w:rPr>
+        <w:t xml:space="preserve">&lt;tl&gt;</w:t>
+      </w:r>
+      <w:r>
+        <w:rPr>
+          <w:color w:val="000000"/>
+          <w:rtl w:val="0"/>
+        </w:rPr>
+        <w:t xml:space="preserve">lamp</w:t>
+      </w:r>
+      <w:r>
+        <w:rPr>
+          <w:rFonts w:ascii="Courier New" w:cs="Courier New" w:eastAsia="Courier New" w:hAnsi="Courier New"/>
+          <w:color w:val="0000ff"/>
+          <w:sz w:val="18"/>
+          <w:szCs w:val="18"/>
+          <w:rtl w:val="0"/>
+        </w:rPr>
+        <w:t xml:space="preserve">&lt;/tl&gt;</w:t>
+      </w:r>
+      <w:r>
+        <w:rPr>
+          <w:color w:val="000000"/>
+          <w:rtl w:val="0"/>
+        </w:rPr>
+        <w:t xml:space="preserve">. </w:t>
+      </w:r>
+      <w:r>
+        <w:rPr>
+          <w:rtl w:val="0"/>
+        </w:rPr>
+        <w:t xml:space="preserve">It </w:t>
+      </w:r>
+      <w:r>
+        <w:rPr>
+          <w:color w:val="000000"/>
+          <w:rtl w:val="0"/>
+        </w:rPr>
+        <w:t xml:space="preserve">can also be </w:t>
+      </w:r>
+      <w:r>
+        <w:rPr>
+          <w:rtl w:val="0"/>
+        </w:rPr>
+        <w:t xml:space="preserve">drawn</w:t>
+      </w:r>
+      <w:r>
+        <w:rPr>
+          <w:color w:val="000000"/>
+          <w:rtl w:val="0"/>
+        </w:rPr>
+        <w:t xml:space="preserve"> as long as you want in a </w:t>
+      </w:r>
+      <w:r>
+        <w:rPr>
+          <w:rFonts w:ascii="Courier New" w:cs="Courier New" w:eastAsia="Courier New" w:hAnsi="Courier New"/>
+          <w:color w:val="0000ff"/>
+          <w:sz w:val="18"/>
+          <w:szCs w:val="18"/>
+          <w:rtl w:val="0"/>
+        </w:rPr>
+        <w:t xml:space="preserve">&lt;tl&gt;</w:t>
+      </w:r>
+      <w:r>
+        <w:rPr>
+          <w:rtl w:val="0"/>
+        </w:rPr>
+        <w:t xml:space="preserve">small </w:t>
+      </w:r>
+      <w:r>
+        <w:rPr>
+          <w:color w:val="000000"/>
+          <w:rtl w:val="0"/>
+        </w:rPr>
+        <w:t xml:space="preserve">furnace</w:t>
+      </w:r>
+      <w:r>
+        <w:rPr>
+          <w:rFonts w:ascii="Courier New" w:cs="Courier New" w:eastAsia="Courier New" w:hAnsi="Courier New"/>
+          <w:color w:val="0000ff"/>
+          <w:sz w:val="18"/>
+          <w:szCs w:val="18"/>
+          <w:rtl w:val="0"/>
+        </w:rPr>
+        <w:t xml:space="preserve">&lt;/tl&gt;</w:t>
+      </w:r>
+      <w:r>
+        <w:rPr>
+          <w:color w:val="000000"/>
+          <w:rtl w:val="0"/>
+        </w:rPr>
+        <w:t xml:space="preserve"> made like a </w:t>
+      </w:r>
+      <w:r>
+        <w:rPr>
+          <w:rFonts w:ascii="Courier New" w:cs="Courier New" w:eastAsia="Courier New" w:hAnsi="Courier New"/>
+          <w:color w:val="0000ff"/>
+          <w:sz w:val="18"/>
+          <w:szCs w:val="18"/>
+          <w:rtl w:val="0"/>
+        </w:rPr>
+        <w:t xml:space="preserve">&lt;tl&gt;</w:t>
+      </w:r>
+      <w:r>
+        <w:rPr>
+          <w:color w:val="000000"/>
+          <w:rtl w:val="0"/>
+        </w:rPr>
+        <w:t xml:space="preserve">reverberatory </w:t>
+      </w:r>
+      <w:r>
+        <w:rPr>
+          <w:rtl w:val="0"/>
+        </w:rPr>
+        <w:t xml:space="preserve">furnace</w:t>
+      </w:r>
+      <w:r>
+        <w:rPr>
+          <w:rFonts w:ascii="Courier New" w:cs="Courier New" w:eastAsia="Courier New" w:hAnsi="Courier New"/>
+          <w:color w:val="0000ff"/>
+          <w:sz w:val="18"/>
+          <w:szCs w:val="18"/>
+          <w:rtl w:val="0"/>
+        </w:rPr>
+        <w:t xml:space="preserve">&lt;/tl&gt;</w:t>
+      </w:r>
+      <w:r>
+        <w:rPr>
+          <w:rtl w:val="0"/>
+        </w:rPr>
+        <w:t xml:space="preserve"> but which is</w:t>
+      </w:r>
+      <w:r>
+        <w:rPr>
           <w:color w:val="000000"/>
           <w:rtl w:val="0"/>
         </w:rPr>
@@ -556,49 +1050,76 @@
           <w:color w:val="000000"/>
           <w:rtl w:val="0"/>
         </w:rPr>
-        <w:t xml:space="preserve">or </w:t>
-      </w:r>
-      <w:r>
-        <w:rPr>
-          <w:rFonts w:ascii="Courier New" w:cs="Courier New" w:eastAsia="Courier New" w:hAnsi="Courier New"/>
-          <w:b w:val="0"/>
-          <w:color w:val="0000ff"/>
-          <w:sz w:val="18"/>
-          <w:szCs w:val="18"/>
-          <w:rtl w:val="0"/>
-        </w:rPr>
-        <w:t xml:space="preserve">&lt;m&gt;</w:t>
-      </w:r>
-      <w:r>
-        <w:rPr>
-          <w:b w:val="0"/>
-          <w:color w:val="000000"/>
-          <w:rtl w:val="0"/>
-        </w:rPr>
-        <w:t xml:space="preserve">i</w:t>
-      </w:r>
-      <w:r>
-        <w:rPr>
-          <w:b w:val="0"/>
-          <w:color w:val="000000"/>
-          <w:rtl w:val="0"/>
-        </w:rPr>
-        <w:t xml:space="preserve">ron</w:t>
-      </w:r>
-      <w:r>
-        <w:rPr>
-          <w:rFonts w:ascii="Courier New" w:cs="Courier New" w:eastAsia="Courier New" w:hAnsi="Courier New"/>
-          <w:b w:val="0"/>
-          <w:color w:val="0000ff"/>
-          <w:sz w:val="18"/>
-          <w:szCs w:val="18"/>
-          <w:rtl w:val="0"/>
-        </w:rPr>
-        <w:t xml:space="preserve">&lt;/m&gt;</w:t>
-      </w:r>
-      <w:r>
-        <w:rPr>
-          <w:b w:val="0"/>
+        <w:t xml:space="preserve">pierced</w:t>
+      </w:r>
+      <w:r>
+        <w:rPr>
+          <w:color w:val="000000"/>
+          <w:rtl w:val="0"/>
+        </w:rPr>
+        <w:t xml:space="preserve"> on both sides. And </w:t>
+      </w:r>
+      <w:r>
+        <w:rPr>
+          <w:rtl w:val="0"/>
+        </w:rPr>
+        <w:t xml:space="preserve">when</w:t>
+      </w:r>
+      <w:r>
+        <w:rPr>
+          <w:color w:val="000000"/>
+          <w:rtl w:val="0"/>
+        </w:rPr>
+        <w:t xml:space="preserve"> the </w:t>
+      </w:r>
+      <w:r>
+        <w:rPr>
+          <w:rtl w:val="0"/>
+        </w:rPr>
+        <w:t xml:space="preserve">big </w:t>
+      </w:r>
+      <w:r>
+        <w:rPr>
+          <w:rFonts w:ascii="Courier New" w:cs="Courier New" w:eastAsia="Courier New" w:hAnsi="Courier New"/>
+          <w:color w:val="0000ff"/>
+          <w:sz w:val="18"/>
+          <w:szCs w:val="18"/>
+          <w:rtl w:val="0"/>
+        </w:rPr>
+        <w:t xml:space="preserve">&lt;tl&gt;</w:t>
+      </w:r>
+      <w:r>
+        <w:rPr>
+          <w:color w:val="000000"/>
+          <w:rtl w:val="0"/>
+        </w:rPr>
+        <w:t xml:space="preserve">thin cane</w:t>
+      </w:r>
+      <w:r>
+        <w:rPr>
+          <w:rFonts w:ascii="Courier New" w:cs="Courier New" w:eastAsia="Courier New" w:hAnsi="Courier New"/>
+          <w:color w:val="0000ff"/>
+          <w:sz w:val="18"/>
+          <w:szCs w:val="18"/>
+          <w:rtl w:val="0"/>
+        </w:rPr>
+        <w:t xml:space="preserve">&lt;/tl&gt;</w:t>
+      </w:r>
+      <w:r>
+        <w:rPr>
+          <w:color w:val="000000"/>
+          <w:rtl w:val="0"/>
+        </w:rPr>
+        <w:t xml:space="preserve"> is red, they seize the hot </w:t>
+      </w:r>
+      <w:r>
+        <w:rPr>
+          <w:rtl w:val="0"/>
+        </w:rPr>
+        <w:t xml:space="preserve">end</w:t>
+      </w:r>
+      <w:r>
+        <w:rPr>
           <w:color w:val="000000"/>
           <w:rtl w:val="0"/>
         </w:rPr>
@@ -606,52 +1127,19 @@
       </w:r>
       <w:r>
         <w:rPr>
-          <w:color w:val="000000"/>
-          <w:rtl w:val="0"/>
-        </w:rPr>
-        <w:t xml:space="preserve">wire with </w:t>
-      </w:r>
-      <w:r>
-        <w:rPr>
-          <w:rtl w:val="0"/>
-        </w:rPr>
-        <w:t xml:space="preserve">the </w:t>
-      </w:r>
-      <w:r>
-        <w:rPr>
-          <w:color w:val="000000"/>
-          <w:rtl w:val="0"/>
-        </w:rPr>
-        <w:t xml:space="preserve">said thin canes. These you will break neatly to the length that you</w:t>
-      </w:r>
-      <w:r>
-        <w:rPr>
+          <w:rtl w:val="0"/>
+        </w:rPr>
+        <w:t xml:space="preserve">using</w:t>
+      </w:r>
+      <w:r>
+        <w:rPr>
+          <w:color w:val="000000"/>
           <w:rtl w:val="0"/>
         </w:rPr>
         <w:t xml:space="preserve"> </w:t>
       </w:r>
       <w:r>
         <w:rPr>
-          <w:color w:val="000000"/>
-          <w:rtl w:val="0"/>
-        </w:rPr>
-        <w:t xml:space="preserve">want if you </w:t>
-      </w:r>
-      <w:r>
-        <w:rPr>
-          <w:rtl w:val="0"/>
-        </w:rPr>
-        <w:t xml:space="preserve">slightly </w:t>
-      </w:r>
-      <w:r>
-        <w:rPr>
-          <w:color w:val="000000"/>
-          <w:rtl w:val="0"/>
-        </w:rPr>
-        <w:t xml:space="preserve">notch with a cutting </w:t>
-      </w:r>
-      <w:r>
-        <w:rPr>
           <w:rFonts w:ascii="Courier New" w:cs="Courier New" w:eastAsia="Courier New" w:hAnsi="Courier New"/>
           <w:color w:val="0000ff"/>
           <w:sz w:val="18"/>
@@ -665,7 +1153,37 @@
           <w:color w:val="000000"/>
           <w:rtl w:val="0"/>
         </w:rPr>
-        <w:t xml:space="preserve">file</w:t>
+        <w:t xml:space="preserve">small pincers</w:t>
+      </w:r>
+      <w:r>
+        <w:rPr>
+          <w:rFonts w:ascii="Courier New" w:cs="Courier New" w:eastAsia="Courier New" w:hAnsi="Courier New"/>
+          <w:color w:val="0000ff"/>
+          <w:sz w:val="18"/>
+          <w:szCs w:val="18"/>
+          <w:rtl w:val="0"/>
+        </w:rPr>
+        <w:t xml:space="preserve"> </w:t>
+      </w:r>
+      <w:r>
+        <w:rPr>
+          <w:rtl w:val="0"/>
+        </w:rPr>
+        <w:t xml:space="preserve">with</w:t>
+      </w:r>
+      <w:r>
+        <w:rPr>
+          <w:color w:val="000000"/>
+          <w:rtl w:val="0"/>
+        </w:rPr>
+        <w:t xml:space="preserve"> a long </w:t>
+      </w:r>
+      <w:r>
+        <w:rPr>
+          <w:color w:val="000000"/>
+          <w:rtl w:val="0"/>
+        </w:rPr>
+        <w:t xml:space="preserve">beak</w:t>
       </w:r>
       <w:r>
         <w:rPr>
@@ -682,97 +1200,166 @@
           <w:color w:val="000000"/>
           <w:rtl w:val="0"/>
         </w:rPr>
-        <w:t xml:space="preserve"> at</w:t>
-      </w:r>
-      <w:r>
-        <w:rPr>
-          <w:rtl w:val="0"/>
-        </w:rPr>
-        <w:t xml:space="preserve"> the place to be broken,</w:t>
-      </w:r>
-      <w:r>
-        <w:rPr>
-          <w:color w:val="000000"/>
-          <w:rtl w:val="0"/>
-        </w:rPr>
-        <w:t xml:space="preserve"> and they will not break at any</w:t>
-      </w:r>
-      <w:r>
-        <w:rPr>
-          <w:rtl w:val="0"/>
-        </w:rPr>
-        <w:t xml:space="preserve"> other </w:t>
-      </w:r>
-      <w:r>
-        <w:rPr>
-          <w:rtl w:val="0"/>
-        </w:rPr>
-        <w:t xml:space="preserve">place</w:t>
-      </w:r>
-      <w:r>
-        <w:rPr>
-          <w:color w:val="000000"/>
-          <w:rtl w:val="0"/>
-        </w:rPr>
-        <w:t xml:space="preserve">.</w:t>
-      </w:r>
-      <w:r>
-        <w:rPr>
-          <w:color w:val="000000"/>
-          <w:rtl w:val="0"/>
-        </w:rPr>
-        <w:t xml:space="preserve"> You can bend them with a </w:t>
-      </w:r>
-      <w:r>
-        <w:rPr>
-          <w:rFonts w:ascii="Courier New" w:cs="Courier New" w:eastAsia="Courier New" w:hAnsi="Courier New"/>
-          <w:b w:val="0"/>
-          <w:color w:val="0000ff"/>
-          <w:sz w:val="18"/>
-          <w:szCs w:val="18"/>
-          <w:rtl w:val="0"/>
-        </w:rPr>
-        <w:t xml:space="preserve">&lt;m&gt;</w:t>
-      </w:r>
-      <w:r>
-        <w:rPr>
-          <w:b w:val="0"/>
-          <w:color w:val="000000"/>
-          <w:rtl w:val="0"/>
-        </w:rPr>
-        <w:t xml:space="preserve">w</w:t>
-      </w:r>
-      <w:r>
-        <w:rPr>
-          <w:b w:val="0"/>
-          <w:color w:val="000000"/>
-          <w:rtl w:val="0"/>
-        </w:rPr>
-        <w:t xml:space="preserve">ood</w:t>
-      </w:r>
-      <w:r>
-        <w:rPr>
-          <w:rFonts w:ascii="Courier New" w:cs="Courier New" w:eastAsia="Courier New" w:hAnsi="Courier New"/>
-          <w:b w:val="0"/>
-          <w:color w:val="0000ff"/>
-          <w:sz w:val="18"/>
-          <w:szCs w:val="18"/>
-          <w:rtl w:val="0"/>
-        </w:rPr>
-        <w:t xml:space="preserve">&lt;/m&gt;</w:t>
-      </w:r>
-      <w:r>
-        <w:rPr>
-          <w:color w:val="000000"/>
-          <w:rtl w:val="0"/>
-        </w:rPr>
-        <w:t xml:space="preserve"> model over a </w:t>
-      </w:r>
-      <w:r>
-        <w:rPr>
-          <w:rtl w:val="0"/>
-        </w:rPr>
-        <w:t xml:space="preserve">chafing-dish</w:t>
+        <w:t xml:space="preserve">, </w:t>
+      </w:r>
+      <w:r>
+        <w:rPr>
+          <w:rtl w:val="0"/>
+        </w:rPr>
+        <w:t xml:space="preserve">such that </w:t>
+      </w:r>
+      <w:r>
+        <w:rPr>
+          <w:color w:val="000000"/>
+          <w:rtl w:val="0"/>
+        </w:rPr>
+        <w:t xml:space="preserve">one </w:t>
+      </w:r>
+      <w:r>
+        <w:rPr>
+          <w:rtl w:val="0"/>
+        </w:rPr>
+        <w:t xml:space="preserve">prong</w:t>
+      </w:r>
+      <w:r>
+        <w:rPr>
+          <w:color w:val="000000"/>
+          <w:rtl w:val="0"/>
+        </w:rPr>
+        <w:t xml:space="preserve"> of the beak</w:t>
+      </w:r>
+      <w:r>
+        <w:rPr>
+          <w:rtl w:val="0"/>
+        </w:rPr>
+        <w:t xml:space="preserve"> of the </w:t>
+      </w:r>
+      <w:r>
+        <w:rPr>
+          <w:rFonts w:ascii="Courier New" w:cs="Courier New" w:eastAsia="Courier New" w:hAnsi="Courier New"/>
+          <w:color w:val="0000ff"/>
+          <w:sz w:val="18"/>
+          <w:szCs w:val="18"/>
+          <w:rtl w:val="0"/>
+        </w:rPr>
+        <w:t xml:space="preserve">&lt;tl&gt;</w:t>
+      </w:r>
+      <w:r>
+        <w:rPr>
+          <w:rtl w:val="0"/>
+        </w:rPr>
+        <w:t xml:space="preserve">small pincers</w:t>
+      </w:r>
+      <w:r>
+        <w:rPr>
+          <w:rFonts w:ascii="Courier New" w:cs="Courier New" w:eastAsia="Courier New" w:hAnsi="Courier New"/>
+          <w:color w:val="0000ff"/>
+          <w:sz w:val="18"/>
+          <w:szCs w:val="18"/>
+          <w:rtl w:val="0"/>
+        </w:rPr>
+        <w:t xml:space="preserve">&lt;/tl&gt;</w:t>
+      </w:r>
+      <w:r>
+        <w:rPr>
+          <w:rtl w:val="0"/>
+        </w:rPr>
+        <w:t xml:space="preserve"> enters</w:t>
+      </w:r>
+      <w:r>
+        <w:rPr>
+          <w:color w:val="000000"/>
+          <w:rtl w:val="0"/>
+        </w:rPr>
+        <w:t xml:space="preserve"> inside the </w:t>
+      </w:r>
+      <w:r>
+        <w:rPr>
+          <w:rtl w:val="0"/>
+        </w:rPr>
+        <w:t xml:space="preserve">end </w:t>
+      </w:r>
+      <w:r>
+        <w:rPr>
+          <w:color w:val="000000"/>
+          <w:rtl w:val="0"/>
+        </w:rPr>
+        <w:t xml:space="preserve">of the </w:t>
+      </w:r>
+      <w:r>
+        <w:rPr>
+          <w:rFonts w:ascii="Courier New" w:cs="Courier New" w:eastAsia="Courier New" w:hAnsi="Courier New"/>
+          <w:color w:val="0000ff"/>
+          <w:sz w:val="18"/>
+          <w:szCs w:val="18"/>
+          <w:rtl w:val="0"/>
+        </w:rPr>
+        <w:t xml:space="preserve">&lt;tl&gt;</w:t>
+      </w:r>
+      <w:r>
+        <w:rPr>
+          <w:rtl w:val="0"/>
+        </w:rPr>
+        <w:t xml:space="preserve">thin </w:t>
+      </w:r>
+      <w:r>
+        <w:rPr>
+          <w:color w:val="000000"/>
+          <w:rtl w:val="0"/>
+        </w:rPr>
+        <w:t xml:space="preserve">cane</w:t>
+      </w:r>
+      <w:r>
+        <w:rPr>
+          <w:rFonts w:ascii="Courier New" w:cs="Courier New" w:eastAsia="Courier New" w:hAnsi="Courier New"/>
+          <w:color w:val="0000ff"/>
+          <w:sz w:val="18"/>
+          <w:szCs w:val="18"/>
+          <w:rtl w:val="0"/>
+        </w:rPr>
+        <w:t xml:space="preserve">&lt;/tl&gt;</w:t>
+      </w:r>
+      <w:r>
+        <w:rPr>
+          <w:color w:val="000000"/>
+          <w:rtl w:val="0"/>
+        </w:rPr>
+        <w:t xml:space="preserve">, </w:t>
+      </w:r>
+      <w:r>
+        <w:rPr>
+          <w:rtl w:val="0"/>
+        </w:rPr>
+        <w:t xml:space="preserve">&amp;</w:t>
+      </w:r>
+      <w:r>
+        <w:rPr>
+          <w:rFonts w:ascii="Courier New" w:cs="Courier New" w:eastAsia="Courier New" w:hAnsi="Courier New"/>
+          <w:color w:val="a9a9a9"/>
+          <w:sz w:val="18"/>
+          <w:szCs w:val="18"/>
+          <w:rtl w:val="0"/>
+        </w:rPr>
+        <w:t xml:space="preserve">amp; </w:t>
+      </w:r>
+      <w:r>
+        <w:rPr>
+          <w:rtl w:val="0"/>
+        </w:rPr>
+        <w:t xml:space="preserve">thus</w:t>
+      </w:r>
+      <w:r>
+        <w:rPr>
+          <w:color w:val="000000"/>
+          <w:rtl w:val="0"/>
+        </w:rPr>
+        <w:t xml:space="preserve"> it </w:t>
+      </w:r>
+      <w:r>
+        <w:rPr>
+          <w:rtl w:val="0"/>
+        </w:rPr>
+        <w:t xml:space="preserve">is</w:t>
       </w:r>
       <w:r>
         <w:rPr>
@@ -785,20 +1372,369 @@
         <w:rPr>
           <w:rtl w:val="0"/>
         </w:rPr>
-        <w:t xml:space="preserve">or else</w:t>
-      </w:r>
-      <w:r>
-        <w:rPr>
-          <w:color w:val="000000"/>
-          <w:rtl w:val="0"/>
-        </w:rPr>
-        <w:t xml:space="preserve"> by the heat of </w:t>
-      </w:r>
-      <w:r>
-        <w:rPr>
-          <w:rtl w:val="0"/>
-        </w:rPr>
-        <w:t xml:space="preserve">the</w:t>
+        <w:t xml:space="preserve">lengthened</w:t>
+      </w:r>
+      <w:r>
+        <w:rPr>
+          <w:color w:val="000000"/>
+          <w:rtl w:val="0"/>
+        </w:rPr>
+        <w:t xml:space="preserve"> without becoming </w:t>
+      </w:r>
+      <w:r>
+        <w:rPr>
+          <w:rtl w:val="0"/>
+        </w:rPr>
+        <w:t xml:space="preserve">stopped, &amp;</w:t>
+      </w:r>
+      <w:r>
+        <w:rPr>
+          <w:rFonts w:ascii="Courier New" w:cs="Courier New" w:eastAsia="Courier New" w:hAnsi="Courier New"/>
+          <w:color w:val="a9a9a9"/>
+          <w:sz w:val="18"/>
+          <w:szCs w:val="18"/>
+          <w:rtl w:val="0"/>
+        </w:rPr>
+        <w:t xml:space="preserve">amp;</w:t>
+      </w:r>
+      <w:r>
+        <w:rPr>
+          <w:rtl w:val="0"/>
+        </w:rPr>
+        <w:t xml:space="preserve"> t</w:t>
+      </w:r>
+      <w:r>
+        <w:rPr>
+          <w:color w:val="000000"/>
+          <w:rtl w:val="0"/>
+        </w:rPr>
+        <w:t xml:space="preserve">he other </w:t>
+      </w:r>
+      <w:r>
+        <w:rPr>
+          <w:rtl w:val="0"/>
+        </w:rPr>
+        <w:t xml:space="preserve">end</w:t>
+      </w:r>
+      <w:r>
+        <w:rPr>
+          <w:color w:val="000000"/>
+          <w:rtl w:val="0"/>
+        </w:rPr>
+        <w:t xml:space="preserve"> of the </w:t>
+      </w:r>
+      <w:r>
+        <w:rPr>
+          <w:rFonts w:ascii="Courier New" w:cs="Courier New" w:eastAsia="Courier New" w:hAnsi="Courier New"/>
+          <w:color w:val="0000ff"/>
+          <w:sz w:val="18"/>
+          <w:szCs w:val="18"/>
+          <w:rtl w:val="0"/>
+        </w:rPr>
+        <w:t xml:space="preserve">&lt;tl&gt;</w:t>
+      </w:r>
+      <w:r>
+        <w:rPr>
+          <w:color w:val="000000"/>
+          <w:rtl w:val="0"/>
+        </w:rPr>
+        <w:t xml:space="preserve">thin cane</w:t>
+      </w:r>
+      <w:r>
+        <w:rPr>
+          <w:rFonts w:ascii="Courier New" w:cs="Courier New" w:eastAsia="Courier New" w:hAnsi="Courier New"/>
+          <w:color w:val="0000ff"/>
+          <w:sz w:val="18"/>
+          <w:szCs w:val="18"/>
+          <w:rtl w:val="0"/>
+        </w:rPr>
+        <w:t xml:space="preserve">&lt;/tl&gt;</w:t>
+      </w:r>
+      <w:r>
+        <w:rPr>
+          <w:color w:val="000000"/>
+          <w:rtl w:val="0"/>
+        </w:rPr>
+        <w:t xml:space="preserve"> is held with the </w:t>
+      </w:r>
+      <w:r>
+        <w:rPr>
+          <w:rFonts w:ascii="Courier New" w:cs="Courier New" w:eastAsia="Courier New" w:hAnsi="Courier New"/>
+          <w:color w:val="0000ff"/>
+          <w:sz w:val="18"/>
+          <w:szCs w:val="18"/>
+          <w:rtl w:val="0"/>
+        </w:rPr>
+        <w:t xml:space="preserve">&lt;bp&gt;</w:t>
+      </w:r>
+      <w:r>
+        <w:rPr>
+          <w:color w:val="000000"/>
+          <w:rtl w:val="0"/>
+        </w:rPr>
+        <w:t xml:space="preserve">hand</w:t>
+      </w:r>
+      <w:r>
+        <w:rPr>
+          <w:rFonts w:ascii="Courier New" w:cs="Courier New" w:eastAsia="Courier New" w:hAnsi="Courier New"/>
+          <w:color w:val="0000ff"/>
+          <w:sz w:val="18"/>
+          <w:szCs w:val="18"/>
+          <w:rtl w:val="0"/>
+        </w:rPr>
+        <w:t xml:space="preserve">&lt;/bp&gt;</w:t>
+      </w:r>
+      <w:r>
+        <w:rPr>
+          <w:color w:val="000000"/>
+          <w:rtl w:val="0"/>
+        </w:rPr>
+        <w:t xml:space="preserve">, </w:t>
+      </w:r>
+      <w:r>
+        <w:rPr>
+          <w:rtl w:val="0"/>
+        </w:rPr>
+        <w:t xml:space="preserve">because</w:t>
+      </w:r>
+      <w:r>
+        <w:rPr>
+          <w:color w:val="000000"/>
+          <w:rtl w:val="0"/>
+        </w:rPr>
+        <w:t xml:space="preserve"> it is not hot. </w:t>
+      </w:r>
+      <w:r>
+        <w:rPr>
+          <w:rtl w:val="0"/>
+        </w:rPr>
+        <w:t xml:space="preserve">When</w:t>
+      </w:r>
+      <w:r>
+        <w:rPr>
+          <w:color w:val="000000"/>
+          <w:rtl w:val="0"/>
+        </w:rPr>
+        <w:t xml:space="preserve"> the </w:t>
+      </w:r>
+      <w:r>
+        <w:rPr>
+          <w:rFonts w:ascii="Courier New" w:cs="Courier New" w:eastAsia="Courier New" w:hAnsi="Courier New"/>
+          <w:color w:val="0000ff"/>
+          <w:sz w:val="18"/>
+          <w:szCs w:val="18"/>
+          <w:rtl w:val="0"/>
+        </w:rPr>
+        <w:t xml:space="preserve">&lt;tl&gt;</w:t>
+      </w:r>
+      <w:r>
+        <w:rPr>
+          <w:color w:val="000000"/>
+          <w:rtl w:val="0"/>
+        </w:rPr>
+        <w:t xml:space="preserve">thin cane</w:t>
+      </w:r>
+      <w:r>
+        <w:rPr>
+          <w:rFonts w:ascii="Courier New" w:cs="Courier New" w:eastAsia="Courier New" w:hAnsi="Courier New"/>
+          <w:color w:val="0000ff"/>
+          <w:sz w:val="18"/>
+          <w:szCs w:val="18"/>
+          <w:rtl w:val="0"/>
+        </w:rPr>
+        <w:t xml:space="preserve">&lt;/tl&gt;</w:t>
+      </w:r>
+      <w:r>
+        <w:rPr>
+          <w:color w:val="000000"/>
+          <w:rtl w:val="0"/>
+        </w:rPr>
+        <w:t xml:space="preserve"> is stretched enough, the one who </w:t>
+      </w:r>
+      <w:r>
+        <w:rPr>
+          <w:rtl w:val="0"/>
+        </w:rPr>
+        <w:t xml:space="preserve">works</w:t>
+      </w:r>
+      <w:r>
+        <w:rPr>
+          <w:color w:val="000000"/>
+          <w:rtl w:val="0"/>
+        </w:rPr>
+        <w:t xml:space="preserve"> seated, </w:t>
+      </w:r>
+      <w:r>
+        <w:rPr>
+          <w:rtl w:val="0"/>
+        </w:rPr>
+        <w:t xml:space="preserve">having</w:t>
+      </w:r>
+      <w:r>
+        <w:rPr>
+          <w:color w:val="000000"/>
+          <w:rtl w:val="0"/>
+        </w:rPr>
+        <w:t xml:space="preserve"> his </w:t>
+      </w:r>
+      <w:r>
+        <w:rPr>
+          <w:rFonts w:ascii="Courier New" w:cs="Courier New" w:eastAsia="Courier New" w:hAnsi="Courier New"/>
+          <w:color w:val="0000ff"/>
+          <w:sz w:val="18"/>
+          <w:szCs w:val="18"/>
+          <w:rtl w:val="0"/>
+        </w:rPr>
+        <w:t xml:space="preserve">&lt;tl&gt;</w:t>
+      </w:r>
+      <w:r>
+        <w:rPr>
+          <w:rFonts w:ascii="Courier New" w:cs="Courier New" w:eastAsia="Courier New" w:hAnsi="Courier New"/>
+          <w:color w:val="7f6000"/>
+          <w:sz w:val="18"/>
+          <w:szCs w:val="18"/>
+          <w:rtl w:val="0"/>
+        </w:rPr>
+        <w:t xml:space="preserve">&lt;sup&gt;</w:t>
+      </w:r>
+      <w:r>
+        <w:rPr>
+          <w:rtl w:val="0"/>
+        </w:rPr>
+        <w:t xml:space="preserve">small</w:t>
+      </w:r>
+      <w:r>
+        <w:rPr>
+          <w:rFonts w:ascii="Courier New" w:cs="Courier New" w:eastAsia="Courier New" w:hAnsi="Courier New"/>
+          <w:color w:val="7f6000"/>
+          <w:sz w:val="18"/>
+          <w:szCs w:val="18"/>
+          <w:rtl w:val="0"/>
+        </w:rPr>
+        <w:t xml:space="preserve">&lt;/sup&gt;</w:t>
+      </w:r>
+      <w:r>
+        <w:rPr>
+          <w:rtl w:val="0"/>
+        </w:rPr>
+        <w:t xml:space="preserve"> furnace</w:t>
+      </w:r>
+      <w:r>
+        <w:rPr>
+          <w:rFonts w:ascii="Courier New" w:cs="Courier New" w:eastAsia="Courier New" w:hAnsi="Courier New"/>
+          <w:color w:val="0000ff"/>
+          <w:sz w:val="18"/>
+          <w:szCs w:val="18"/>
+          <w:rtl w:val="0"/>
+        </w:rPr>
+        <w:t xml:space="preserve">&lt;/tl&gt;</w:t>
+      </w:r>
+      <w:r>
+        <w:rPr>
+          <w:color w:val="000000"/>
+          <w:rtl w:val="0"/>
+        </w:rPr>
+        <w:t xml:space="preserve">, t</w:t>
+      </w:r>
+      <w:r>
+        <w:rPr>
+          <w:rtl w:val="0"/>
+        </w:rPr>
+        <w:t xml:space="preserve">he </w:t>
+      </w:r>
+      <w:r>
+        <w:rPr>
+          <w:rFonts w:ascii="Courier New" w:cs="Courier New" w:eastAsia="Courier New" w:hAnsi="Courier New"/>
+          <w:color w:val="0000ff"/>
+          <w:sz w:val="18"/>
+          <w:szCs w:val="18"/>
+          <w:rtl w:val="0"/>
+        </w:rPr>
+        <w:t xml:space="preserve">&lt;ms&gt;</w:t>
+      </w:r>
+      <w:r>
+        <w:rPr>
+          <w:color w:val="000000"/>
+          <w:rtl w:val="0"/>
+        </w:rPr>
+        <w:t xml:space="preserve">size of a </w:t>
+      </w:r>
+      <w:r>
+        <w:rPr>
+          <w:rFonts w:ascii="Courier New" w:cs="Courier New" w:eastAsia="Courier New" w:hAnsi="Courier New"/>
+          <w:color w:val="0000ff"/>
+          <w:sz w:val="18"/>
+          <w:szCs w:val="18"/>
+          <w:rtl w:val="0"/>
+        </w:rPr>
+        <w:t xml:space="preserve">&lt;pa&gt;</w:t>
+      </w:r>
+      <w:r>
+        <w:rPr>
+          <w:color w:val="000000"/>
+          <w:rtl w:val="0"/>
+        </w:rPr>
+        <w:t xml:space="preserve">carnation</w:t>
+      </w:r>
+      <w:r>
+        <w:rPr>
+          <w:rFonts w:ascii="Courier New" w:cs="Courier New" w:eastAsia="Courier New" w:hAnsi="Courier New"/>
+          <w:color w:val="0000ff"/>
+          <w:sz w:val="18"/>
+          <w:szCs w:val="18"/>
+          <w:rtl w:val="0"/>
+        </w:rPr>
+        <w:t xml:space="preserve">&lt;/pa&gt;</w:t>
+      </w:r>
+      <w:r>
+        <w:rPr>
+          <w:color w:val="000000"/>
+          <w:rtl w:val="0"/>
+        </w:rPr>
+        <w:t xml:space="preserve"> pot</w:t>
+      </w:r>
+      <w:r>
+        <w:rPr>
+          <w:rFonts w:ascii="Courier New" w:cs="Courier New" w:eastAsia="Courier New" w:hAnsi="Courier New"/>
+          <w:color w:val="0000ff"/>
+          <w:sz w:val="18"/>
+          <w:szCs w:val="18"/>
+          <w:rtl w:val="0"/>
+        </w:rPr>
+        <w:t xml:space="preserve">&lt;/ms&gt;</w:t>
+      </w:r>
+      <w:r>
+        <w:rPr>
+          <w:color w:val="000000"/>
+          <w:rtl w:val="0"/>
+        </w:rPr>
+        <w:t xml:space="preserve">, </w:t>
+      </w:r>
+      <w:r>
+        <w:rPr>
+          <w:rtl w:val="0"/>
+        </w:rPr>
+        <w:t xml:space="preserve">before</w:t>
+      </w:r>
+      <w:r>
+        <w:rPr>
+          <w:color w:val="000000"/>
+          <w:rtl w:val="0"/>
+        </w:rPr>
+        <w:t xml:space="preserve"> him, &lt;corr&gt;</w:t>
+      </w:r>
+      <w:r>
+        <w:rPr>
+          <w:rtl w:val="0"/>
+        </w:rPr>
+        <w:t xml:space="preserve">breaks&lt;/corr&gt; </w:t>
+      </w:r>
+      <w:r>
+        <w:rPr>
+          <w:color w:val="000000"/>
+          <w:rtl w:val="0"/>
+        </w:rPr>
+        <w:t xml:space="preserve">it off</w:t>
       </w:r>
       <w:r>
         <w:rPr>
@@ -809,6 +1745,42 @@
       </w:r>
       <w:r>
         <w:rPr>
+          <w:rtl w:val="0"/>
+        </w:rPr>
+        <w:t xml:space="preserve">&amp;</w:t>
+      </w:r>
+      <w:r>
+        <w:rPr>
+          <w:rFonts w:ascii="Courier New" w:cs="Courier New" w:eastAsia="Courier New" w:hAnsi="Courier New"/>
+          <w:color w:val="a9a9a9"/>
+          <w:sz w:val="18"/>
+          <w:szCs w:val="18"/>
+          <w:rtl w:val="0"/>
+        </w:rPr>
+        <w:t xml:space="preserve">amp;</w:t>
+      </w:r>
+      <w:r>
+        <w:rPr>
+          <w:color w:val="000000"/>
+          <w:rtl w:val="0"/>
+        </w:rPr>
+        <w:t xml:space="preserve"> </w:t>
+      </w:r>
+      <w:r>
+        <w:rPr>
+          <w:rtl w:val="0"/>
+        </w:rPr>
+        <w:t xml:space="preserve">continues</w:t>
+      </w:r>
+      <w:r>
+        <w:rPr>
+          <w:color w:val="000000"/>
+          <w:rtl w:val="0"/>
+        </w:rPr>
+        <w:t xml:space="preserve">. This is for making </w:t>
+      </w:r>
+      <w:r>
+        <w:rPr>
           <w:rFonts w:ascii="Courier New" w:cs="Courier New" w:eastAsia="Courier New" w:hAnsi="Courier New"/>
           <w:color w:val="0000ff"/>
           <w:sz w:val="18"/>
@@ -819,10 +1791,16 @@
       </w:r>
       <w:r>
         <w:rPr>
-          <w:color w:val="000000"/>
-          <w:rtl w:val="0"/>
-        </w:rPr>
-        <w:t xml:space="preserve">lamp</w:t>
+          <w:rtl w:val="0"/>
+        </w:rPr>
+        <w:t xml:space="preserve">thin</w:t>
+      </w:r>
+      <w:r>
+        <w:rPr>
+          <w:color w:val="000000"/>
+          <w:rtl w:val="0"/>
+        </w:rPr>
+        <w:t xml:space="preserve"> canes</w:t>
       </w:r>
       <w:r>
         <w:rPr>
@@ -839,562 +1817,7 @@
           <w:color w:val="000000"/>
           <w:rtl w:val="0"/>
         </w:rPr>
-        <w:t xml:space="preserve">. </w:t>
-      </w:r>
-      <w:r>
-        <w:rPr>
-          <w:rtl w:val="0"/>
-        </w:rPr>
-        <w:t xml:space="preserve">It </w:t>
-      </w:r>
-      <w:r>
-        <w:rPr>
-          <w:color w:val="000000"/>
-          <w:rtl w:val="0"/>
-        </w:rPr>
-        <w:t xml:space="preserve">can also be </w:t>
-      </w:r>
-      <w:r>
-        <w:rPr>
-          <w:rtl w:val="0"/>
-        </w:rPr>
-        <w:t xml:space="preserve">drawn</w:t>
-      </w:r>
-      <w:r>
-        <w:rPr>
-          <w:color w:val="000000"/>
-          <w:rtl w:val="0"/>
-        </w:rPr>
-        <w:t xml:space="preserve"> as long as you want in a small </w:t>
-      </w:r>
-      <w:r>
-        <w:rPr>
-          <w:rFonts w:ascii="Courier New" w:cs="Courier New" w:eastAsia="Courier New" w:hAnsi="Courier New"/>
-          <w:color w:val="0000ff"/>
-          <w:sz w:val="18"/>
-          <w:szCs w:val="18"/>
-          <w:rtl w:val="0"/>
-        </w:rPr>
-        <w:t xml:space="preserve">&lt;tl&gt;</w:t>
-      </w:r>
-      <w:r>
-        <w:rPr>
-          <w:color w:val="000000"/>
-          <w:rtl w:val="0"/>
-        </w:rPr>
-        <w:t xml:space="preserve">furnace</w:t>
-      </w:r>
-      <w:r>
-        <w:rPr>
-          <w:rFonts w:ascii="Courier New" w:cs="Courier New" w:eastAsia="Courier New" w:hAnsi="Courier New"/>
-          <w:color w:val="0000ff"/>
-          <w:sz w:val="18"/>
-          <w:szCs w:val="18"/>
-          <w:rtl w:val="0"/>
-        </w:rPr>
-        <w:t xml:space="preserve">&lt;/tl&gt;</w:t>
-      </w:r>
-      <w:r>
-        <w:rPr>
-          <w:color w:val="000000"/>
-          <w:rtl w:val="0"/>
-        </w:rPr>
-        <w:t xml:space="preserve"> made like a </w:t>
-      </w:r>
-      <w:r>
-        <w:rPr>
-          <w:rFonts w:ascii="Courier New" w:cs="Courier New" w:eastAsia="Courier New" w:hAnsi="Courier New"/>
-          <w:color w:val="0000ff"/>
-          <w:sz w:val="18"/>
-          <w:szCs w:val="18"/>
-          <w:rtl w:val="0"/>
-        </w:rPr>
-        <w:t xml:space="preserve">&lt;tl&gt;</w:t>
-      </w:r>
-      <w:r>
-        <w:rPr>
-          <w:color w:val="000000"/>
-          <w:rtl w:val="0"/>
-        </w:rPr>
-        <w:t xml:space="preserve">reverberatory </w:t>
-      </w:r>
-      <w:r>
-        <w:rPr>
-          <w:rtl w:val="0"/>
-        </w:rPr>
-        <w:t xml:space="preserve">furnace</w:t>
-      </w:r>
-      <w:r>
-        <w:rPr>
-          <w:rFonts w:ascii="Courier New" w:cs="Courier New" w:eastAsia="Courier New" w:hAnsi="Courier New"/>
-          <w:color w:val="0000ff"/>
-          <w:sz w:val="18"/>
-          <w:szCs w:val="18"/>
-          <w:rtl w:val="0"/>
-        </w:rPr>
-        <w:t xml:space="preserve">&lt;/tl&gt;</w:t>
-      </w:r>
-      <w:r>
-        <w:rPr>
-          <w:rtl w:val="0"/>
-        </w:rPr>
-        <w:t xml:space="preserve"> but which is</w:t>
-      </w:r>
-      <w:r>
-        <w:rPr>
-          <w:color w:val="000000"/>
-          <w:rtl w:val="0"/>
-        </w:rPr>
-        <w:t xml:space="preserve"> </w:t>
-      </w:r>
-      <w:r>
-        <w:rPr>
-          <w:color w:val="000000"/>
-          <w:rtl w:val="0"/>
-        </w:rPr>
-        <w:t xml:space="preserve">pierced</w:t>
-      </w:r>
-      <w:r>
-        <w:rPr>
-          <w:color w:val="000000"/>
-          <w:rtl w:val="0"/>
-        </w:rPr>
-        <w:t xml:space="preserve"> on both sides. And </w:t>
-      </w:r>
-      <w:r>
-        <w:rPr>
-          <w:rtl w:val="0"/>
-        </w:rPr>
-        <w:t xml:space="preserve">when</w:t>
-      </w:r>
-      <w:r>
-        <w:rPr>
-          <w:color w:val="000000"/>
-          <w:rtl w:val="0"/>
-        </w:rPr>
-        <w:t xml:space="preserve"> the </w:t>
-      </w:r>
-      <w:r>
-        <w:rPr>
-          <w:rtl w:val="0"/>
-        </w:rPr>
-        <w:t xml:space="preserve">big </w:t>
-      </w:r>
-      <w:r>
-        <w:rPr>
-          <w:color w:val="000000"/>
-          <w:rtl w:val="0"/>
-        </w:rPr>
-        <w:t xml:space="preserve">thin cane is red, they seize the hot </w:t>
-      </w:r>
-      <w:r>
-        <w:rPr>
-          <w:rtl w:val="0"/>
-        </w:rPr>
-        <w:t xml:space="preserve">end</w:t>
-      </w:r>
-      <w:r>
-        <w:rPr>
-          <w:color w:val="000000"/>
-          <w:rtl w:val="0"/>
-        </w:rPr>
-        <w:t xml:space="preserve"> </w:t>
-      </w:r>
-      <w:r>
-        <w:rPr>
-          <w:rtl w:val="0"/>
-        </w:rPr>
-        <w:t xml:space="preserve">using</w:t>
-      </w:r>
-      <w:r>
-        <w:rPr>
-          <w:color w:val="000000"/>
-          <w:rtl w:val="0"/>
-        </w:rPr>
-        <w:t xml:space="preserve"> </w:t>
-      </w:r>
-      <w:r>
-        <w:rPr>
-          <w:rFonts w:ascii="Courier New" w:cs="Courier New" w:eastAsia="Courier New" w:hAnsi="Courier New"/>
-          <w:color w:val="0000ff"/>
-          <w:sz w:val="18"/>
-          <w:szCs w:val="18"/>
-          <w:rtl w:val="0"/>
-        </w:rPr>
-        <w:t xml:space="preserve">&lt;tl&gt;</w:t>
-      </w:r>
-      <w:r>
-        <w:rPr>
-          <w:color w:val="000000"/>
-          <w:rtl w:val="0"/>
-        </w:rPr>
-        <w:t xml:space="preserve">small pincers</w:t>
-      </w:r>
-      <w:r>
-        <w:rPr>
-          <w:rFonts w:ascii="Courier New" w:cs="Courier New" w:eastAsia="Courier New" w:hAnsi="Courier New"/>
-          <w:color w:val="0000ff"/>
-          <w:sz w:val="18"/>
-          <w:szCs w:val="18"/>
-          <w:rtl w:val="0"/>
-        </w:rPr>
-        <w:t xml:space="preserve">&lt;/tl&gt; </w:t>
-      </w:r>
-      <w:r>
-        <w:rPr>
-          <w:rtl w:val="0"/>
-        </w:rPr>
-        <w:t xml:space="preserve">with</w:t>
-      </w:r>
-      <w:r>
-        <w:rPr>
-          <w:color w:val="000000"/>
-          <w:rtl w:val="0"/>
-        </w:rPr>
-        <w:t xml:space="preserve"> a long </w:t>
-      </w:r>
-      <w:r>
-        <w:rPr>
-          <w:color w:val="000000"/>
-          <w:rtl w:val="0"/>
-        </w:rPr>
-        <w:t xml:space="preserve">beak</w:t>
-      </w:r>
-      <w:r>
-        <w:rPr>
-          <w:color w:val="000000"/>
-          <w:rtl w:val="0"/>
-        </w:rPr>
-        <w:t xml:space="preserve">, </w:t>
-      </w:r>
-      <w:r>
-        <w:rPr>
-          <w:rtl w:val="0"/>
-        </w:rPr>
-        <w:t xml:space="preserve">such that </w:t>
-      </w:r>
-      <w:r>
-        <w:rPr>
-          <w:color w:val="000000"/>
-          <w:rtl w:val="0"/>
-        </w:rPr>
-        <w:t xml:space="preserve">one </w:t>
-      </w:r>
-      <w:r>
-        <w:rPr>
-          <w:rtl w:val="0"/>
-        </w:rPr>
-        <w:t xml:space="preserve">prong</w:t>
-      </w:r>
-      <w:r>
-        <w:rPr>
-          <w:color w:val="000000"/>
-          <w:rtl w:val="0"/>
-        </w:rPr>
-        <w:t xml:space="preserve"> of the beak</w:t>
-      </w:r>
-      <w:r>
-        <w:rPr>
-          <w:rtl w:val="0"/>
-        </w:rPr>
-        <w:t xml:space="preserve"> of the small pincers enters</w:t>
-      </w:r>
-      <w:r>
-        <w:rPr>
-          <w:color w:val="000000"/>
-          <w:rtl w:val="0"/>
-        </w:rPr>
-        <w:t xml:space="preserve"> inside the </w:t>
-      </w:r>
-      <w:r>
-        <w:rPr>
-          <w:rtl w:val="0"/>
-        </w:rPr>
-        <w:t xml:space="preserve">end </w:t>
-      </w:r>
-      <w:r>
-        <w:rPr>
-          <w:color w:val="000000"/>
-          <w:rtl w:val="0"/>
-        </w:rPr>
-        <w:t xml:space="preserve">of the </w:t>
-      </w:r>
-      <w:r>
-        <w:rPr>
-          <w:rtl w:val="0"/>
-        </w:rPr>
-        <w:t xml:space="preserve">thin </w:t>
-      </w:r>
-      <w:r>
-        <w:rPr>
-          <w:color w:val="000000"/>
-          <w:rtl w:val="0"/>
-        </w:rPr>
-        <w:t xml:space="preserve">cane, </w:t>
-      </w:r>
-      <w:r>
-        <w:rPr>
-          <w:rtl w:val="0"/>
-        </w:rPr>
-        <w:t xml:space="preserve">&amp;</w:t>
-      </w:r>
-      <w:r>
-        <w:rPr>
-          <w:rFonts w:ascii="Courier New" w:cs="Courier New" w:eastAsia="Courier New" w:hAnsi="Courier New"/>
-          <w:color w:val="a9a9a9"/>
-          <w:sz w:val="18"/>
-          <w:szCs w:val="18"/>
-          <w:rtl w:val="0"/>
-        </w:rPr>
-        <w:t xml:space="preserve">amp; </w:t>
-      </w:r>
-      <w:r>
-        <w:rPr>
-          <w:rtl w:val="0"/>
-        </w:rPr>
-        <w:t xml:space="preserve">thus</w:t>
-      </w:r>
-      <w:r>
-        <w:rPr>
-          <w:color w:val="000000"/>
-          <w:rtl w:val="0"/>
-        </w:rPr>
-        <w:t xml:space="preserve"> it </w:t>
-      </w:r>
-      <w:r>
-        <w:rPr>
-          <w:rtl w:val="0"/>
-        </w:rPr>
-        <w:t xml:space="preserve">is</w:t>
-      </w:r>
-      <w:r>
-        <w:rPr>
-          <w:color w:val="000000"/>
-          <w:rtl w:val="0"/>
-        </w:rPr>
-        <w:t xml:space="preserve"> </w:t>
-      </w:r>
-      <w:r>
-        <w:rPr>
-          <w:rtl w:val="0"/>
-        </w:rPr>
-        <w:t xml:space="preserve">lengthened</w:t>
-      </w:r>
-      <w:r>
-        <w:rPr>
-          <w:color w:val="000000"/>
-          <w:rtl w:val="0"/>
-        </w:rPr>
-        <w:t xml:space="preserve"> without becoming </w:t>
-      </w:r>
-      <w:r>
-        <w:rPr>
-          <w:rtl w:val="0"/>
-        </w:rPr>
-        <w:t xml:space="preserve">stopped, &amp;</w:t>
-      </w:r>
-      <w:r>
-        <w:rPr>
-          <w:rFonts w:ascii="Courier New" w:cs="Courier New" w:eastAsia="Courier New" w:hAnsi="Courier New"/>
-          <w:color w:val="a9a9a9"/>
-          <w:sz w:val="18"/>
-          <w:szCs w:val="18"/>
-          <w:rtl w:val="0"/>
-        </w:rPr>
-        <w:t xml:space="preserve">amp;</w:t>
-      </w:r>
-      <w:r>
-        <w:rPr>
-          <w:rtl w:val="0"/>
-        </w:rPr>
-        <w:t xml:space="preserve"> t</w:t>
-      </w:r>
-      <w:r>
-        <w:rPr>
-          <w:color w:val="000000"/>
-          <w:rtl w:val="0"/>
-        </w:rPr>
-        <w:t xml:space="preserve">he other </w:t>
-      </w:r>
-      <w:r>
-        <w:rPr>
-          <w:rtl w:val="0"/>
-        </w:rPr>
-        <w:t xml:space="preserve">end</w:t>
-      </w:r>
-      <w:r>
-        <w:rPr>
-          <w:color w:val="000000"/>
-          <w:rtl w:val="0"/>
-        </w:rPr>
-        <w:t xml:space="preserve"> of the thin cane is held with the hand, </w:t>
-      </w:r>
-      <w:r>
-        <w:rPr>
-          <w:rtl w:val="0"/>
-        </w:rPr>
-        <w:t xml:space="preserve">because</w:t>
-      </w:r>
-      <w:r>
-        <w:rPr>
-          <w:color w:val="000000"/>
-          <w:rtl w:val="0"/>
-        </w:rPr>
-        <w:t xml:space="preserve"> it is not hot. </w:t>
-      </w:r>
-      <w:r>
-        <w:rPr>
-          <w:rtl w:val="0"/>
-        </w:rPr>
-        <w:t xml:space="preserve">When</w:t>
-      </w:r>
-      <w:r>
-        <w:rPr>
-          <w:color w:val="000000"/>
-          <w:rtl w:val="0"/>
-        </w:rPr>
-        <w:t xml:space="preserve"> the thin cane is stretched enough, the one who </w:t>
-      </w:r>
-      <w:r>
-        <w:rPr>
-          <w:rtl w:val="0"/>
-        </w:rPr>
-        <w:t xml:space="preserve">works</w:t>
-      </w:r>
-      <w:r>
-        <w:rPr>
-          <w:color w:val="000000"/>
-          <w:rtl w:val="0"/>
-        </w:rPr>
-        <w:t xml:space="preserve"> seated, </w:t>
-      </w:r>
-      <w:r>
-        <w:rPr>
-          <w:rtl w:val="0"/>
-        </w:rPr>
-        <w:t xml:space="preserve">having</w:t>
-      </w:r>
-      <w:r>
-        <w:rPr>
-          <w:color w:val="000000"/>
-          <w:rtl w:val="0"/>
-        </w:rPr>
-        <w:t xml:space="preserve"> his </w:t>
-      </w:r>
-      <w:r>
-        <w:rPr>
-          <w:rFonts w:ascii="Courier New" w:cs="Courier New" w:eastAsia="Courier New" w:hAnsi="Courier New"/>
-          <w:color w:val="0000ff"/>
-          <w:sz w:val="18"/>
-          <w:szCs w:val="18"/>
-          <w:rtl w:val="0"/>
-        </w:rPr>
-        <w:t xml:space="preserve">&lt;tl&gt;</w:t>
-      </w:r>
-      <w:r>
-        <w:rPr>
-          <w:rtl w:val="0"/>
-        </w:rPr>
-        <w:t xml:space="preserve">small furnace</w:t>
-      </w:r>
-      <w:r>
-        <w:rPr>
-          <w:rFonts w:ascii="Courier New" w:cs="Courier New" w:eastAsia="Courier New" w:hAnsi="Courier New"/>
-          <w:color w:val="0000ff"/>
-          <w:sz w:val="18"/>
-          <w:szCs w:val="18"/>
-          <w:rtl w:val="0"/>
-        </w:rPr>
-        <w:t xml:space="preserve">&lt;/tl&gt;</w:t>
-      </w:r>
-      <w:r>
-        <w:rPr>
-          <w:color w:val="000000"/>
-          <w:rtl w:val="0"/>
-        </w:rPr>
-        <w:t xml:space="preserve">, the size of a carnation pot, </w:t>
-      </w:r>
-      <w:r>
-        <w:rPr>
-          <w:rtl w:val="0"/>
-        </w:rPr>
-        <w:t xml:space="preserve">before</w:t>
-      </w:r>
-      <w:r>
-        <w:rPr>
-          <w:color w:val="000000"/>
-          <w:rtl w:val="0"/>
-        </w:rPr>
-        <w:t xml:space="preserve"> him, </w:t>
-      </w:r>
-      <w:r>
-        <w:rPr>
-          <w:rtl w:val="0"/>
-        </w:rPr>
-        <w:t xml:space="preserve">breaks </w:t>
-      </w:r>
-      <w:r>
-        <w:rPr>
-          <w:color w:val="000000"/>
-          <w:rtl w:val="0"/>
-        </w:rPr>
-        <w:t xml:space="preserve">it off</w:t>
-      </w:r>
-      <w:r>
-        <w:rPr>
-          <w:color w:val="000000"/>
-          <w:rtl w:val="0"/>
-        </w:rPr>
-        <w:t xml:space="preserve"> </w:t>
-      </w:r>
-      <w:r>
-        <w:rPr>
-          <w:rtl w:val="0"/>
-        </w:rPr>
-        <w:t xml:space="preserve">&amp;</w:t>
-      </w:r>
-      <w:r>
-        <w:rPr>
-          <w:rFonts w:ascii="Courier New" w:cs="Courier New" w:eastAsia="Courier New" w:hAnsi="Courier New"/>
-          <w:color w:val="a9a9a9"/>
-          <w:sz w:val="18"/>
-          <w:szCs w:val="18"/>
-          <w:rtl w:val="0"/>
-        </w:rPr>
-        <w:t xml:space="preserve">amp;</w:t>
-      </w:r>
-      <w:r>
-        <w:rPr>
-          <w:color w:val="000000"/>
-          <w:rtl w:val="0"/>
-        </w:rPr>
-        <w:t xml:space="preserve"> </w:t>
-      </w:r>
-      <w:r>
-        <w:rPr>
-          <w:rtl w:val="0"/>
-        </w:rPr>
-        <w:t xml:space="preserve">continues</w:t>
-      </w:r>
-      <w:r>
-        <w:rPr>
-          <w:color w:val="000000"/>
-          <w:rtl w:val="0"/>
-        </w:rPr>
-        <w:t xml:space="preserve">. This is for making </w:t>
-      </w:r>
-      <w:r>
-        <w:rPr>
-          <w:rtl w:val="0"/>
-        </w:rPr>
-        <w:t xml:space="preserve">thin</w:t>
-      </w:r>
-      <w:r>
-        <w:rPr>
-          <w:color w:val="000000"/>
-          <w:rtl w:val="0"/>
-        </w:rPr>
-        <w:t xml:space="preserve"> canes for </w:t>
+        <w:t xml:space="preserve"> for </w:t>
       </w:r>
       <w:r>
         <w:rPr>
@@ -1850,7 +2273,13 @@
         <w:rPr>
           <w:rtl w:val="0"/>
         </w:rPr>
-        <w:t xml:space="preserve">left-middle</w:t>
+        <w:t xml:space="preserve">right</w:t>
+      </w:r>
+      <w:r>
+        <w:rPr>
+          <w:rtl w:val="0"/>
+        </w:rPr>
+        <w:t xml:space="preserve">-middle</w:t>
       </w:r>
       <w:r>
         <w:rPr>
@@ -1868,7 +2297,41 @@
           <w:rtl w:val="0"/>
         </w:rPr>
         <w:br w:type="textWrapping"/>
-        <w:t xml:space="preserve">Under the door is a grill that supports the </w:t>
+        <w:t xml:space="preserve">Under the door is a </w:t>
+      </w:r>
+      <w:r>
+        <w:rPr>
+          <w:rFonts w:ascii="Courier New" w:cs="Courier New" w:eastAsia="Courier New" w:hAnsi="Courier New"/>
+          <w:color w:val="0000ff"/>
+          <w:sz w:val="18"/>
+          <w:szCs w:val="18"/>
+          <w:rtl w:val="0"/>
+        </w:rPr>
+        <w:t xml:space="preserve">&lt;tl&gt;</w:t>
+      </w:r>
+      <w:r>
+        <w:rPr>
+          <w:color w:val="000000"/>
+          <w:rtl w:val="0"/>
+        </w:rPr>
+        <w:t xml:space="preserve">grill</w:t>
+      </w:r>
+      <w:r>
+        <w:rPr>
+          <w:rFonts w:ascii="Courier New" w:cs="Courier New" w:eastAsia="Courier New" w:hAnsi="Courier New"/>
+          <w:color w:val="0000ff"/>
+          <w:sz w:val="18"/>
+          <w:szCs w:val="18"/>
+          <w:rtl w:val="0"/>
+        </w:rPr>
+        <w:t xml:space="preserve">&lt;/tl&gt;</w:t>
+      </w:r>
+      <w:r>
+        <w:rPr>
+          <w:color w:val="000000"/>
+          <w:rtl w:val="0"/>
+        </w:rPr>
+        <w:t xml:space="preserve"> that supports the </w:t>
       </w:r>
       <w:r>
         <w:rPr>
@@ -1885,17 +2348,6 @@
       </w:r>
       <w:r>
         <w:rPr>
-          <w:rFonts w:ascii="Courier New" w:cs="Courier New" w:eastAsia="Courier New" w:hAnsi="Courier New"/>
-          <w:b w:val="0"/>
-          <w:color w:val="0000ff"/>
-          <w:sz w:val="18"/>
-          <w:szCs w:val="18"/>
-          <w:rtl w:val="0"/>
-        </w:rPr>
-        <w:t xml:space="preserve">&lt;m&gt;</w:t>
-      </w:r>
-      <w:r>
-        <w:rPr>
           <w:b w:val="0"/>
           <w:color w:val="000000"/>
           <w:rtl w:val="0"/>
@@ -1909,17 +2361,6 @@
           <w:rtl w:val="0"/>
         </w:rPr>
         <w:t xml:space="preserve">harcoal</w:t>
-      </w:r>
-      <w:r>
-        <w:rPr>
-          <w:rFonts w:ascii="Courier New" w:cs="Courier New" w:eastAsia="Courier New" w:hAnsi="Courier New"/>
-          <w:b w:val="0"/>
-          <w:color w:val="0000ff"/>
-          <w:sz w:val="18"/>
-          <w:szCs w:val="18"/>
-          <w:rtl w:val="0"/>
-        </w:rPr>
-        <w:t xml:space="preserve">&lt;/m&gt;</w:t>
       </w:r>
       <w:r>
         <w:rPr>

--- a/TEMP/input/p006v_EC_++MHS_PHS_G1/tl_p006v.docx
+++ b/TEMP/input/p006v_EC_++MHS_PHS_G1/tl_p006v.docx
@@ -154,24 +154,7 @@
           <w:szCs w:val="18"/>
           <w:rtl w:val="0"/>
         </w:rPr>
-        <w:t xml:space="preserve">&lt;id&gt;</w:t>
-      </w:r>
-      <w:r>
-        <w:rPr>
-          <w:color w:val="000000"/>
-          <w:rtl w:val="0"/>
-        </w:rPr>
-        <w:t xml:space="preserve">p006v_a1</w:t>
-      </w:r>
-      <w:r>
-        <w:rPr>
-          <w:rFonts w:ascii="Courier New" w:cs="Courier New" w:eastAsia="Courier New" w:hAnsi="Courier New"/>
-          <w:color w:val="7f6000"/>
-          <w:sz w:val="18"/>
-          <w:szCs w:val="18"/>
-          <w:rtl w:val="0"/>
-        </w:rPr>
-        <w:t xml:space="preserve">&lt;/id&gt;</w:t>
+        <w:t xml:space="preserve">&lt;id&gt;p006v_1&lt;/id&gt;</w:t>
       </w:r>
       <w:r>
         <w:rPr>
@@ -2590,24 +2573,7 @@
           <w:szCs w:val="18"/>
           <w:rtl w:val="0"/>
         </w:rPr>
-        <w:t xml:space="preserve">&lt;id&gt;</w:t>
-      </w:r>
-      <w:r>
-        <w:rPr>
-          <w:color w:val="000000"/>
-          <w:rtl w:val="0"/>
-        </w:rPr>
-        <w:t xml:space="preserve">p006v_2</w:t>
-      </w:r>
-      <w:r>
-        <w:rPr>
-          <w:rFonts w:ascii="Courier New" w:cs="Courier New" w:eastAsia="Courier New" w:hAnsi="Courier New"/>
-          <w:color w:val="7f6000"/>
-          <w:sz w:val="18"/>
-          <w:szCs w:val="18"/>
-          <w:rtl w:val="0"/>
-        </w:rPr>
-        <w:t xml:space="preserve">&lt;/id&gt;</w:t>
+        <w:t xml:space="preserve">&lt;id&gt;p006v_2&lt;/id&gt;</w:t>
       </w:r>
       <w:r>
         <w:rPr>

--- a/TEMP/input/p006v_EC_++MHS_PHS_G1/tl_p006v.docx
+++ b/TEMP/input/p006v_EC_++MHS_PHS_G1/tl_p006v.docx
@@ -28,7 +28,7 @@
           <w:szCs w:val="18"/>
           <w:rtl w:val="0"/>
         </w:rPr>
-        <w:t xml:space="preserve">&lt;page&gt;</w:t>
+        <w:t xml:space="preserve">&gt;&lt;page&gt;</w:t>
       </w:r>
       <w:r>
         <w:rPr>
@@ -787,7 +787,7 @@
           <w:szCs w:val="18"/>
           <w:rtl w:val="0"/>
         </w:rPr>
-        <w:t xml:space="preserve">&lt;</w:t>
+        <w:t xml:space="preserve">&lt;/</w:t>
       </w:r>
       <w:r>
         <w:rPr>
@@ -1704,13 +1704,39 @@
           <w:color w:val="000000"/>
           <w:rtl w:val="0"/>
         </w:rPr>
-        <w:t xml:space="preserve"> him, &lt;corr&gt;</w:t>
-      </w:r>
-      <w:r>
-        <w:rPr>
-          <w:rtl w:val="0"/>
-        </w:rPr>
-        <w:t xml:space="preserve">breaks&lt;/corr&gt; </w:t>
+        <w:t xml:space="preserve"> him, </w:t>
+      </w:r>
+      <w:r>
+        <w:rPr>
+          <w:rFonts w:ascii="Courier New" w:cs="Courier New" w:eastAsia="Courier New" w:hAnsi="Courier New"/>
+          <w:color w:val="a91111"/>
+          <w:sz w:val="18"/>
+          <w:szCs w:val="18"/>
+          <w:rtl w:val="0"/>
+        </w:rPr>
+        <w:t xml:space="preserve">&lt;corr&gt;</w:t>
+      </w:r>
+      <w:r>
+        <w:rPr>
+          <w:rtl w:val="0"/>
+        </w:rPr>
+        <w:t xml:space="preserve">breaks</w:t>
+      </w:r>
+      <w:r>
+        <w:rPr>
+          <w:rFonts w:ascii="Courier New" w:cs="Courier New" w:eastAsia="Courier New" w:hAnsi="Courier New"/>
+          <w:color w:val="a91111"/>
+          <w:sz w:val="18"/>
+          <w:szCs w:val="18"/>
+          <w:rtl w:val="0"/>
+        </w:rPr>
+        <w:t xml:space="preserve">&lt;/corr&gt;</w:t>
+      </w:r>
+      <w:r>
+        <w:rPr>
+          <w:rtl w:val="0"/>
+        </w:rPr>
+        <w:t xml:space="preserve"> </w:t>
       </w:r>
       <w:r>
         <w:rPr>

--- a/TEMP/input/p006v_EC_++MHS_PHS_G1/tl_p006v.docx
+++ b/TEMP/input/p006v_EC_++MHS_PHS_G1/tl_p006v.docx
@@ -2047,14 +2047,37 @@
         </w:pBdr>
         <w:shd w:fill="auto" w:val="clear"/>
         <w:contextualSpacing w:val="0"/>
-        <w:rPr>
-          <w:color w:val="000000"/>
-        </w:rPr>
+        <w:rPr/>
       </w:pPr>
       <w:r>
         <w:rPr>
           <w:rtl w:val="0"/>
         </w:rPr>
+      </w:r>
+    </w:p>
+    <w:p>
+      <w:pPr>
+        <w:widowControl w:val="0"/>
+        <w:contextualSpacing w:val="0"/>
+        <w:rPr/>
+      </w:pPr>
+      <w:r>
+        <w:rPr>
+          <w:rtl w:val="0"/>
+        </w:rPr>
+      </w:r>
+    </w:p>
+    <w:p>
+      <w:pPr>
+        <w:widowControl w:val="0"/>
+        <w:contextualSpacing w:val="0"/>
+        <w:rPr/>
+      </w:pPr>
+      <w:r>
+        <w:rPr>
+          <w:rtl w:val="0"/>
+        </w:rPr>
+        <w:t xml:space="preserve">&lt;div&gt;</w:t>
       </w:r>
     </w:p>
     <w:p>
@@ -2493,6 +2516,34 @@
         </w:rPr>
         <w:t xml:space="preserve"> upside down</w:t>
       </w:r>
+      <w:r>
+        <w:rPr>
+          <w:rFonts w:ascii="Courier New" w:cs="Courier New" w:eastAsia="Courier New" w:hAnsi="Courier New"/>
+          <w:color w:val="0000ff"/>
+          <w:sz w:val="18"/>
+          <w:szCs w:val="18"/>
+          <w:rtl w:val="0"/>
+        </w:rPr>
+        <w:t xml:space="preserve">&lt;comment&gt;</w:t>
+      </w:r>
+      <w:r>
+        <w:rPr>
+          <w:sz w:val="16"/>
+          <w:szCs w:val="16"/>
+          <w:rtl w:val="0"/>
+        </w:rPr>
+        <w:t xml:space="preserve">c_006v_02</w:t>
+      </w:r>
+      <w:r>
+        <w:rPr>
+          <w:rFonts w:ascii="Courier New" w:cs="Courier New" w:eastAsia="Courier New" w:hAnsi="Courier New"/>
+          <w:color w:val="0000ff"/>
+          <w:sz w:val="18"/>
+          <w:szCs w:val="18"/>
+          <w:rtl w:val="0"/>
+        </w:rPr>
+        <w:t xml:space="preserve">&lt;/comment&gt;</w:t>
+      </w:r>
       <w:commentRangeStart w:id="0"/>
       <w:r>
         <w:rPr>
@@ -2542,6 +2593,12 @@
       </w:pPr>
       <w:r>
         <w:rPr>
+          <w:rtl w:val="0"/>
+        </w:rPr>
+        <w:t xml:space="preserve">&lt;/div&gt;</w:t>
+      </w:r>
+      <w:r>
+        <w:rPr>
           <w:rFonts w:ascii="Courier New" w:cs="Courier New" w:eastAsia="Courier New" w:hAnsi="Courier New"/>
           <w:color w:val="7f6000"/>
           <w:sz w:val="18"/>
@@ -2643,6 +2700,34 @@
           <w:rtl w:val="0"/>
         </w:rPr>
         <w:t xml:space="preserve">tamped ornaments</w:t>
+      </w:r>
+      <w:r>
+        <w:rPr>
+          <w:rFonts w:ascii="Courier New" w:cs="Courier New" w:eastAsia="Courier New" w:hAnsi="Courier New"/>
+          <w:color w:val="0000ff"/>
+          <w:sz w:val="18"/>
+          <w:szCs w:val="18"/>
+          <w:rtl w:val="0"/>
+        </w:rPr>
+        <w:t xml:space="preserve">&lt;comment&gt;</w:t>
+      </w:r>
+      <w:r>
+        <w:rPr>
+          <w:sz w:val="16"/>
+          <w:szCs w:val="16"/>
+          <w:rtl w:val="0"/>
+        </w:rPr>
+        <w:t xml:space="preserve">c_006v_03</w:t>
+      </w:r>
+      <w:r>
+        <w:rPr>
+          <w:rFonts w:ascii="Courier New" w:cs="Courier New" w:eastAsia="Courier New" w:hAnsi="Courier New"/>
+          <w:color w:val="0000ff"/>
+          <w:sz w:val="18"/>
+          <w:szCs w:val="18"/>
+          <w:rtl w:val="0"/>
+        </w:rPr>
+        <w:t xml:space="preserve">&lt;/comment&gt;</w:t>
       </w:r>
       <w:r>
         <w:rPr>
@@ -3746,7 +3831,7 @@
     </w:p>
     <w:sectPr>
       <w:pgSz w:h="15840" w:w="12240"/>
-      <w:pgMar w:bottom="1440" w:top="1440" w:left="1440" w:right="1440" w:header="0"/>
+      <w:pgMar w:bottom="1440" w:top="1440" w:left="1440" w:right="1440" w:header="0" w:footer="720"/>
       <w:pgNumType w:start="1"/>
     </w:sectPr>
   </w:body>

--- a/TEMP/input/p006v_EC_++MHS_PHS_G1/tl_p006v.docx
+++ b/TEMP/input/p006v_EC_++MHS_PHS_G1/tl_p006v.docx
@@ -15,7 +15,6 @@
           <w:between w:space="0" w:sz="0" w:val="nil"/>
         </w:pBdr>
         <w:shd w:fill="auto" w:val="clear"/>
-        <w:contextualSpacing w:val="0"/>
         <w:rPr>
           <w:color w:val="000000"/>
         </w:rPr>
@@ -68,7 +67,6 @@
           <w:between w:space="0" w:sz="0" w:val="nil"/>
         </w:pBdr>
         <w:shd w:fill="auto" w:val="clear"/>
-        <w:contextualSpacing w:val="0"/>
         <w:rPr>
           <w:color w:val="000000"/>
         </w:rPr>
@@ -117,7 +115,6 @@
           <w:between w:space="0" w:sz="0" w:val="nil"/>
         </w:pBdr>
         <w:shd w:fill="auto" w:val="clear"/>
-        <w:contextualSpacing w:val="0"/>
         <w:rPr>
           <w:color w:val="000000"/>
         </w:rPr>
@@ -312,7 +309,6 @@
           <w:between w:space="0" w:sz="0" w:val="nil"/>
         </w:pBdr>
         <w:shd w:fill="auto" w:val="clear"/>
-        <w:contextualSpacing w:val="0"/>
         <w:rPr>
           <w:color w:val="000000"/>
         </w:rPr>
@@ -334,7 +330,6 @@
           <w:between w:space="0" w:sz="0" w:val="nil"/>
         </w:pBdr>
         <w:shd w:fill="auto" w:val="clear"/>
-        <w:contextualSpacing w:val="0"/>
         <w:rPr>
           <w:color w:val="000000"/>
         </w:rPr>
@@ -2046,7 +2041,6 @@
           <w:between w:space="0" w:sz="0" w:val="nil"/>
         </w:pBdr>
         <w:shd w:fill="auto" w:val="clear"/>
-        <w:contextualSpacing w:val="0"/>
         <w:rPr/>
       </w:pPr>
       <w:r>
@@ -2058,7 +2052,6 @@
     <w:p>
       <w:pPr>
         <w:widowControl w:val="0"/>
-        <w:contextualSpacing w:val="0"/>
         <w:rPr/>
       </w:pPr>
       <w:r>
@@ -2070,7 +2063,6 @@
     <w:p>
       <w:pPr>
         <w:widowControl w:val="0"/>
-        <w:contextualSpacing w:val="0"/>
         <w:rPr/>
       </w:pPr>
       <w:r>
@@ -2091,7 +2083,6 @@
           <w:between w:space="0" w:sz="0" w:val="nil"/>
         </w:pBdr>
         <w:shd w:fill="auto" w:val="clear"/>
-        <w:contextualSpacing w:val="0"/>
         <w:rPr/>
       </w:pPr>
       <w:r>
@@ -2121,7 +2112,6 @@
           <w:between w:space="0" w:sz="0" w:val="nil"/>
         </w:pBdr>
         <w:shd w:fill="auto" w:val="clear"/>
-        <w:contextualSpacing w:val="0"/>
         <w:rPr/>
       </w:pPr>
       <w:r>
@@ -2167,7 +2157,6 @@
           <w:between w:space="0" w:sz="0" w:val="nil"/>
         </w:pBdr>
         <w:shd w:fill="auto" w:val="clear"/>
-        <w:contextualSpacing w:val="0"/>
         <w:rPr>
           <w:rFonts w:ascii="Courier New" w:cs="Courier New" w:eastAsia="Courier New" w:hAnsi="Courier New"/>
           <w:color w:val="0000ff"/>
@@ -2217,7 +2206,6 @@
           <w:between w:space="0" w:sz="0" w:val="nil"/>
         </w:pBdr>
         <w:shd w:fill="auto" w:val="clear"/>
-        <w:contextualSpacing w:val="0"/>
         <w:rPr/>
       </w:pPr>
       <w:r>
@@ -2247,7 +2235,6 @@
           <w:between w:space="0" w:sz="0" w:val="nil"/>
         </w:pBdr>
         <w:shd w:fill="auto" w:val="clear"/>
-        <w:contextualSpacing w:val="0"/>
         <w:rPr>
           <w:color w:val="000000"/>
         </w:rPr>
@@ -2269,7 +2256,6 @@
           <w:between w:space="0" w:sz="0" w:val="nil"/>
         </w:pBdr>
         <w:shd w:fill="auto" w:val="clear"/>
-        <w:contextualSpacing w:val="0"/>
         <w:rPr>
           <w:color w:val="000000"/>
         </w:rPr>
@@ -2583,7 +2569,6 @@
           <w:between w:space="0" w:sz="0" w:val="nil"/>
         </w:pBdr>
         <w:shd w:fill="auto" w:val="clear"/>
-        <w:contextualSpacing w:val="0"/>
         <w:rPr>
           <w:rFonts w:ascii="Courier New" w:cs="Courier New" w:eastAsia="Courier New" w:hAnsi="Courier New"/>
           <w:color w:val="7f6000"/>
@@ -2619,7 +2604,6 @@
           <w:between w:space="0" w:sz="0" w:val="nil"/>
         </w:pBdr>
         <w:shd w:fill="auto" w:val="clear"/>
-        <w:contextualSpacing w:val="0"/>
         <w:rPr>
           <w:color w:val="000000"/>
         </w:rPr>
@@ -2777,7 +2761,6 @@
           <w:between w:space="0" w:sz="0" w:val="nil"/>
         </w:pBdr>
         <w:shd w:fill="auto" w:val="clear"/>
-        <w:contextualSpacing w:val="0"/>
         <w:rPr>
           <w:color w:val="000000"/>
         </w:rPr>
@@ -2799,7 +2782,6 @@
           <w:between w:space="0" w:sz="0" w:val="nil"/>
         </w:pBdr>
         <w:shd w:fill="auto" w:val="clear"/>
-        <w:contextualSpacing w:val="0"/>
         <w:rPr>
           <w:color w:val="000000"/>
         </w:rPr>
@@ -3760,7 +3742,6 @@
           <w:between w:space="0" w:sz="0" w:val="nil"/>
         </w:pBdr>
         <w:shd w:fill="auto" w:val="clear"/>
-        <w:contextualSpacing w:val="0"/>
         <w:rPr>
           <w:color w:val="000000"/>
         </w:rPr>
@@ -3794,7 +3775,6 @@
           <w:between w:space="0" w:sz="0" w:val="nil"/>
         </w:pBdr>
         <w:shd w:fill="auto" w:val="clear"/>
-        <w:contextualSpacing w:val="0"/>
         <w:rPr>
           <w:color w:val="000000"/>
         </w:rPr>
@@ -3818,7 +3798,6 @@
           <w:between w:space="0" w:sz="0" w:val="nil"/>
         </w:pBdr>
         <w:shd w:fill="auto" w:val="clear"/>
-        <w:contextualSpacing w:val="0"/>
         <w:rPr>
           <w:color w:val="000000"/>
         </w:rPr>
@@ -3856,7 +3835,6 @@
         <w:shd w:fill="auto" w:val="clear"/>
         <w:spacing w:after="0" w:before="0" w:line="240" w:lineRule="auto"/>
         <w:ind w:left="0" w:right="0" w:firstLine="0"/>
-        <w:contextualSpacing w:val="0"/>
         <w:jc w:val="left"/>
         <w:rPr>
           <w:rFonts w:ascii="Arial" w:cs="Arial" w:eastAsia="Arial" w:hAnsi="Arial"/>
@@ -3907,7 +3885,6 @@
         <w:shd w:fill="auto" w:val="clear"/>
         <w:spacing w:after="0" w:before="0" w:line="240" w:lineRule="auto"/>
         <w:ind w:left="0" w:right="0" w:firstLine="0"/>
-        <w:contextualSpacing w:val="0"/>
         <w:jc w:val="left"/>
         <w:rPr>
           <w:rFonts w:ascii="Arial" w:cs="Arial" w:eastAsia="Arial" w:hAnsi="Arial"/>
